--- a/docs/Paper/Version 2/mol-generation-v2.docx
+++ b/docs/Paper/Version 2/mol-generation-v2.docx
@@ -3259,10 +3259,10 @@
           <w14:ligatures w14:val="standardContextual"/>
         </w:rPr>
         <w:drawing>
-          <wp:inline distT="0" distB="0" distL="0" distR="0" wp14:anchorId="793CC666" wp14:editId="613EC692">
-            <wp:extent cx="5731510" cy="4692650"/>
+          <wp:inline distT="0" distB="0" distL="0" distR="0" wp14:anchorId="6B03BC24" wp14:editId="60103E81">
+            <wp:extent cx="5731510" cy="4290695"/>
             <wp:effectExtent l="0" t="0" r="2540" b="0"/>
-            <wp:docPr id="857754291" name="Picture 1" descr="A screen shot of a computer&#10;&#10;Description automatically generated"/>
+            <wp:docPr id="2046250523" name="Picture 1" descr="A screenshot of a computer screen&#10;&#10;Description automatically generated"/>
             <wp:cNvGraphicFramePr>
               <a:graphicFrameLocks xmlns:a="http://schemas.openxmlformats.org/drawingml/2006/main" noChangeAspect="1"/>
             </wp:cNvGraphicFramePr>
@@ -3270,7 +3270,7 @@
               <a:graphicData uri="http://schemas.openxmlformats.org/drawingml/2006/picture">
                 <pic:pic xmlns:pic="http://schemas.openxmlformats.org/drawingml/2006/picture">
                   <pic:nvPicPr>
-                    <pic:cNvPr id="857754291" name="Picture 1" descr="A screen shot of a computer&#10;&#10;Description automatically generated"/>
+                    <pic:cNvPr id="2046250523" name="Picture 1" descr="A screenshot of a computer screen&#10;&#10;Description automatically generated"/>
                     <pic:cNvPicPr/>
                   </pic:nvPicPr>
                   <pic:blipFill>
@@ -3288,7 +3288,7 @@
                   <pic:spPr>
                     <a:xfrm>
                       <a:off x="0" y="0"/>
-                      <a:ext cx="5731510" cy="4692650"/>
+                      <a:ext cx="5731510" cy="4290695"/>
                     </a:xfrm>
                     <a:prstGeom prst="rect">
                       <a:avLst/>

--- a/docs/Paper/Version 2/mol-generation-v2.docx
+++ b/docs/Paper/Version 2/mol-generation-v2.docx
@@ -5,7 +5,6 @@
     <w:p>
       <w:pPr>
         <w:spacing w:after="20" w:line="240" w:lineRule="auto"/>
-        <w:jc w:val="both"/>
         <w:rPr>
           <w:b/>
           <w:bCs/>
@@ -18,7 +17,6 @@
     <w:p>
       <w:pPr>
         <w:spacing w:after="20" w:line="240" w:lineRule="auto"/>
-        <w:jc w:val="both"/>
         <w:rPr>
           <w:b/>
           <w:bCs/>
@@ -31,7 +29,6 @@
     <w:p>
       <w:pPr>
         <w:spacing w:after="20" w:line="240" w:lineRule="auto"/>
-        <w:jc w:val="both"/>
         <w:rPr>
           <w:b/>
           <w:bCs/>
@@ -44,7 +41,6 @@
     <w:p>
       <w:pPr>
         <w:spacing w:after="20" w:line="240" w:lineRule="auto"/>
-        <w:jc w:val="both"/>
         <w:rPr>
           <w:b/>
           <w:bCs/>
@@ -57,7 +53,6 @@
     <w:p>
       <w:pPr>
         <w:spacing w:after="20" w:line="240" w:lineRule="auto"/>
-        <w:jc w:val="both"/>
         <w:rPr>
           <w:b/>
           <w:bCs/>
@@ -70,7 +65,6 @@
     <w:p>
       <w:pPr>
         <w:spacing w:after="20" w:line="240" w:lineRule="auto"/>
-        <w:jc w:val="both"/>
         <w:rPr>
           <w:b/>
           <w:bCs/>
@@ -83,7 +77,6 @@
     <w:p>
       <w:pPr>
         <w:spacing w:after="20" w:line="240" w:lineRule="auto"/>
-        <w:jc w:val="both"/>
         <w:rPr>
           <w:b/>
           <w:bCs/>
@@ -96,7 +89,6 @@
     <w:p>
       <w:pPr>
         <w:spacing w:after="20" w:line="240" w:lineRule="auto"/>
-        <w:jc w:val="both"/>
         <w:rPr>
           <w:b/>
           <w:bCs/>
@@ -109,7 +101,6 @@
     <w:p>
       <w:pPr>
         <w:spacing w:after="20" w:line="240" w:lineRule="auto"/>
-        <w:jc w:val="both"/>
         <w:rPr>
           <w:b/>
           <w:bCs/>
@@ -122,7 +113,6 @@
     <w:p>
       <w:pPr>
         <w:spacing w:after="20" w:line="240" w:lineRule="auto"/>
-        <w:jc w:val="both"/>
         <w:rPr>
           <w:b/>
           <w:bCs/>
@@ -138,7 +128,6 @@
           <w:bottom w:val="single" w:sz="6" w:space="1" w:color="auto"/>
         </w:pBdr>
         <w:spacing w:after="20" w:line="240" w:lineRule="auto"/>
-        <w:jc w:val="both"/>
         <w:rPr>
           <w:b/>
           <w:bCs/>
@@ -151,7 +140,6 @@
     <w:p>
       <w:pPr>
         <w:spacing w:after="20" w:line="240" w:lineRule="auto"/>
-        <w:jc w:val="center"/>
         <w:rPr>
           <w:b/>
           <w:bCs/>
@@ -177,7 +165,6 @@
           <w:bottom w:val="single" w:sz="6" w:space="0" w:color="auto"/>
         </w:pBdr>
         <w:spacing w:after="20" w:line="240" w:lineRule="auto"/>
-        <w:jc w:val="center"/>
         <w:rPr>
           <w:sz w:val="24"/>
           <w:szCs w:val="24"/>
@@ -199,7 +186,6 @@
           <w:bottom w:val="single" w:sz="6" w:space="0" w:color="auto"/>
         </w:pBdr>
         <w:spacing w:after="20" w:line="240" w:lineRule="auto"/>
-        <w:jc w:val="center"/>
         <w:rPr>
           <w:sz w:val="24"/>
           <w:szCs w:val="24"/>
@@ -217,7 +203,6 @@
     </w:p>
     <w:p>
       <w:pPr>
-        <w:jc w:val="both"/>
         <w:rPr>
           <w:sz w:val="24"/>
           <w:szCs w:val="24"/>
@@ -259,7 +244,6 @@
         <w:p>
           <w:pPr>
             <w:pStyle w:val="TOCHeading"/>
-            <w:jc w:val="both"/>
           </w:pPr>
           <w:r>
             <w:t>Contents</w:t>
@@ -3194,9 +3178,6 @@
           </w:hyperlink>
         </w:p>
         <w:p>
-          <w:pPr>
-            <w:jc w:val="both"/>
-          </w:pPr>
           <w:r>
             <w:rPr>
               <w:b/>
@@ -3214,7 +3195,6 @@
         <w:pBdr>
           <w:bottom w:val="single" w:sz="6" w:space="1" w:color="auto"/>
         </w:pBdr>
-        <w:jc w:val="both"/>
       </w:pPr>
       <w:bookmarkStart w:id="0" w:name="_Toc143964662"/>
       <w:bookmarkStart w:id="1" w:name="_Hlk142569088"/>
@@ -3237,7 +3217,6 @@
         <w:pBdr>
           <w:bottom w:val="single" w:sz="6" w:space="1" w:color="auto"/>
         </w:pBdr>
-        <w:jc w:val="both"/>
       </w:pPr>
       <w:bookmarkStart w:id="2" w:name="_Toc143964663"/>
       <w:r>
@@ -3245,9 +3224,73 @@
         <w:t>Project Overview</w:t>
       </w:r>
       <w:r>
-        <w:t xml:space="preserve"> - Introduction</w:t>
+        <w:t xml:space="preserve"> </w:t>
+      </w:r>
+      <w:r>
+        <w:t>–</w:t>
+      </w:r>
+      <w:r>
+        <w:t xml:space="preserve"> Introduction</w:t>
       </w:r>
       <w:bookmarkEnd w:id="2"/>
+    </w:p>
+    <w:p>
+      <w:r>
+        <w:t xml:space="preserve">This project is a continuation of work I completed over Summer of 2023 as part of the a Summer Research Internship in association with the University of Birmingham and with Funding from the Birmingham Digital Chemistry Network. The internship was supervised by </w:t>
+      </w:r>
+      <w:proofErr w:type="spellStart"/>
+      <w:r>
+        <w:t>Dr.</w:t>
+      </w:r>
+      <w:proofErr w:type="spellEnd"/>
+      <w:r>
+        <w:t xml:space="preserve"> </w:t>
+      </w:r>
+      <w:proofErr w:type="spellStart"/>
+      <w:r>
+        <w:t>Jianbo</w:t>
+      </w:r>
+      <w:proofErr w:type="spellEnd"/>
+      <w:r>
+        <w:t xml:space="preserve"> Jiao and </w:t>
+      </w:r>
+      <w:proofErr w:type="spellStart"/>
+      <w:r>
+        <w:t>Dr.</w:t>
+      </w:r>
+      <w:proofErr w:type="spellEnd"/>
+      <w:r>
+        <w:t xml:space="preserve"> </w:t>
+      </w:r>
+      <w:proofErr w:type="spellStart"/>
+      <w:r>
+        <w:t>Linjiang</w:t>
+      </w:r>
+      <w:proofErr w:type="spellEnd"/>
+      <w:r>
+        <w:t xml:space="preserve">. </w:t>
+      </w:r>
+    </w:p>
+    <w:p>
+      <w:r>
+        <w:t xml:space="preserve">This project is in the field of self-supervised learning for digital chemistry. Specifically, this project </w:t>
+      </w:r>
+      <w:r>
+        <w:t>investigates the development of</w:t>
+      </w:r>
+      <w:r>
+        <w:t xml:space="preserve"> algorithms to learn chemistry representations in an unsupervised manner without expert human guidance.</w:t>
+      </w:r>
+    </w:p>
+    <w:p>
+      <w:r>
+        <w:t xml:space="preserve">The goal of this project is to create an automatic pipeline for the generation of new molecules based on a starting molecule and a set of conditions to modify the structure or chemical properties of the starting molecule. To do this, we will use Variational Auto-Encoders to take an input molecule in the form of a vectorised version of its SMILE, generate a latent vector, concatenate it with a condition and generate a molecule based on these provided conditions. </w:t>
+      </w:r>
+    </w:p>
+    <w:p>
+      <w:r>
+        <w:t>Below illustrates the general pipeline plan for generation.</w:t>
+      </w:r>
     </w:p>
     <w:p>
       <w:pPr>
@@ -3344,7 +3387,6 @@
         <w:pBdr>
           <w:bottom w:val="single" w:sz="6" w:space="1" w:color="auto"/>
         </w:pBdr>
-        <w:jc w:val="both"/>
       </w:pPr>
       <w:bookmarkStart w:id="4" w:name="_Toc143964665"/>
       <w:r>
@@ -3363,11 +3405,103 @@
       </w:pPr>
       <w:bookmarkStart w:id="5" w:name="_Toc143964666"/>
       <w:r>
+        <w:t>Initial Dataset</w:t>
+      </w:r>
+    </w:p>
+    <w:p>
+      <w:pPr>
+        <w:rPr>
+          <w:lang w:val="en-US"/>
+        </w:rPr>
+      </w:pPr>
+      <w:r>
+        <w:rPr>
+          <w:lang w:val="en-US"/>
+        </w:rPr>
+        <w:t>For my internship t</w:t>
+      </w:r>
+      <w:r>
+        <w:rPr>
+          <w:lang w:val="en-US"/>
+        </w:rPr>
+        <w:t>he first dataset I was provided with was a dataset of roughly 48,000 organic semiconductor molecules and their corresponding canonical SMILES representation selected from the Cambridge Structural Database. For the testing and development of the project, this dataset is suitable.</w:t>
+      </w:r>
+    </w:p>
+    <w:p>
+      <w:pPr>
+        <w:pStyle w:val="Heading2"/>
+        <w:rPr>
+          <w:lang w:val="fr-FR"/>
+        </w:rPr>
+      </w:pPr>
+      <w:r>
+        <w:rPr>
+          <w:lang w:val="fr-FR"/>
+        </w:rPr>
+        <w:t xml:space="preserve">Psychoactive Substances </w:t>
+      </w:r>
+      <w:proofErr w:type="spellStart"/>
+      <w:r>
+        <w:rPr>
+          <w:lang w:val="fr-FR"/>
+        </w:rPr>
+        <w:t>Dataset</w:t>
+      </w:r>
+      <w:proofErr w:type="spellEnd"/>
+    </w:p>
+    <w:p>
+      <w:r>
+        <w:t>For the p</w:t>
+      </w:r>
+      <w:r>
+        <w:t xml:space="preserve">urpose of generating test models for the experimentation with different architectures for the training models, I decided I needed a smaller dataset of molecules that had similar structural properties and yet had enough diversity to be able to modify conditions. For this reason, I found a small dataset of </w:t>
+      </w:r>
+      <w:r>
+        <w:t>1200</w:t>
+      </w:r>
+      <w:r>
+        <w:t xml:space="preserve">&lt; items </w:t>
+      </w:r>
+      <w:r>
+        <w:t>of known psychoactive substances grouped into their corresponding pharmacological classes.</w:t>
+      </w:r>
+    </w:p>
+    <w:p>
+      <w:r>
+        <w:t>Not only was this dataset better for experimenting with model architectures, it also allowed me to test and experiment with visualisation techniques like t-SNE and PCA for representing molecules vector representations on a 2D plane. As I will discuss later, I used a Natural Language Model based on BERT models for converting molecule smiles into vector representations that could then be used by machine learning models.</w:t>
+      </w:r>
+    </w:p>
+    <w:p>
+      <w:pPr>
+        <w:pStyle w:val="Heading2"/>
+      </w:pPr>
+      <w:r>
         <w:t>Zinc 250k</w:t>
       </w:r>
       <w:bookmarkEnd w:id="5"/>
     </w:p>
     <w:p>
+      <w:r>
+        <w:t xml:space="preserve">Additionally, I required a larger dataset to test how well VAE model converge on generating detailed structures. For this reason, I found a substantially larger dataset of </w:t>
+      </w:r>
+      <w:r>
+        <w:t xml:space="preserve">over 250,000 items to create a dataset of molecules and their corresponding conditions relating to their structure and properties. </w:t>
+      </w:r>
+    </w:p>
+    <w:p>
+      <w:r>
+        <w:t xml:space="preserve">During the processing of these molecules, when gathering the data for the molecules conditions, over half of the data could not be found due to a lack of information about the chemical properties of such molecules. In most of these cases, these molecules appeared on databases like </w:t>
+      </w:r>
+      <w:proofErr w:type="spellStart"/>
+      <w:r>
+        <w:t>ChemBL</w:t>
+      </w:r>
+      <w:proofErr w:type="spellEnd"/>
+      <w:r>
+        <w:t xml:space="preserve"> and PubChem but did not have the corresponding information required for the dataset. As a result my dataset consisted of the remaining ~110,000 molecules. In future iterations, I would ideally prefer an even larger dataset with a greater number of conditions due to the complexity of the task at hand.</w:t>
+      </w:r>
+    </w:p>
+    <w:p>
       <w:pPr>
         <w:pStyle w:val="Heading2"/>
       </w:pPr>
@@ -3377,7 +3511,263 @@
       </w:r>
       <w:bookmarkEnd w:id="6"/>
     </w:p>
-    <w:p/>
+    <w:p>
+      <w:r>
+        <w:t>The following list describes each of the available conditions in the ZINC dataset.</w:t>
+      </w:r>
+    </w:p>
+    <w:p>
+      <w:pPr>
+        <w:pStyle w:val="ListParagraph"/>
+        <w:numPr>
+          <w:ilvl w:val="0"/>
+          <w:numId w:val="13"/>
+        </w:numPr>
+      </w:pPr>
+      <w:r>
+        <w:t>A</w:t>
+      </w:r>
+      <w:r>
+        <w:t>tom</w:t>
+      </w:r>
+      <w:r>
+        <w:t xml:space="preserve"> S</w:t>
+      </w:r>
+      <w:r>
+        <w:t>tereo</w:t>
+      </w:r>
+      <w:r>
+        <w:t xml:space="preserve"> C</w:t>
+      </w:r>
+      <w:r>
+        <w:t>ount</w:t>
+      </w:r>
+    </w:p>
+    <w:p>
+      <w:r>
+        <w:t xml:space="preserve">Atom stereochemistry indicates the spatial arrangement of atoms around a </w:t>
+      </w:r>
+      <w:proofErr w:type="spellStart"/>
+      <w:r>
+        <w:t>stereocenter</w:t>
+      </w:r>
+      <w:proofErr w:type="spellEnd"/>
+      <w:r>
+        <w:t xml:space="preserve"> (chiral </w:t>
+      </w:r>
+      <w:proofErr w:type="spellStart"/>
+      <w:r>
+        <w:t>center</w:t>
+      </w:r>
+      <w:proofErr w:type="spellEnd"/>
+      <w:r>
+        <w:t>) in a molecule. It is important in drug design and biochemistry because the 3D orientation of atoms can impact the molecule's biological activity.</w:t>
+      </w:r>
+    </w:p>
+    <w:p>
+      <w:pPr>
+        <w:pStyle w:val="ListParagraph"/>
+        <w:numPr>
+          <w:ilvl w:val="0"/>
+          <w:numId w:val="13"/>
+        </w:numPr>
+      </w:pPr>
+      <w:r>
+        <w:lastRenderedPageBreak/>
+        <w:t>Bond Stereo Count</w:t>
+      </w:r>
+    </w:p>
+    <w:p>
+      <w:r>
+        <w:t>Bond stereochemistry refers to the arrangement of atoms or groups around a double bond or a ring junction. It's crucial for understanding molecular conformation and reactivity, especially in organic chemistry.</w:t>
+      </w:r>
+    </w:p>
+    <w:p>
+      <w:pPr>
+        <w:pStyle w:val="ListParagraph"/>
+        <w:numPr>
+          <w:ilvl w:val="0"/>
+          <w:numId w:val="13"/>
+        </w:numPr>
+      </w:pPr>
+      <w:r>
+        <w:t>Charge</w:t>
+      </w:r>
+    </w:p>
+    <w:p>
+      <w:r>
+        <w:t>The charge of a molecule reflects its overall electrical state, whether it is positively charged (cation), negatively charged (anion), or neutral. Charge influences a molecule's chemical reactivity and interactions with other molecules.</w:t>
+      </w:r>
+    </w:p>
+    <w:p>
+      <w:pPr>
+        <w:pStyle w:val="ListParagraph"/>
+        <w:numPr>
+          <w:ilvl w:val="0"/>
+          <w:numId w:val="13"/>
+        </w:numPr>
+      </w:pPr>
+      <w:r>
+        <w:t>Complexity</w:t>
+      </w:r>
+    </w:p>
+    <w:p>
+      <w:r>
+        <w:t>Molecular complexity quantifies how structurally intricate a molecule is. It can be used to assess the diversity of chemical compounds and their potential for drug discovery, as more complex molecules often have unique properties.</w:t>
+      </w:r>
+    </w:p>
+    <w:p>
+      <w:pPr>
+        <w:pStyle w:val="ListParagraph"/>
+        <w:numPr>
+          <w:ilvl w:val="0"/>
+          <w:numId w:val="13"/>
+        </w:numPr>
+      </w:pPr>
+      <w:r>
+        <w:t>Exact Mass</w:t>
+      </w:r>
+    </w:p>
+    <w:p>
+      <w:r>
+        <w:t>Exact mass is the precise mass of a molecule, accounting for the masses of individual atoms and their isotopes. It is crucial for identifying unknown compounds and verifying molecular formulas.</w:t>
+      </w:r>
+    </w:p>
+    <w:p>
+      <w:pPr>
+        <w:pStyle w:val="ListParagraph"/>
+        <w:numPr>
+          <w:ilvl w:val="0"/>
+          <w:numId w:val="13"/>
+        </w:numPr>
+      </w:pPr>
+      <w:r>
+        <w:t>H Bond Acceptor Count</w:t>
+      </w:r>
+    </w:p>
+    <w:p>
+      <w:r>
+        <w:t>This count represents the number of sites in a molecule capable of forming hydrogen bonds. Hydrogen bonding is critical in various chemical and biological processes, including drug-receptor interactions.</w:t>
+      </w:r>
+    </w:p>
+    <w:p>
+      <w:pPr>
+        <w:pStyle w:val="ListParagraph"/>
+        <w:numPr>
+          <w:ilvl w:val="0"/>
+          <w:numId w:val="13"/>
+        </w:numPr>
+      </w:pPr>
+      <w:r>
+        <w:t>H Bond Donator Count</w:t>
+      </w:r>
+    </w:p>
+    <w:p>
+      <w:r>
+        <w:t>This count represents the number of hydrogen atoms in a molecule that can act as hydrogen bond donors. It's important for predicting how a molecule can participate in hydrogen bonding interactions.</w:t>
+      </w:r>
+    </w:p>
+    <w:p>
+      <w:pPr>
+        <w:pStyle w:val="ListParagraph"/>
+        <w:numPr>
+          <w:ilvl w:val="0"/>
+          <w:numId w:val="13"/>
+        </w:numPr>
+      </w:pPr>
+      <w:r>
+        <w:t>Heavy Atom Count</w:t>
+      </w:r>
+    </w:p>
+    <w:p>
+      <w:r>
+        <w:t>The heavy atom count is the number of non-hydrogen atoms in a molecule. It's a simple descriptor of a molecule's size and can help estimate its molecular weight.</w:t>
+      </w:r>
+    </w:p>
+    <w:p>
+      <w:pPr>
+        <w:pStyle w:val="ListParagraph"/>
+        <w:numPr>
+          <w:ilvl w:val="0"/>
+          <w:numId w:val="13"/>
+        </w:numPr>
+      </w:pPr>
+      <w:r>
+        <w:t>Molecular Weight</w:t>
+      </w:r>
+    </w:p>
+    <w:p>
+      <w:r>
+        <w:t>Molecular weight is the sum of the atomic weights of all atoms in a molecule. It's a fundamental property used in chemistry and pharmacology to compare and characterize compounds.</w:t>
+      </w:r>
+    </w:p>
+    <w:p>
+      <w:pPr>
+        <w:pStyle w:val="ListParagraph"/>
+        <w:numPr>
+          <w:ilvl w:val="0"/>
+          <w:numId w:val="13"/>
+        </w:numPr>
+      </w:pPr>
+      <w:r>
+        <w:t>Rotatable Bond Count</w:t>
+      </w:r>
+    </w:p>
+    <w:p>
+      <w:r>
+        <w:lastRenderedPageBreak/>
+        <w:t>This count represents the number of single bonds in a molecule that can rotate freely. It's important for assessing the molecule's flexibility, which can affect its biological activity and binding to target receptors.</w:t>
+      </w:r>
+    </w:p>
+    <w:p>
+      <w:pPr>
+        <w:pStyle w:val="ListParagraph"/>
+        <w:numPr>
+          <w:ilvl w:val="0"/>
+          <w:numId w:val="13"/>
+        </w:numPr>
+      </w:pPr>
+      <w:r>
+        <w:t>TPSA</w:t>
+      </w:r>
+    </w:p>
+    <w:p>
+      <w:r>
+        <w:t>TPSA quantifies the polar surface area of a molecule. It's a critical parameter for predicting the molecule's solubility and permeability, especially in drug design.</w:t>
+      </w:r>
+    </w:p>
+    <w:p>
+      <w:pPr>
+        <w:pStyle w:val="ListParagraph"/>
+        <w:numPr>
+          <w:ilvl w:val="0"/>
+          <w:numId w:val="13"/>
+        </w:numPr>
+      </w:pPr>
+      <w:proofErr w:type="spellStart"/>
+      <w:r>
+        <w:t>XlogP</w:t>
+      </w:r>
+      <w:proofErr w:type="spellEnd"/>
+    </w:p>
+    <w:p>
+      <w:pPr>
+        <w:spacing w:line="259" w:lineRule="auto"/>
+      </w:pPr>
+      <w:proofErr w:type="spellStart"/>
+      <w:r>
+        <w:t>XlogP</w:t>
+      </w:r>
+      <w:proofErr w:type="spellEnd"/>
+      <w:r>
+        <w:t xml:space="preserve"> measures a molecule's lipophilicity, which indicates its tendency to partition between water and a lipid phase. This parameter is essential for predicting a molecule's bioavailability and distribution in the body.</w:t>
+      </w:r>
+    </w:p>
+    <w:p>
+      <w:pPr>
+        <w:spacing w:line="259" w:lineRule="auto"/>
+      </w:pPr>
+    </w:p>
     <w:p>
       <w:pPr>
         <w:spacing w:line="259" w:lineRule="auto"/>
@@ -3390,6 +3780,9 @@
         </w:rPr>
       </w:pPr>
       <w:r>
+        <w:t>Ideally, I would like to gather more data about the molecules such as clinical test data, this will likely be something I work on later into the project</w:t>
+      </w:r>
+      <w:r>
         <w:br w:type="page"/>
       </w:r>
     </w:p>
@@ -3399,7 +3792,6 @@
         <w:pBdr>
           <w:bottom w:val="single" w:sz="6" w:space="1" w:color="auto"/>
         </w:pBdr>
-        <w:jc w:val="both"/>
       </w:pPr>
       <w:bookmarkStart w:id="7" w:name="_Toc143964668"/>
       <w:r>
@@ -3417,26 +3809,2407 @@
         <w:t>Vectors</w:t>
       </w:r>
       <w:bookmarkEnd w:id="8"/>
+      <w:r>
+        <w:t xml:space="preserve"> and Conditions</w:t>
+      </w:r>
+    </w:p>
+    <w:p>
+      <w:pPr>
+        <w:rPr>
+          <w:lang w:val="en-US"/>
+        </w:rPr>
+      </w:pPr>
+      <w:r>
+        <w:rPr>
+          <w:lang w:val="en-US"/>
+        </w:rPr>
+        <w:t xml:space="preserve">Machine learning models typically receive discrete or continuous quantitative data as inputs. The dataset previously mentioned is formatted as the SMILES representation followed by the other information about its molecular properties. Unfortunately, we cannot directly use the SMILES representation as an input to our model as SMILES are a string of numbers and letters that represent its structural information. I needed to find vector representations of these SMILES without losing critical information about their structures. </w:t>
+      </w:r>
+    </w:p>
+    <w:p>
+      <w:pPr>
+        <w:rPr>
+          <w:lang w:val="en-US"/>
+        </w:rPr>
+      </w:pPr>
+      <w:r>
+        <w:rPr>
+          <w:lang w:val="en-US"/>
+        </w:rPr>
+        <w:t>To solve this problem</w:t>
+      </w:r>
+      <w:r>
+        <w:rPr>
+          <w:lang w:val="en-US"/>
+        </w:rPr>
+        <w:t>,</w:t>
+      </w:r>
+      <w:r>
+        <w:rPr>
+          <w:lang w:val="en-US"/>
+        </w:rPr>
+        <w:t xml:space="preserve"> I decided to use a </w:t>
+      </w:r>
+      <w:proofErr w:type="spellStart"/>
+      <w:r>
+        <w:rPr>
+          <w:lang w:val="en-US"/>
+        </w:rPr>
+        <w:t>ChemBERTa</w:t>
+      </w:r>
+      <w:proofErr w:type="spellEnd"/>
+      <w:r>
+        <w:rPr>
+          <w:lang w:val="en-US"/>
+        </w:rPr>
+        <w:t xml:space="preserve"> </w:t>
+      </w:r>
+      <w:proofErr w:type="spellStart"/>
+      <w:r>
+        <w:rPr>
+          <w:lang w:val="en-US"/>
+        </w:rPr>
+        <w:t>tokenising</w:t>
+      </w:r>
+      <w:proofErr w:type="spellEnd"/>
+      <w:r>
+        <w:rPr>
+          <w:lang w:val="en-US"/>
+        </w:rPr>
+        <w:t xml:space="preserve"> model to do this. Specifically, I decided to use a model trained on 100k SMILES strings from a benchmark dataset, ZINC. For the earlier stages of testing, this model will have suitable accuracy. In </w:t>
+      </w:r>
+      <w:r>
+        <w:rPr>
+          <w:lang w:val="en-US"/>
+        </w:rPr>
+        <w:t xml:space="preserve">the </w:t>
+      </w:r>
+      <w:r>
+        <w:rPr>
+          <w:lang w:val="en-US"/>
+        </w:rPr>
+        <w:t>later stages of testing</w:t>
+      </w:r>
+      <w:r>
+        <w:rPr>
+          <w:lang w:val="en-US"/>
+        </w:rPr>
+        <w:t>,</w:t>
+      </w:r>
+      <w:r>
+        <w:rPr>
+          <w:lang w:val="en-US"/>
+        </w:rPr>
+        <w:t xml:space="preserve"> I will experiment with using different fine-tuned BERT</w:t>
+      </w:r>
+      <w:r>
+        <w:rPr>
+          <w:lang w:val="en-US"/>
+        </w:rPr>
+        <w:t>-</w:t>
+      </w:r>
+      <w:r>
+        <w:rPr>
+          <w:lang w:val="en-US"/>
+        </w:rPr>
+        <w:t>based models to assess performance and the effect they have on model performance.</w:t>
+      </w:r>
+    </w:p>
+    <w:p>
+      <w:pPr>
+        <w:rPr>
+          <w:lang w:val="en-US"/>
+        </w:rPr>
+      </w:pPr>
+      <w:bookmarkStart w:id="9" w:name="_Toc143964671"/>
+      <w:r>
+        <w:rPr>
+          <w:lang w:val="en-US"/>
+        </w:rPr>
+        <w:t xml:space="preserve">To </w:t>
+      </w:r>
+      <w:proofErr w:type="spellStart"/>
+      <w:r>
+        <w:rPr>
+          <w:lang w:val="en-US"/>
+        </w:rPr>
+        <w:t>visualise</w:t>
+      </w:r>
+      <w:proofErr w:type="spellEnd"/>
+      <w:r>
+        <w:rPr>
+          <w:lang w:val="en-US"/>
+        </w:rPr>
+        <w:t xml:space="preserve"> the performance of the model for converting SMILES to Vectors I have used t-SNE. T-SNE is a statistical method for </w:t>
+      </w:r>
+      <w:proofErr w:type="spellStart"/>
+      <w:r>
+        <w:rPr>
+          <w:lang w:val="en-US"/>
+        </w:rPr>
+        <w:t>visualising</w:t>
+      </w:r>
+      <w:proofErr w:type="spellEnd"/>
+      <w:r>
+        <w:rPr>
+          <w:lang w:val="en-US"/>
+        </w:rPr>
+        <w:t xml:space="preserve"> high-dimensional data by reducing each data</w:t>
+      </w:r>
+      <w:r>
+        <w:rPr>
+          <w:lang w:val="en-US"/>
+        </w:rPr>
+        <w:t xml:space="preserve"> </w:t>
+      </w:r>
+      <w:r>
+        <w:rPr>
+          <w:lang w:val="en-US"/>
+        </w:rPr>
+        <w:t xml:space="preserve">point to a location in two or three dimensions. The result of passing a SMILES representation through the </w:t>
+      </w:r>
+      <w:proofErr w:type="spellStart"/>
+      <w:r>
+        <w:rPr>
+          <w:lang w:val="en-US"/>
+        </w:rPr>
+        <w:t>ChemBERTa</w:t>
+      </w:r>
+      <w:proofErr w:type="spellEnd"/>
+      <w:r>
+        <w:rPr>
+          <w:lang w:val="en-US"/>
+        </w:rPr>
+        <w:t xml:space="preserve"> model is a Vector of size 768. Therefore, it is critical to reduce these dimensions for </w:t>
+      </w:r>
+      <w:proofErr w:type="spellStart"/>
+      <w:r>
+        <w:rPr>
+          <w:lang w:val="en-US"/>
+        </w:rPr>
+        <w:t>visualising</w:t>
+      </w:r>
+      <w:proofErr w:type="spellEnd"/>
+      <w:r>
+        <w:rPr>
+          <w:lang w:val="en-US"/>
+        </w:rPr>
+        <w:t>. I first tested a smaller dataset of ~550 related molecules. To enable us to see patterns in the data clearer</w:t>
+      </w:r>
+      <w:r>
+        <w:rPr>
+          <w:lang w:val="en-US"/>
+        </w:rPr>
+        <w:t>,</w:t>
+      </w:r>
+      <w:r>
+        <w:rPr>
+          <w:lang w:val="en-US"/>
+        </w:rPr>
+        <w:t xml:space="preserve"> and before using t-SNE to </w:t>
+      </w:r>
+      <w:proofErr w:type="spellStart"/>
+      <w:r>
+        <w:rPr>
+          <w:lang w:val="en-US"/>
+        </w:rPr>
+        <w:t>visualise</w:t>
+      </w:r>
+      <w:proofErr w:type="spellEnd"/>
+      <w:r>
+        <w:rPr>
+          <w:lang w:val="en-US"/>
+        </w:rPr>
+        <w:t xml:space="preserve"> them, I used the k-means algorithm with the elbow method of cluster analysis to approximate the best number of clusters and provide every molecule with an appropriate cluster label. After doing this I then passed these vectors into our t-SNE algorithm and displayed the data using the previously generated labels to enable us to better understand the produced graph.</w:t>
+      </w:r>
+    </w:p>
+    <w:p>
+      <w:pPr>
+        <w:rPr>
+          <w:lang w:val="en-US"/>
+        </w:rPr>
+      </w:pPr>
+      <w:r>
+        <w:rPr>
+          <w:noProof/>
+          <w:lang w:val="en-US"/>
+        </w:rPr>
+        <w:drawing>
+          <wp:inline distT="0" distB="0" distL="0" distR="0" wp14:anchorId="37012FF5" wp14:editId="4399A87D">
+            <wp:extent cx="5734050" cy="2463083"/>
+            <wp:effectExtent l="0" t="0" r="0" b="0"/>
+            <wp:docPr id="975262521" name="Picture 1" descr="A colorful dots on a white background&#10;&#10;Description automatically generated"/>
+            <wp:cNvGraphicFramePr>
+              <a:graphicFrameLocks xmlns:a="http://schemas.openxmlformats.org/drawingml/2006/main" noChangeAspect="1"/>
+            </wp:cNvGraphicFramePr>
+            <a:graphic xmlns:a="http://schemas.openxmlformats.org/drawingml/2006/main">
+              <a:graphicData uri="http://schemas.openxmlformats.org/drawingml/2006/picture">
+                <pic:pic xmlns:pic="http://schemas.openxmlformats.org/drawingml/2006/picture">
+                  <pic:nvPicPr>
+                    <pic:cNvPr id="975262521" name="Picture 1" descr="A colorful dots on a white background&#10;&#10;Description automatically generated"/>
+                    <pic:cNvPicPr/>
+                  </pic:nvPicPr>
+                  <pic:blipFill>
+                    <a:blip r:embed="rId8" cstate="print">
+                      <a:extLst>
+                        <a:ext uri="{28A0092B-C50C-407E-A947-70E740481C1C}">
+                          <a14:useLocalDpi xmlns:a14="http://schemas.microsoft.com/office/drawing/2010/main" val="0"/>
+                        </a:ext>
+                      </a:extLst>
+                    </a:blip>
+                    <a:stretch>
+                      <a:fillRect/>
+                    </a:stretch>
+                  </pic:blipFill>
+                  <pic:spPr>
+                    <a:xfrm>
+                      <a:off x="0" y="0"/>
+                      <a:ext cx="5734050" cy="2463083"/>
+                    </a:xfrm>
+                    <a:prstGeom prst="rect">
+                      <a:avLst/>
+                    </a:prstGeom>
+                  </pic:spPr>
+                </pic:pic>
+              </a:graphicData>
+            </a:graphic>
+          </wp:inline>
+        </w:drawing>
+      </w:r>
+      <w:r>
+        <w:rPr>
+          <w:lang w:val="en-US"/>
+        </w:rPr>
+        <w:t>3 Clusters</w:t>
+      </w:r>
+    </w:p>
+    <w:p>
+      <w:pPr>
+        <w:rPr>
+          <w:lang w:val="en-US"/>
+        </w:rPr>
+      </w:pPr>
+      <w:r>
+        <w:rPr>
+          <w:noProof/>
+          <w:lang w:val="en-US"/>
+        </w:rPr>
+        <w:lastRenderedPageBreak/>
+        <w:drawing>
+          <wp:inline distT="0" distB="0" distL="0" distR="0" wp14:anchorId="78E19F1F" wp14:editId="02A24EB1">
+            <wp:extent cx="5736590" cy="2447925"/>
+            <wp:effectExtent l="0" t="0" r="0" b="9525"/>
+            <wp:docPr id="1836233925" name="Picture 1" descr="A colorful dots on a white background&#10;&#10;Description automatically generated with medium confidence"/>
+            <wp:cNvGraphicFramePr>
+              <a:graphicFrameLocks xmlns:a="http://schemas.openxmlformats.org/drawingml/2006/main" noChangeAspect="1"/>
+            </wp:cNvGraphicFramePr>
+            <a:graphic xmlns:a="http://schemas.openxmlformats.org/drawingml/2006/main">
+              <a:graphicData uri="http://schemas.openxmlformats.org/drawingml/2006/picture">
+                <pic:pic xmlns:pic="http://schemas.openxmlformats.org/drawingml/2006/picture">
+                  <pic:nvPicPr>
+                    <pic:cNvPr id="1836233925" name="Picture 1" descr="A colorful dots on a white background&#10;&#10;Description automatically generated with medium confidence"/>
+                    <pic:cNvPicPr/>
+                  </pic:nvPicPr>
+                  <pic:blipFill>
+                    <a:blip r:embed="rId9" cstate="print">
+                      <a:extLst>
+                        <a:ext uri="{28A0092B-C50C-407E-A947-70E740481C1C}">
+                          <a14:useLocalDpi xmlns:a14="http://schemas.microsoft.com/office/drawing/2010/main" val="0"/>
+                        </a:ext>
+                      </a:extLst>
+                    </a:blip>
+                    <a:stretch>
+                      <a:fillRect/>
+                    </a:stretch>
+                  </pic:blipFill>
+                  <pic:spPr>
+                    <a:xfrm>
+                      <a:off x="0" y="0"/>
+                      <a:ext cx="5736590" cy="2447925"/>
+                    </a:xfrm>
+                    <a:prstGeom prst="rect">
+                      <a:avLst/>
+                    </a:prstGeom>
+                  </pic:spPr>
+                </pic:pic>
+              </a:graphicData>
+            </a:graphic>
+          </wp:inline>
+        </w:drawing>
+      </w:r>
+    </w:p>
+    <w:p>
+      <w:pPr>
+        <w:rPr>
+          <w:lang w:val="en-US"/>
+        </w:rPr>
+      </w:pPr>
+      <w:r>
+        <w:rPr>
+          <w:lang w:val="en-US"/>
+        </w:rPr>
+        <w:t>4 Clusters</w:t>
+      </w:r>
+    </w:p>
+    <w:p>
+      <w:pPr>
+        <w:rPr>
+          <w:lang w:val="en-US"/>
+        </w:rPr>
+      </w:pPr>
+      <w:r>
+        <w:rPr>
+          <w:noProof/>
+          <w:lang w:val="en-US"/>
+        </w:rPr>
+        <w:drawing>
+          <wp:inline distT="0" distB="0" distL="0" distR="0" wp14:anchorId="27B19B78" wp14:editId="63A602CA">
+            <wp:extent cx="5731510" cy="2601595"/>
+            <wp:effectExtent l="0" t="0" r="2540" b="8255"/>
+            <wp:docPr id="1335380598" name="Picture 1" descr="A screen shot of a computer screen&#10;&#10;Description automatically generated"/>
+            <wp:cNvGraphicFramePr>
+              <a:graphicFrameLocks xmlns:a="http://schemas.openxmlformats.org/drawingml/2006/main" noChangeAspect="1"/>
+            </wp:cNvGraphicFramePr>
+            <a:graphic xmlns:a="http://schemas.openxmlformats.org/drawingml/2006/main">
+              <a:graphicData uri="http://schemas.openxmlformats.org/drawingml/2006/picture">
+                <pic:pic xmlns:pic="http://schemas.openxmlformats.org/drawingml/2006/picture">
+                  <pic:nvPicPr>
+                    <pic:cNvPr id="1335380598" name="Picture 1" descr="A screen shot of a computer screen&#10;&#10;Description automatically generated"/>
+                    <pic:cNvPicPr/>
+                  </pic:nvPicPr>
+                  <pic:blipFill>
+                    <a:blip r:embed="rId10"/>
+                    <a:stretch>
+                      <a:fillRect/>
+                    </a:stretch>
+                  </pic:blipFill>
+                  <pic:spPr>
+                    <a:xfrm>
+                      <a:off x="0" y="0"/>
+                      <a:ext cx="5731510" cy="2601595"/>
+                    </a:xfrm>
+                    <a:prstGeom prst="rect">
+                      <a:avLst/>
+                    </a:prstGeom>
+                  </pic:spPr>
+                </pic:pic>
+              </a:graphicData>
+            </a:graphic>
+          </wp:inline>
+        </w:drawing>
+      </w:r>
+    </w:p>
+    <w:p>
+      <w:r>
+        <w:rPr>
+          <w:noProof/>
+          <w:lang w:val="en-US"/>
+        </w:rPr>
+        <w:drawing>
+          <wp:anchor distT="0" distB="0" distL="114300" distR="114300" simplePos="0" relativeHeight="251660288" behindDoc="0" locked="0" layoutInCell="1" allowOverlap="1" wp14:anchorId="72C5F910" wp14:editId="2FF0DA6B">
+            <wp:simplePos x="0" y="0"/>
+            <wp:positionH relativeFrom="margin">
+              <wp:align>left</wp:align>
+            </wp:positionH>
+            <wp:positionV relativeFrom="paragraph">
+              <wp:posOffset>320040</wp:posOffset>
+            </wp:positionV>
+            <wp:extent cx="2457450" cy="1857375"/>
+            <wp:effectExtent l="0" t="0" r="0" b="9525"/>
+            <wp:wrapTopAndBottom/>
+            <wp:docPr id="832581270" name="Picture 1" descr="A graph with a line&#10;&#10;Description automatically generated"/>
+            <wp:cNvGraphicFramePr>
+              <a:graphicFrameLocks xmlns:a="http://schemas.openxmlformats.org/drawingml/2006/main" noChangeAspect="1"/>
+            </wp:cNvGraphicFramePr>
+            <a:graphic xmlns:a="http://schemas.openxmlformats.org/drawingml/2006/main">
+              <a:graphicData uri="http://schemas.openxmlformats.org/drawingml/2006/picture">
+                <pic:pic xmlns:pic="http://schemas.openxmlformats.org/drawingml/2006/picture">
+                  <pic:nvPicPr>
+                    <pic:cNvPr id="832581270" name="Picture 1" descr="A graph with a line&#10;&#10;Description automatically generated"/>
+                    <pic:cNvPicPr/>
+                  </pic:nvPicPr>
+                  <pic:blipFill>
+                    <a:blip r:embed="rId11">
+                      <a:extLst>
+                        <a:ext uri="{28A0092B-C50C-407E-A947-70E740481C1C}">
+                          <a14:useLocalDpi xmlns:a14="http://schemas.microsoft.com/office/drawing/2010/main" val="0"/>
+                        </a:ext>
+                      </a:extLst>
+                    </a:blip>
+                    <a:stretch>
+                      <a:fillRect/>
+                    </a:stretch>
+                  </pic:blipFill>
+                  <pic:spPr>
+                    <a:xfrm>
+                      <a:off x="0" y="0"/>
+                      <a:ext cx="2457450" cy="1857375"/>
+                    </a:xfrm>
+                    <a:prstGeom prst="rect">
+                      <a:avLst/>
+                    </a:prstGeom>
+                  </pic:spPr>
+                </pic:pic>
+              </a:graphicData>
+            </a:graphic>
+            <wp14:sizeRelH relativeFrom="margin">
+              <wp14:pctWidth>0</wp14:pctWidth>
+            </wp14:sizeRelH>
+            <wp14:sizeRelV relativeFrom="margin">
+              <wp14:pctHeight>0</wp14:pctHeight>
+            </wp14:sizeRelV>
+          </wp:anchor>
+        </w:drawing>
+      </w:r>
+      <w:r>
+        <w:rPr>
+          <w:noProof/>
+          <w:lang w:val="en-US"/>
+        </w:rPr>
+        <w:drawing>
+          <wp:anchor distT="0" distB="0" distL="114300" distR="114300" simplePos="0" relativeHeight="251659264" behindDoc="0" locked="0" layoutInCell="1" allowOverlap="1" wp14:anchorId="45F7FB3C" wp14:editId="266E9EB9">
+            <wp:simplePos x="0" y="0"/>
+            <wp:positionH relativeFrom="margin">
+              <wp:posOffset>3267075</wp:posOffset>
+            </wp:positionH>
+            <wp:positionV relativeFrom="paragraph">
+              <wp:posOffset>325755</wp:posOffset>
+            </wp:positionV>
+            <wp:extent cx="2314575" cy="1872615"/>
+            <wp:effectExtent l="0" t="0" r="9525" b="0"/>
+            <wp:wrapTopAndBottom/>
+            <wp:docPr id="1058060704" name="Picture 1" descr="A graph with a blue line&#10;&#10;Description automatically generated"/>
+            <wp:cNvGraphicFramePr>
+              <a:graphicFrameLocks xmlns:a="http://schemas.openxmlformats.org/drawingml/2006/main" noChangeAspect="1"/>
+            </wp:cNvGraphicFramePr>
+            <a:graphic xmlns:a="http://schemas.openxmlformats.org/drawingml/2006/main">
+              <a:graphicData uri="http://schemas.openxmlformats.org/drawingml/2006/picture">
+                <pic:pic xmlns:pic="http://schemas.openxmlformats.org/drawingml/2006/picture">
+                  <pic:nvPicPr>
+                    <pic:cNvPr id="1058060704" name="Picture 1" descr="A graph with a blue line&#10;&#10;Description automatically generated"/>
+                    <pic:cNvPicPr/>
+                  </pic:nvPicPr>
+                  <pic:blipFill>
+                    <a:blip r:embed="rId12" cstate="print">
+                      <a:extLst>
+                        <a:ext uri="{28A0092B-C50C-407E-A947-70E740481C1C}">
+                          <a14:useLocalDpi xmlns:a14="http://schemas.microsoft.com/office/drawing/2010/main" val="0"/>
+                        </a:ext>
+                      </a:extLst>
+                    </a:blip>
+                    <a:stretch>
+                      <a:fillRect/>
+                    </a:stretch>
+                  </pic:blipFill>
+                  <pic:spPr>
+                    <a:xfrm>
+                      <a:off x="0" y="0"/>
+                      <a:ext cx="2314575" cy="1872615"/>
+                    </a:xfrm>
+                    <a:prstGeom prst="rect">
+                      <a:avLst/>
+                    </a:prstGeom>
+                  </pic:spPr>
+                </pic:pic>
+              </a:graphicData>
+            </a:graphic>
+            <wp14:sizeRelH relativeFrom="margin">
+              <wp14:pctWidth>0</wp14:pctWidth>
+            </wp14:sizeRelH>
+            <wp14:sizeRelV relativeFrom="margin">
+              <wp14:pctHeight>0</wp14:pctHeight>
+            </wp14:sizeRelV>
+          </wp:anchor>
+        </w:drawing>
+      </w:r>
+      <w:r>
+        <w:t xml:space="preserve">44 Clusters – </w:t>
+      </w:r>
+      <w:r>
+        <w:t>The e</w:t>
+      </w:r>
+      <w:r>
+        <w:t>lbow Method was used for this to calculate the optimal number of clusters</w:t>
+      </w:r>
+    </w:p>
+    <w:p>
+      <w:pPr>
+        <w:rPr>
+          <w:lang w:val="en-US"/>
+        </w:rPr>
+      </w:pPr>
+      <w:r>
+        <w:rPr>
+          <w:lang w:val="en-US"/>
+        </w:rPr>
+        <w:t xml:space="preserve">The above graphs show the smaller dataset clustered multiple times with varying cluster numbers and </w:t>
+      </w:r>
+      <w:proofErr w:type="spellStart"/>
+      <w:r>
+        <w:rPr>
+          <w:lang w:val="en-US"/>
+        </w:rPr>
+        <w:t>visualised</w:t>
+      </w:r>
+      <w:proofErr w:type="spellEnd"/>
+      <w:r>
+        <w:rPr>
+          <w:lang w:val="en-US"/>
+        </w:rPr>
+        <w:t xml:space="preserve"> using t-SNE and two example graphs of the convergence of the elbow method. </w:t>
+      </w:r>
+    </w:p>
+    <w:p>
+      <w:pPr>
+        <w:rPr>
+          <w:lang w:val="en-US"/>
+        </w:rPr>
+      </w:pPr>
+      <w:r>
+        <w:rPr>
+          <w:lang w:val="en-US"/>
+        </w:rPr>
+        <w:t>When you hover over individual data points, you are provided with labels and other information about the molecule.</w:t>
+      </w:r>
+    </w:p>
+    <w:p>
+      <w:pPr>
+        <w:rPr>
+          <w:lang w:val="en-US"/>
+        </w:rPr>
+      </w:pPr>
+      <w:r>
+        <w:rPr>
+          <w:noProof/>
+          <w:lang w:val="en-US"/>
+        </w:rPr>
+        <w:lastRenderedPageBreak/>
+        <w:drawing>
+          <wp:inline distT="0" distB="0" distL="0" distR="0" wp14:anchorId="792C8AF2" wp14:editId="3CDB4E37">
+            <wp:extent cx="5923633" cy="1057275"/>
+            <wp:effectExtent l="0" t="0" r="1270" b="0"/>
+            <wp:docPr id="1181057374" name="Picture 1" descr="A yellow background with black lines&#10;&#10;Description automatically generated"/>
+            <wp:cNvGraphicFramePr>
+              <a:graphicFrameLocks xmlns:a="http://schemas.openxmlformats.org/drawingml/2006/main" noChangeAspect="1"/>
+            </wp:cNvGraphicFramePr>
+            <a:graphic xmlns:a="http://schemas.openxmlformats.org/drawingml/2006/main">
+              <a:graphicData uri="http://schemas.openxmlformats.org/drawingml/2006/picture">
+                <pic:pic xmlns:pic="http://schemas.openxmlformats.org/drawingml/2006/picture">
+                  <pic:nvPicPr>
+                    <pic:cNvPr id="1181057374" name="Picture 1" descr="A yellow background with black lines&#10;&#10;Description automatically generated"/>
+                    <pic:cNvPicPr/>
+                  </pic:nvPicPr>
+                  <pic:blipFill>
+                    <a:blip r:embed="rId13"/>
+                    <a:stretch>
+                      <a:fillRect/>
+                    </a:stretch>
+                  </pic:blipFill>
+                  <pic:spPr>
+                    <a:xfrm>
+                      <a:off x="0" y="0"/>
+                      <a:ext cx="5977358" cy="1066864"/>
+                    </a:xfrm>
+                    <a:prstGeom prst="rect">
+                      <a:avLst/>
+                    </a:prstGeom>
+                  </pic:spPr>
+                </pic:pic>
+              </a:graphicData>
+            </a:graphic>
+          </wp:inline>
+        </w:drawing>
+      </w:r>
+    </w:p>
+    <w:p>
+      <w:pPr>
+        <w:rPr>
+          <w:lang w:val="en-US"/>
+        </w:rPr>
+      </w:pPr>
+      <w:r>
+        <w:rPr>
+          <w:lang w:val="en-US"/>
+        </w:rPr>
+        <w:t xml:space="preserve"> </w:t>
+      </w:r>
+      <w:r>
+        <w:rPr>
+          <w:noProof/>
+          <w:lang w:val="en-US"/>
+        </w:rPr>
+        <w:drawing>
+          <wp:inline distT="0" distB="0" distL="0" distR="0" wp14:anchorId="445467D3" wp14:editId="751FED4E">
+            <wp:extent cx="5926537" cy="1266825"/>
+            <wp:effectExtent l="0" t="0" r="0" b="0"/>
+            <wp:docPr id="377576573" name="Picture 1" descr="A yellow background with black lines&#10;&#10;Description automatically generated"/>
+            <wp:cNvGraphicFramePr>
+              <a:graphicFrameLocks xmlns:a="http://schemas.openxmlformats.org/drawingml/2006/main" noChangeAspect="1"/>
+            </wp:cNvGraphicFramePr>
+            <a:graphic xmlns:a="http://schemas.openxmlformats.org/drawingml/2006/main">
+              <a:graphicData uri="http://schemas.openxmlformats.org/drawingml/2006/picture">
+                <pic:pic xmlns:pic="http://schemas.openxmlformats.org/drawingml/2006/picture">
+                  <pic:nvPicPr>
+                    <pic:cNvPr id="377576573" name="Picture 1" descr="A yellow background with black lines&#10;&#10;Description automatically generated"/>
+                    <pic:cNvPicPr/>
+                  </pic:nvPicPr>
+                  <pic:blipFill>
+                    <a:blip r:embed="rId14"/>
+                    <a:stretch>
+                      <a:fillRect/>
+                    </a:stretch>
+                  </pic:blipFill>
+                  <pic:spPr>
+                    <a:xfrm>
+                      <a:off x="0" y="0"/>
+                      <a:ext cx="5971742" cy="1276488"/>
+                    </a:xfrm>
+                    <a:prstGeom prst="rect">
+                      <a:avLst/>
+                    </a:prstGeom>
+                  </pic:spPr>
+                </pic:pic>
+              </a:graphicData>
+            </a:graphic>
+          </wp:inline>
+        </w:drawing>
+      </w:r>
+    </w:p>
+    <w:p>
+      <w:pPr>
+        <w:rPr>
+          <w:lang w:val="en-US"/>
+        </w:rPr>
+      </w:pPr>
+      <w:r>
+        <w:rPr>
+          <w:lang w:val="en-US"/>
+        </w:rPr>
+        <w:t>Respective Molecules Skeleton for Arachidonoyl Serotonin and AM-404</w:t>
+      </w:r>
+    </w:p>
+    <w:p>
+      <w:pPr>
+        <w:rPr>
+          <w:lang w:val="en-US"/>
+        </w:rPr>
+      </w:pPr>
+      <w:r>
+        <w:rPr>
+          <w:noProof/>
+          <w:lang w:val="en-US"/>
+        </w:rPr>
+        <w:drawing>
+          <wp:inline distT="0" distB="0" distL="0" distR="0" wp14:anchorId="64DFB980" wp14:editId="75DC608D">
+            <wp:extent cx="2790825" cy="1609966"/>
+            <wp:effectExtent l="0" t="0" r="0" b="9525"/>
+            <wp:docPr id="1759207180" name="Picture 7" descr="A chemical structure of a molecule&#10;&#10;Description automatically generated"/>
+            <wp:cNvGraphicFramePr>
+              <a:graphicFrameLocks xmlns:a="http://schemas.openxmlformats.org/drawingml/2006/main" noChangeAspect="1"/>
+            </wp:cNvGraphicFramePr>
+            <a:graphic xmlns:a="http://schemas.openxmlformats.org/drawingml/2006/main">
+              <a:graphicData uri="http://schemas.openxmlformats.org/drawingml/2006/picture">
+                <pic:pic xmlns:pic="http://schemas.openxmlformats.org/drawingml/2006/picture">
+                  <pic:nvPicPr>
+                    <pic:cNvPr id="1759207180" name="Picture 7" descr="A chemical structure of a molecule&#10;&#10;Description automatically generated"/>
+                    <pic:cNvPicPr/>
+                  </pic:nvPicPr>
+                  <pic:blipFill>
+                    <a:blip r:embed="rId15" cstate="print">
+                      <a:extLst>
+                        <a:ext uri="{28A0092B-C50C-407E-A947-70E740481C1C}">
+                          <a14:useLocalDpi xmlns:a14="http://schemas.microsoft.com/office/drawing/2010/main" val="0"/>
+                        </a:ext>
+                      </a:extLst>
+                    </a:blip>
+                    <a:stretch>
+                      <a:fillRect/>
+                    </a:stretch>
+                  </pic:blipFill>
+                  <pic:spPr>
+                    <a:xfrm>
+                      <a:off x="0" y="0"/>
+                      <a:ext cx="2841223" cy="1639039"/>
+                    </a:xfrm>
+                    <a:prstGeom prst="rect">
+                      <a:avLst/>
+                    </a:prstGeom>
+                  </pic:spPr>
+                </pic:pic>
+              </a:graphicData>
+            </a:graphic>
+          </wp:inline>
+        </w:drawing>
+      </w:r>
+      <w:r>
+        <w:rPr>
+          <w:noProof/>
+          <w:lang w:val="en-US"/>
+        </w:rPr>
+        <w:drawing>
+          <wp:inline distT="0" distB="0" distL="0" distR="0" wp14:anchorId="2271077F" wp14:editId="653959CB">
+            <wp:extent cx="2764902" cy="1610995"/>
+            <wp:effectExtent l="0" t="0" r="0" b="8255"/>
+            <wp:docPr id="420598717" name="Picture 8" descr="A structure of a chemical formula&#10;&#10;Description automatically generated"/>
+            <wp:cNvGraphicFramePr>
+              <a:graphicFrameLocks xmlns:a="http://schemas.openxmlformats.org/drawingml/2006/main" noChangeAspect="1"/>
+            </wp:cNvGraphicFramePr>
+            <a:graphic xmlns:a="http://schemas.openxmlformats.org/drawingml/2006/main">
+              <a:graphicData uri="http://schemas.openxmlformats.org/drawingml/2006/picture">
+                <pic:pic xmlns:pic="http://schemas.openxmlformats.org/drawingml/2006/picture">
+                  <pic:nvPicPr>
+                    <pic:cNvPr id="420598717" name="Picture 8" descr="A structure of a chemical formula&#10;&#10;Description automatically generated"/>
+                    <pic:cNvPicPr/>
+                  </pic:nvPicPr>
+                  <pic:blipFill>
+                    <a:blip r:embed="rId16" cstate="print">
+                      <a:extLst>
+                        <a:ext uri="{28A0092B-C50C-407E-A947-70E740481C1C}">
+                          <a14:useLocalDpi xmlns:a14="http://schemas.microsoft.com/office/drawing/2010/main" val="0"/>
+                        </a:ext>
+                      </a:extLst>
+                    </a:blip>
+                    <a:stretch>
+                      <a:fillRect/>
+                    </a:stretch>
+                  </pic:blipFill>
+                  <pic:spPr>
+                    <a:xfrm>
+                      <a:off x="0" y="0"/>
+                      <a:ext cx="2916734" cy="1699461"/>
+                    </a:xfrm>
+                    <a:prstGeom prst="rect">
+                      <a:avLst/>
+                    </a:prstGeom>
+                  </pic:spPr>
+                </pic:pic>
+              </a:graphicData>
+            </a:graphic>
+          </wp:inline>
+        </w:drawing>
+      </w:r>
+    </w:p>
+    <w:p>
+      <w:pPr>
+        <w:rPr>
+          <w:lang w:val="en-US"/>
+        </w:rPr>
+      </w:pPr>
+      <w:r>
+        <w:rPr>
+          <w:lang w:val="en-US"/>
+        </w:rPr>
+        <w:t>As</w:t>
+      </w:r>
+      <w:r>
+        <w:rPr>
+          <w:lang w:val="en-US"/>
+        </w:rPr>
+        <w:t xml:space="preserve"> </w:t>
+      </w:r>
+      <w:r>
+        <w:rPr>
+          <w:lang w:val="en-US"/>
+        </w:rPr>
+        <w:t>well as clear patterns in the locations and distributions of clusters, a</w:t>
+      </w:r>
+      <w:r>
+        <w:rPr>
+          <w:lang w:val="en-US"/>
+        </w:rPr>
+        <w:t>s</w:t>
+      </w:r>
+      <w:r>
+        <w:rPr>
+          <w:lang w:val="en-US"/>
+        </w:rPr>
+        <w:t xml:space="preserve"> noted by the molecules shown above, cluster items have similar structural properties. I am confident that the </w:t>
+      </w:r>
+      <w:proofErr w:type="spellStart"/>
+      <w:r>
+        <w:rPr>
+          <w:lang w:val="en-US"/>
+        </w:rPr>
+        <w:t>ChemBERTa</w:t>
+      </w:r>
+      <w:proofErr w:type="spellEnd"/>
+      <w:r>
+        <w:rPr>
+          <w:lang w:val="en-US"/>
+        </w:rPr>
+        <w:t xml:space="preserve"> model provides more than adequate conversions of SMILES to Vectors, without losing the most important structural information.</w:t>
+      </w:r>
     </w:p>
     <w:p>
       <w:pPr>
         <w:pStyle w:val="Heading2"/>
-      </w:pPr>
-      <w:bookmarkStart w:id="9" w:name="_Toc143964670"/>
-      <w:r>
-        <w:t>Conditions</w:t>
-      </w:r>
+        <w:rPr>
+          <w:lang w:val="en-US"/>
+        </w:rPr>
+      </w:pPr>
+      <w:bookmarkStart w:id="10" w:name="_Toc142663957"/>
+      <w:proofErr w:type="spellStart"/>
+      <w:r>
+        <w:rPr>
+          <w:lang w:val="en-US"/>
+        </w:rPr>
+        <w:t>Visualising</w:t>
+      </w:r>
+      <w:proofErr w:type="spellEnd"/>
+      <w:r>
+        <w:rPr>
+          <w:lang w:val="en-US"/>
+        </w:rPr>
+        <w:t xml:space="preserve"> Large Datasets</w:t>
+      </w:r>
+      <w:bookmarkEnd w:id="10"/>
+    </w:p>
+    <w:p>
+      <w:pPr>
+        <w:rPr>
+          <w:lang w:val="en-US"/>
+        </w:rPr>
+      </w:pPr>
+      <w:r>
+        <w:rPr>
+          <w:lang w:val="en-US"/>
+        </w:rPr>
+        <w:t xml:space="preserve">As described earlier, one of the test datasets I am using consists of ~48000 Molecules and their respective </w:t>
+      </w:r>
+      <w:r>
+        <w:rPr>
+          <w:lang w:val="en-US"/>
+        </w:rPr>
+        <w:t>SMILES</w:t>
+      </w:r>
+      <w:r>
+        <w:rPr>
+          <w:lang w:val="en-US"/>
+        </w:rPr>
+        <w:t xml:space="preserve">. It is useful for us to be able to </w:t>
+      </w:r>
+      <w:proofErr w:type="spellStart"/>
+      <w:r>
+        <w:rPr>
+          <w:lang w:val="en-US"/>
+        </w:rPr>
+        <w:t>visualise</w:t>
+      </w:r>
+      <w:proofErr w:type="spellEnd"/>
+      <w:r>
+        <w:rPr>
+          <w:lang w:val="en-US"/>
+        </w:rPr>
+        <w:t xml:space="preserve"> this data </w:t>
+      </w:r>
+      <w:r>
+        <w:rPr>
+          <w:lang w:val="en-US"/>
+        </w:rPr>
+        <w:t>to</w:t>
+      </w:r>
+      <w:r>
+        <w:rPr>
+          <w:lang w:val="en-US"/>
+        </w:rPr>
+        <w:t xml:space="preserve"> help us understand any pre-existing patterns in the data. I have had a few issues with </w:t>
+      </w:r>
+      <w:proofErr w:type="spellStart"/>
+      <w:r>
+        <w:rPr>
+          <w:lang w:val="en-US"/>
+        </w:rPr>
+        <w:t>visualising</w:t>
+      </w:r>
+      <w:proofErr w:type="spellEnd"/>
+      <w:r>
+        <w:rPr>
+          <w:lang w:val="en-US"/>
+        </w:rPr>
+        <w:t xml:space="preserve"> this dataset</w:t>
+      </w:r>
+      <w:r>
+        <w:rPr>
+          <w:lang w:val="en-US"/>
+        </w:rPr>
+        <w:t>.</w:t>
+      </w:r>
+    </w:p>
+    <w:p>
+      <w:pPr>
+        <w:rPr>
+          <w:lang w:val="en-US"/>
+        </w:rPr>
+      </w:pPr>
+      <w:r>
+        <w:rPr>
+          <w:noProof/>
+          <w:lang w:val="en-US"/>
+        </w:rPr>
+        <w:lastRenderedPageBreak/>
+        <w:drawing>
+          <wp:inline distT="0" distB="0" distL="0" distR="0" wp14:anchorId="6436A599" wp14:editId="1F7BCB28">
+            <wp:extent cx="5731510" cy="2628900"/>
+            <wp:effectExtent l="0" t="0" r="2540" b="0"/>
+            <wp:docPr id="1338133639" name="Picture 1" descr="A colorful dots on a white background&#10;&#10;Description automatically generated"/>
+            <wp:cNvGraphicFramePr>
+              <a:graphicFrameLocks xmlns:a="http://schemas.openxmlformats.org/drawingml/2006/main" noChangeAspect="1"/>
+            </wp:cNvGraphicFramePr>
+            <a:graphic xmlns:a="http://schemas.openxmlformats.org/drawingml/2006/main">
+              <a:graphicData uri="http://schemas.openxmlformats.org/drawingml/2006/picture">
+                <pic:pic xmlns:pic="http://schemas.openxmlformats.org/drawingml/2006/picture">
+                  <pic:nvPicPr>
+                    <pic:cNvPr id="1338133639" name="Picture 1" descr="A colorful dots on a white background&#10;&#10;Description automatically generated"/>
+                    <pic:cNvPicPr/>
+                  </pic:nvPicPr>
+                  <pic:blipFill>
+                    <a:blip r:embed="rId17"/>
+                    <a:stretch>
+                      <a:fillRect/>
+                    </a:stretch>
+                  </pic:blipFill>
+                  <pic:spPr>
+                    <a:xfrm>
+                      <a:off x="0" y="0"/>
+                      <a:ext cx="5731510" cy="2628900"/>
+                    </a:xfrm>
+                    <a:prstGeom prst="rect">
+                      <a:avLst/>
+                    </a:prstGeom>
+                  </pic:spPr>
+                </pic:pic>
+              </a:graphicData>
+            </a:graphic>
+          </wp:inline>
+        </w:drawing>
+      </w:r>
+    </w:p>
+    <w:p>
+      <w:pPr>
+        <w:rPr>
+          <w:lang w:val="en-US"/>
+        </w:rPr>
+      </w:pPr>
+      <w:r>
+        <w:rPr>
+          <w:lang w:val="en-US"/>
+        </w:rPr>
+        <w:t>Above is an image of the dataset clustered with 10 clusters.</w:t>
+      </w:r>
+    </w:p>
+    <w:p>
+      <w:pPr>
+        <w:rPr>
+          <w:lang w:val="en-US"/>
+        </w:rPr>
+      </w:pPr>
+      <w:r>
+        <w:rPr>
+          <w:lang w:val="en-US"/>
+        </w:rPr>
+        <w:t xml:space="preserve">Currently, if I increase the number of clusters beyond this number, it becomes increasingly difficult to </w:t>
+      </w:r>
+      <w:proofErr w:type="spellStart"/>
+      <w:r>
+        <w:rPr>
+          <w:lang w:val="en-US"/>
+        </w:rPr>
+        <w:t>visualise</w:t>
+      </w:r>
+      <w:proofErr w:type="spellEnd"/>
+      <w:r>
+        <w:rPr>
+          <w:lang w:val="en-US"/>
+        </w:rPr>
+        <w:t xml:space="preserve"> the patterns in the data as there are often cluster labels with similar shades of the same </w:t>
+      </w:r>
+      <w:proofErr w:type="spellStart"/>
+      <w:r>
+        <w:rPr>
+          <w:lang w:val="en-US"/>
+        </w:rPr>
+        <w:t>colour</w:t>
+      </w:r>
+      <w:proofErr w:type="spellEnd"/>
+      <w:r>
+        <w:rPr>
+          <w:lang w:val="en-US"/>
+        </w:rPr>
+        <w:t xml:space="preserve">. </w:t>
+      </w:r>
+    </w:p>
+    <w:p>
+      <w:pPr>
+        <w:rPr>
+          <w:lang w:val="en-US"/>
+        </w:rPr>
+      </w:pPr>
+      <w:r>
+        <w:rPr>
+          <w:lang w:val="en-US"/>
+        </w:rPr>
+        <w:t xml:space="preserve">At the same time, when I increase the number of clusters and </w:t>
+      </w:r>
+      <w:proofErr w:type="spellStart"/>
+      <w:r>
+        <w:rPr>
+          <w:lang w:val="en-US"/>
+        </w:rPr>
+        <w:t>analyse</w:t>
+      </w:r>
+      <w:proofErr w:type="spellEnd"/>
+      <w:r>
+        <w:rPr>
+          <w:lang w:val="en-US"/>
+        </w:rPr>
+        <w:t xml:space="preserve"> the molecules within them, they are structurally related. As an example, below I have listed the results of one specific cluster when the entire dataset is clustered with an arbitrary 2000 clusters. The SMILES are all related.</w:t>
+      </w:r>
+    </w:p>
+    <w:p>
+      <w:pPr>
+        <w:rPr>
+          <w:lang w:val="en-US"/>
+        </w:rPr>
+      </w:pPr>
+      <w:r>
+        <w:rPr>
+          <w:noProof/>
+          <w:lang w:val="en-US"/>
+        </w:rPr>
+        <w:drawing>
+          <wp:inline distT="0" distB="0" distL="0" distR="0" wp14:anchorId="6B2D7893" wp14:editId="4A777E56">
+            <wp:extent cx="4529667" cy="1498094"/>
+            <wp:effectExtent l="0" t="0" r="4445" b="6985"/>
+            <wp:docPr id="632441311" name="Picture 1" descr="A screen shot of a computer code&#10;&#10;Description automatically generated"/>
+            <wp:cNvGraphicFramePr>
+              <a:graphicFrameLocks xmlns:a="http://schemas.openxmlformats.org/drawingml/2006/main" noChangeAspect="1"/>
+            </wp:cNvGraphicFramePr>
+            <a:graphic xmlns:a="http://schemas.openxmlformats.org/drawingml/2006/main">
+              <a:graphicData uri="http://schemas.openxmlformats.org/drawingml/2006/picture">
+                <pic:pic xmlns:pic="http://schemas.openxmlformats.org/drawingml/2006/picture">
+                  <pic:nvPicPr>
+                    <pic:cNvPr id="632441311" name="Picture 1" descr="A screen shot of a computer code&#10;&#10;Description automatically generated"/>
+                    <pic:cNvPicPr/>
+                  </pic:nvPicPr>
+                  <pic:blipFill rotWithShape="1">
+                    <a:blip r:embed="rId18"/>
+                    <a:srcRect b="71172"/>
+                    <a:stretch/>
+                  </pic:blipFill>
+                  <pic:spPr bwMode="auto">
+                    <a:xfrm>
+                      <a:off x="0" y="0"/>
+                      <a:ext cx="4574526" cy="1512930"/>
+                    </a:xfrm>
+                    <a:prstGeom prst="rect">
+                      <a:avLst/>
+                    </a:prstGeom>
+                    <a:ln>
+                      <a:noFill/>
+                    </a:ln>
+                    <a:extLst>
+                      <a:ext uri="{53640926-AAD7-44D8-BBD7-CCE9431645EC}">
+                        <a14:shadowObscured xmlns:a14="http://schemas.microsoft.com/office/drawing/2010/main"/>
+                      </a:ext>
+                    </a:extLst>
+                  </pic:spPr>
+                </pic:pic>
+              </a:graphicData>
+            </a:graphic>
+          </wp:inline>
+        </w:drawing>
+      </w:r>
+    </w:p>
+    <w:p>
+      <w:pPr>
+        <w:rPr>
+          <w:lang w:val="en-US"/>
+        </w:rPr>
+      </w:pPr>
+      <w:r>
+        <w:rPr>
+          <w:noProof/>
+          <w:lang w:val="en-US"/>
+        </w:rPr>
+        <w:drawing>
+          <wp:inline distT="0" distB="0" distL="0" distR="0" wp14:anchorId="65368879" wp14:editId="781E84FC">
+            <wp:extent cx="5731510" cy="2301240"/>
+            <wp:effectExtent l="0" t="0" r="2540" b="3810"/>
+            <wp:docPr id="1516566585" name="Picture 53" descr="A group of black and white molecules&#10;&#10;Description automatically generated"/>
+            <wp:cNvGraphicFramePr>
+              <a:graphicFrameLocks xmlns:a="http://schemas.openxmlformats.org/drawingml/2006/main" noChangeAspect="1"/>
+            </wp:cNvGraphicFramePr>
+            <a:graphic xmlns:a="http://schemas.openxmlformats.org/drawingml/2006/main">
+              <a:graphicData uri="http://schemas.openxmlformats.org/drawingml/2006/picture">
+                <pic:pic xmlns:pic="http://schemas.openxmlformats.org/drawingml/2006/picture">
+                  <pic:nvPicPr>
+                    <pic:cNvPr id="1516566585" name="Picture 53" descr="A group of black and white molecules&#10;&#10;Description automatically generated"/>
+                    <pic:cNvPicPr/>
+                  </pic:nvPicPr>
+                  <pic:blipFill>
+                    <a:blip r:embed="rId19" cstate="print">
+                      <a:extLst>
+                        <a:ext uri="{28A0092B-C50C-407E-A947-70E740481C1C}">
+                          <a14:useLocalDpi xmlns:a14="http://schemas.microsoft.com/office/drawing/2010/main" val="0"/>
+                        </a:ext>
+                      </a:extLst>
+                    </a:blip>
+                    <a:stretch>
+                      <a:fillRect/>
+                    </a:stretch>
+                  </pic:blipFill>
+                  <pic:spPr>
+                    <a:xfrm>
+                      <a:off x="0" y="0"/>
+                      <a:ext cx="5731510" cy="2301240"/>
+                    </a:xfrm>
+                    <a:prstGeom prst="rect">
+                      <a:avLst/>
+                    </a:prstGeom>
+                  </pic:spPr>
+                </pic:pic>
+              </a:graphicData>
+            </a:graphic>
+          </wp:inline>
+        </w:drawing>
+      </w:r>
+    </w:p>
+    <w:p>
+      <w:pPr>
+        <w:rPr>
+          <w:lang w:val="en-US"/>
+        </w:rPr>
+      </w:pPr>
+      <w:r>
+        <w:rPr>
+          <w:lang w:val="en-US"/>
+        </w:rPr>
+        <w:lastRenderedPageBreak/>
+        <w:t xml:space="preserve">Below is an image of the dataset clustered with 4 clusters where one cluster has been specified and </w:t>
+      </w:r>
+      <w:proofErr w:type="spellStart"/>
+      <w:r>
+        <w:rPr>
+          <w:lang w:val="en-US"/>
+        </w:rPr>
+        <w:t>visualised</w:t>
+      </w:r>
+      <w:proofErr w:type="spellEnd"/>
+      <w:r>
+        <w:rPr>
+          <w:lang w:val="en-US"/>
+        </w:rPr>
+        <w:t xml:space="preserve">. There is a clear pattern to the data, I will also experiment with different models for </w:t>
+      </w:r>
+      <w:proofErr w:type="spellStart"/>
+      <w:r>
+        <w:rPr>
+          <w:lang w:val="en-US"/>
+        </w:rPr>
+        <w:t>tokenising</w:t>
+      </w:r>
+      <w:proofErr w:type="spellEnd"/>
+      <w:r>
+        <w:rPr>
+          <w:lang w:val="en-US"/>
+        </w:rPr>
+        <w:t xml:space="preserve"> in the future. It may also make the </w:t>
+      </w:r>
+      <w:proofErr w:type="spellStart"/>
+      <w:r>
+        <w:rPr>
+          <w:lang w:val="en-US"/>
+        </w:rPr>
+        <w:t>visualisation</w:t>
+      </w:r>
+      <w:proofErr w:type="spellEnd"/>
+      <w:r>
+        <w:rPr>
+          <w:lang w:val="en-US"/>
+        </w:rPr>
+        <w:t xml:space="preserve"> clearer if I have a more detailed dataset with information regarding chemical properties as the data for t-SNE was merely the SMILES encoded in vector form.</w:t>
+      </w:r>
+    </w:p>
+    <w:p>
+      <w:pPr>
+        <w:rPr>
+          <w:lang w:val="en-US"/>
+        </w:rPr>
+      </w:pPr>
+      <w:r>
+        <w:rPr>
+          <w:noProof/>
+          <w:lang w:val="en-US"/>
+        </w:rPr>
+        <w:drawing>
+          <wp:inline distT="0" distB="0" distL="0" distR="0" wp14:anchorId="45E0C17D" wp14:editId="5A6BC1AF">
+            <wp:extent cx="4817533" cy="2234767"/>
+            <wp:effectExtent l="0" t="0" r="2540" b="0"/>
+            <wp:docPr id="1062512015" name="Picture 1" descr="A pink dots in a circle&#10;&#10;Description automatically generated"/>
+            <wp:cNvGraphicFramePr>
+              <a:graphicFrameLocks xmlns:a="http://schemas.openxmlformats.org/drawingml/2006/main" noChangeAspect="1"/>
+            </wp:cNvGraphicFramePr>
+            <a:graphic xmlns:a="http://schemas.openxmlformats.org/drawingml/2006/main">
+              <a:graphicData uri="http://schemas.openxmlformats.org/drawingml/2006/picture">
+                <pic:pic xmlns:pic="http://schemas.openxmlformats.org/drawingml/2006/picture">
+                  <pic:nvPicPr>
+                    <pic:cNvPr id="1062512015" name="Picture 1" descr="A pink dots in a circle&#10;&#10;Description automatically generated"/>
+                    <pic:cNvPicPr/>
+                  </pic:nvPicPr>
+                  <pic:blipFill>
+                    <a:blip r:embed="rId20"/>
+                    <a:stretch>
+                      <a:fillRect/>
+                    </a:stretch>
+                  </pic:blipFill>
+                  <pic:spPr>
+                    <a:xfrm>
+                      <a:off x="0" y="0"/>
+                      <a:ext cx="4825031" cy="2238245"/>
+                    </a:xfrm>
+                    <a:prstGeom prst="rect">
+                      <a:avLst/>
+                    </a:prstGeom>
+                  </pic:spPr>
+                </pic:pic>
+              </a:graphicData>
+            </a:graphic>
+          </wp:inline>
+        </w:drawing>
+      </w:r>
+    </w:p>
+    <w:p>
+      <w:pPr>
+        <w:rPr>
+          <w:lang w:val="en-US"/>
+        </w:rPr>
+      </w:pPr>
+      <w:r>
+        <w:rPr>
+          <w:lang w:val="en-US"/>
+        </w:rPr>
+        <w:t xml:space="preserve">I have also experimented with the use of PCA for the </w:t>
+      </w:r>
+      <w:proofErr w:type="spellStart"/>
+      <w:r>
+        <w:rPr>
+          <w:lang w:val="en-US"/>
+        </w:rPr>
+        <w:t>visualisation</w:t>
+      </w:r>
+      <w:proofErr w:type="spellEnd"/>
+      <w:r>
+        <w:rPr>
+          <w:lang w:val="en-US"/>
+        </w:rPr>
+        <w:t xml:space="preserve"> of the data, but I have not seen any additional advantage over t-SNE.</w:t>
+      </w:r>
+      <w:r>
+        <w:rPr>
+          <w:lang w:val="en-US"/>
+        </w:rPr>
+        <w:t xml:space="preserve"> It is also known that PCA does not handle non-linear relationships between data as well as t-SNE.</w:t>
+      </w:r>
+    </w:p>
+    <w:p>
+      <w:pPr>
+        <w:rPr>
+          <w:lang w:val="en-US"/>
+        </w:rPr>
+      </w:pPr>
+      <w:r>
+        <w:rPr>
+          <w:lang w:val="en-US"/>
+        </w:rPr>
+        <w:t xml:space="preserve">Note: If you have any further questions about the </w:t>
+      </w:r>
+      <w:proofErr w:type="spellStart"/>
+      <w:r>
+        <w:rPr>
+          <w:lang w:val="en-US"/>
+        </w:rPr>
+        <w:t>visualisations</w:t>
+      </w:r>
+      <w:proofErr w:type="spellEnd"/>
+      <w:r>
+        <w:rPr>
+          <w:lang w:val="en-US"/>
+        </w:rPr>
+        <w:t xml:space="preserve"> and clustering process let me know; some nuances are not particularly clear.</w:t>
+      </w:r>
+    </w:p>
+    <w:p>
+      <w:pPr>
+        <w:rPr>
+          <w:lang w:val="en-US"/>
+        </w:rPr>
+      </w:pPr>
+      <w:r>
+        <w:rPr>
+          <w:noProof/>
+          <w:lang w:val="en-US"/>
+        </w:rPr>
+        <w:drawing>
+          <wp:inline distT="0" distB="0" distL="0" distR="0" wp14:anchorId="72F23847" wp14:editId="5165F69A">
+            <wp:extent cx="5702935" cy="1624330"/>
+            <wp:effectExtent l="0" t="0" r="0" b="0"/>
+            <wp:docPr id="2015364881" name="Picture 9" descr="A black and white arrow pointing to a black rectangle&#10;&#10;Description automatically generated"/>
+            <wp:cNvGraphicFramePr>
+              <a:graphicFrameLocks xmlns:a="http://schemas.openxmlformats.org/drawingml/2006/main" noChangeAspect="1"/>
+            </wp:cNvGraphicFramePr>
+            <a:graphic xmlns:a="http://schemas.openxmlformats.org/drawingml/2006/main">
+              <a:graphicData uri="http://schemas.openxmlformats.org/drawingml/2006/picture">
+                <pic:pic xmlns:pic="http://schemas.openxmlformats.org/drawingml/2006/picture">
+                  <pic:nvPicPr>
+                    <pic:cNvPr id="2015364881" name="Picture 9" descr="A black and white arrow pointing to a black rectangle&#10;&#10;Description automatically generated"/>
+                    <pic:cNvPicPr/>
+                  </pic:nvPicPr>
+                  <pic:blipFill rotWithShape="1">
+                    <a:blip r:embed="rId21" cstate="print">
+                      <a:extLst>
+                        <a:ext uri="{28A0092B-C50C-407E-A947-70E740481C1C}">
+                          <a14:useLocalDpi xmlns:a14="http://schemas.microsoft.com/office/drawing/2010/main" val="0"/>
+                        </a:ext>
+                      </a:extLst>
+                    </a:blip>
+                    <a:srcRect l="499"/>
+                    <a:stretch/>
+                  </pic:blipFill>
+                  <pic:spPr bwMode="auto">
+                    <a:xfrm>
+                      <a:off x="0" y="0"/>
+                      <a:ext cx="5702935" cy="1624330"/>
+                    </a:xfrm>
+                    <a:prstGeom prst="rect">
+                      <a:avLst/>
+                    </a:prstGeom>
+                    <a:ln>
+                      <a:noFill/>
+                    </a:ln>
+                    <a:extLst>
+                      <a:ext uri="{53640926-AAD7-44D8-BBD7-CCE9431645EC}">
+                        <a14:shadowObscured xmlns:a14="http://schemas.microsoft.com/office/drawing/2010/main"/>
+                      </a:ext>
+                    </a:extLst>
+                  </pic:spPr>
+                </pic:pic>
+              </a:graphicData>
+            </a:graphic>
+          </wp:inline>
+        </w:drawing>
+      </w:r>
+    </w:p>
+    <w:p>
+      <w:pPr>
+        <w:rPr>
+          <w:lang w:val="en-US"/>
+        </w:rPr>
+      </w:pPr>
+      <w:r>
+        <w:rPr>
+          <w:lang w:val="en-US"/>
+        </w:rPr>
+        <w:t>The above image displays the simplified process of this component of the project.</w:t>
+      </w:r>
+    </w:p>
+    <w:p>
+      <w:pPr>
+        <w:rPr>
+          <w:lang w:val="en-US"/>
+        </w:rPr>
+      </w:pPr>
+      <w:r>
+        <w:rPr>
+          <w:lang w:val="en-US"/>
+        </w:rPr>
+        <w:t>Below display</w:t>
+      </w:r>
+      <w:r>
+        <w:rPr>
+          <w:lang w:val="en-US"/>
+        </w:rPr>
+        <w:t>s</w:t>
+      </w:r>
+      <w:r>
+        <w:rPr>
+          <w:lang w:val="en-US"/>
+        </w:rPr>
+        <w:t xml:space="preserve"> an example of the initial dataset provided.</w:t>
+      </w:r>
+    </w:p>
+    <w:p>
+      <w:pPr>
+        <w:rPr>
+          <w:lang w:val="en-US"/>
+        </w:rPr>
+      </w:pPr>
+      <w:r>
+        <w:rPr>
+          <w:rFonts w:cstheme="minorHAnsi"/>
+          <w:noProof/>
+          <w:u w:val="single"/>
+          <w:lang w:val="en-US"/>
+        </w:rPr>
+        <w:lastRenderedPageBreak/>
+        <w:drawing>
+          <wp:inline distT="0" distB="0" distL="0" distR="0" wp14:anchorId="4FB240B2" wp14:editId="0468C2D6">
+            <wp:extent cx="5731510" cy="1746250"/>
+            <wp:effectExtent l="0" t="0" r="2540" b="6350"/>
+            <wp:docPr id="1478683674" name="Picture 1" descr="A screenshot of a computer&#10;&#10;Description automatically generated"/>
+            <wp:cNvGraphicFramePr>
+              <a:graphicFrameLocks xmlns:a="http://schemas.openxmlformats.org/drawingml/2006/main" noChangeAspect="1"/>
+            </wp:cNvGraphicFramePr>
+            <a:graphic xmlns:a="http://schemas.openxmlformats.org/drawingml/2006/main">
+              <a:graphicData uri="http://schemas.openxmlformats.org/drawingml/2006/picture">
+                <pic:pic xmlns:pic="http://schemas.openxmlformats.org/drawingml/2006/picture">
+                  <pic:nvPicPr>
+                    <pic:cNvPr id="1478683674" name="Picture 1" descr="A screenshot of a computer&#10;&#10;Description automatically generated"/>
+                    <pic:cNvPicPr/>
+                  </pic:nvPicPr>
+                  <pic:blipFill>
+                    <a:blip r:embed="rId22"/>
+                    <a:stretch>
+                      <a:fillRect/>
+                    </a:stretch>
+                  </pic:blipFill>
+                  <pic:spPr>
+                    <a:xfrm>
+                      <a:off x="0" y="0"/>
+                      <a:ext cx="5731510" cy="1746250"/>
+                    </a:xfrm>
+                    <a:prstGeom prst="rect">
+                      <a:avLst/>
+                    </a:prstGeom>
+                  </pic:spPr>
+                </pic:pic>
+              </a:graphicData>
+            </a:graphic>
+          </wp:inline>
+        </w:drawing>
+      </w:r>
+    </w:p>
+    <w:p>
+      <w:pPr>
+        <w:rPr>
+          <w:lang w:val="en-US"/>
+        </w:rPr>
+      </w:pPr>
+      <w:r>
+        <w:rPr>
+          <w:lang w:val="en-US"/>
+        </w:rPr>
+        <w:t>After processing all the data from the original dataset above, an inputs csv is created for use with the Variational Auto-Encoder during training.</w:t>
+      </w:r>
+    </w:p>
+    <w:p>
+      <w:pPr>
+        <w:rPr>
+          <w:lang w:val="en-US"/>
+        </w:rPr>
+      </w:pPr>
+      <w:r>
+        <w:rPr>
+          <w:noProof/>
+          <w:lang w:val="en-US"/>
+        </w:rPr>
+        <w:drawing>
+          <wp:inline distT="0" distB="0" distL="0" distR="0" wp14:anchorId="42073ADF" wp14:editId="2A6A6085">
+            <wp:extent cx="5731510" cy="2700655"/>
+            <wp:effectExtent l="0" t="0" r="2540" b="4445"/>
+            <wp:docPr id="1287490561" name="Picture 1" descr="A screenshot of a computer&#10;&#10;Description automatically generated"/>
+            <wp:cNvGraphicFramePr>
+              <a:graphicFrameLocks xmlns:a="http://schemas.openxmlformats.org/drawingml/2006/main" noChangeAspect="1"/>
+            </wp:cNvGraphicFramePr>
+            <a:graphic xmlns:a="http://schemas.openxmlformats.org/drawingml/2006/main">
+              <a:graphicData uri="http://schemas.openxmlformats.org/drawingml/2006/picture">
+                <pic:pic xmlns:pic="http://schemas.openxmlformats.org/drawingml/2006/picture">
+                  <pic:nvPicPr>
+                    <pic:cNvPr id="1287490561" name="Picture 1" descr="A screenshot of a computer&#10;&#10;Description automatically generated"/>
+                    <pic:cNvPicPr/>
+                  </pic:nvPicPr>
+                  <pic:blipFill>
+                    <a:blip r:embed="rId23"/>
+                    <a:stretch>
+                      <a:fillRect/>
+                    </a:stretch>
+                  </pic:blipFill>
+                  <pic:spPr>
+                    <a:xfrm>
+                      <a:off x="0" y="0"/>
+                      <a:ext cx="5731510" cy="2700655"/>
+                    </a:xfrm>
+                    <a:prstGeom prst="rect">
+                      <a:avLst/>
+                    </a:prstGeom>
+                  </pic:spPr>
+                </pic:pic>
+              </a:graphicData>
+            </a:graphic>
+          </wp:inline>
+        </w:drawing>
+      </w:r>
+    </w:p>
+    <w:p>
+      <w:pPr>
+        <w:pStyle w:val="Heading2"/>
+        <w:rPr>
+          <w:lang w:val="en-US"/>
+        </w:rPr>
+      </w:pPr>
+      <w:bookmarkStart w:id="11" w:name="_Toc142663958"/>
       <w:bookmarkEnd w:id="9"/>
-    </w:p>
-    <w:p>
-      <w:pPr>
-        <w:pStyle w:val="Heading2"/>
-      </w:pPr>
-      <w:bookmarkStart w:id="10" w:name="_Toc143964671"/>
-      <w:r>
-        <w:t>Target Images</w:t>
-      </w:r>
-      <w:bookmarkEnd w:id="10"/>
+      <w:r>
+        <w:rPr>
+          <w:lang w:val="en-US"/>
+        </w:rPr>
+        <w:t>Target/Ground Truth generation – Images of Chemical Skeletons</w:t>
+      </w:r>
+      <w:bookmarkEnd w:id="11"/>
+    </w:p>
+    <w:p>
+      <w:pPr>
+        <w:rPr>
+          <w:lang w:val="en-US"/>
+        </w:rPr>
+      </w:pPr>
+      <w:r>
+        <w:rPr>
+          <w:lang w:val="en-US"/>
+        </w:rPr>
+        <w:t>To</w:t>
+      </w:r>
+      <w:r>
+        <w:rPr>
+          <w:lang w:val="en-US"/>
+        </w:rPr>
+        <w:t xml:space="preserve"> train the Self-Supervised Machine learning model from an initially unstructured dataset for the generation of molecules, we must make the program automatically generate data labels which are to be further used in the training process as ground truth. To do this I have decided to use the Python RDKit Library for the generation of images of chemical skeletons from their SMILES representation.</w:t>
+      </w:r>
+    </w:p>
+    <w:p>
+      <w:pPr>
+        <w:rPr>
+          <w:lang w:val="en-US"/>
+        </w:rPr>
+      </w:pPr>
+      <w:r>
+        <w:rPr>
+          <w:lang w:val="en-US"/>
+        </w:rPr>
+        <w:t>Firstly, to generate the molecules</w:t>
+      </w:r>
+      <w:r>
+        <w:rPr>
+          <w:lang w:val="en-US"/>
+        </w:rPr>
+        <w:t>,</w:t>
+      </w:r>
+      <w:r>
+        <w:rPr>
+          <w:lang w:val="en-US"/>
+        </w:rPr>
+        <w:t xml:space="preserve"> we pass the SMILES representation into the RDKit program which will then generate unscaled and unnormalized images of the skeletons. This means that the images are of different sizes and have different scales for bonds/lengths. We </w:t>
+      </w:r>
+      <w:r>
+        <w:rPr>
+          <w:lang w:val="en-US"/>
+        </w:rPr>
+        <w:t xml:space="preserve">must </w:t>
+      </w:r>
+      <w:r>
+        <w:rPr>
+          <w:lang w:val="en-US"/>
+        </w:rPr>
+        <w:t xml:space="preserve">then make the program automatically </w:t>
+      </w:r>
+      <w:proofErr w:type="spellStart"/>
+      <w:r>
+        <w:rPr>
+          <w:lang w:val="en-US"/>
+        </w:rPr>
+        <w:t>standardise</w:t>
+      </w:r>
+      <w:proofErr w:type="spellEnd"/>
+      <w:r>
+        <w:rPr>
+          <w:lang w:val="en-US"/>
+        </w:rPr>
+        <w:t xml:space="preserve"> the size of these bonds between all the molecules in the dataset and then ensure that a large percentage of the molecules still fit in the resulting images. The following image shows some of the unprocessed molecules generated by </w:t>
+      </w:r>
+      <w:r>
+        <w:rPr>
+          <w:lang w:val="en-US"/>
+        </w:rPr>
+        <w:t>RD</w:t>
+      </w:r>
+      <w:r>
+        <w:rPr>
+          <w:lang w:val="en-US"/>
+        </w:rPr>
+        <w:t>kit.</w:t>
+      </w:r>
+    </w:p>
+    <w:p>
+      <w:pPr>
+        <w:rPr>
+          <w:lang w:val="en-US"/>
+        </w:rPr>
+      </w:pPr>
+      <w:r>
+        <w:rPr>
+          <w:noProof/>
+          <w:lang w:val="en-US"/>
+        </w:rPr>
+        <w:lastRenderedPageBreak/>
+        <w:drawing>
+          <wp:inline distT="0" distB="0" distL="0" distR="0" wp14:anchorId="1DAE651E" wp14:editId="4669F7AE">
+            <wp:extent cx="5724525" cy="3679146"/>
+            <wp:effectExtent l="0" t="0" r="0" b="0"/>
+            <wp:docPr id="1232131080" name="Picture 1" descr="A screenshot of a computer screen&#10;&#10;Description automatically generated"/>
+            <wp:cNvGraphicFramePr>
+              <a:graphicFrameLocks xmlns:a="http://schemas.openxmlformats.org/drawingml/2006/main" noChangeAspect="1"/>
+            </wp:cNvGraphicFramePr>
+            <a:graphic xmlns:a="http://schemas.openxmlformats.org/drawingml/2006/main">
+              <a:graphicData uri="http://schemas.openxmlformats.org/drawingml/2006/picture">
+                <pic:pic xmlns:pic="http://schemas.openxmlformats.org/drawingml/2006/picture">
+                  <pic:nvPicPr>
+                    <pic:cNvPr id="1232131080" name="Picture 1" descr="A screenshot of a computer screen&#10;&#10;Description automatically generated"/>
+                    <pic:cNvPicPr/>
+                  </pic:nvPicPr>
+                  <pic:blipFill>
+                    <a:blip r:embed="rId24"/>
+                    <a:stretch>
+                      <a:fillRect/>
+                    </a:stretch>
+                  </pic:blipFill>
+                  <pic:spPr>
+                    <a:xfrm>
+                      <a:off x="0" y="0"/>
+                      <a:ext cx="5747935" cy="3694191"/>
+                    </a:xfrm>
+                    <a:prstGeom prst="rect">
+                      <a:avLst/>
+                    </a:prstGeom>
+                  </pic:spPr>
+                </pic:pic>
+              </a:graphicData>
+            </a:graphic>
+          </wp:inline>
+        </w:drawing>
+      </w:r>
+    </w:p>
+    <w:p>
+      <w:pPr>
+        <w:rPr>
+          <w:lang w:val="en-US"/>
+        </w:rPr>
+      </w:pPr>
+      <w:r>
+        <w:rPr>
+          <w:lang w:val="en-US"/>
+        </w:rPr>
+        <w:t>As seen above</w:t>
+      </w:r>
+      <w:r>
+        <w:rPr>
+          <w:lang w:val="en-US"/>
+        </w:rPr>
+        <w:t>,</w:t>
+      </w:r>
+      <w:r>
+        <w:rPr>
+          <w:lang w:val="en-US"/>
+        </w:rPr>
+        <w:t xml:space="preserve"> all the images have different scales and sizes. To standardize this, the program gets the range of sizes of the images generated by RDKit, it then finds a suitable scaling bound to fit the images</w:t>
+      </w:r>
+      <w:r>
+        <w:rPr>
+          <w:lang w:val="en-US"/>
+        </w:rPr>
+        <w:t xml:space="preserve">, </w:t>
+      </w:r>
+      <w:proofErr w:type="spellStart"/>
+      <w:r>
+        <w:rPr>
+          <w:lang w:val="en-US"/>
+        </w:rPr>
+        <w:t>s</w:t>
+      </w:r>
+      <w:r>
+        <w:rPr>
+          <w:lang w:val="en-US"/>
+        </w:rPr>
+        <w:t>tandardi</w:t>
+      </w:r>
+      <w:r>
+        <w:rPr>
+          <w:lang w:val="en-US"/>
+        </w:rPr>
+        <w:t>s</w:t>
+      </w:r>
+      <w:r>
+        <w:rPr>
+          <w:lang w:val="en-US"/>
+        </w:rPr>
+        <w:t>es</w:t>
+      </w:r>
+      <w:proofErr w:type="spellEnd"/>
+      <w:r>
+        <w:rPr>
+          <w:lang w:val="en-US"/>
+        </w:rPr>
+        <w:t xml:space="preserve"> the sizes of the bonds and centers the molecules. The program ensures that &gt;98% of the molecules fit into the frame. Unfortunately, there is a small fraction of molecules in the dataset that are far too large to fit into the images without scaling the rest of the images substantially down and losing data to compression.</w:t>
+      </w:r>
+    </w:p>
+    <w:p>
+      <w:pPr>
+        <w:rPr>
+          <w:lang w:val="en-US"/>
+        </w:rPr>
+      </w:pPr>
+      <w:r>
+        <w:rPr>
+          <w:lang w:val="en-US"/>
+        </w:rPr>
+        <w:t>For the &lt;2% of molecules that do not fit into the frames, I have a working heuristic that covers a large percentage of the remaining large molecules. For the images where the width or height of the molecule is larger than the rescaled frame, we rotate it through 45 Degrees. After this</w:t>
+      </w:r>
+      <w:r>
+        <w:rPr>
+          <w:lang w:val="en-US"/>
+        </w:rPr>
+        <w:t>,</w:t>
+      </w:r>
+      <w:r>
+        <w:rPr>
+          <w:lang w:val="en-US"/>
+        </w:rPr>
+        <w:t xml:space="preserve"> there is a tiny fraction (Approximately 0.2%*) of the dataset that still do</w:t>
+      </w:r>
+      <w:r>
+        <w:rPr>
+          <w:lang w:val="en-US"/>
+        </w:rPr>
+        <w:t>es</w:t>
+      </w:r>
+      <w:r>
+        <w:rPr>
+          <w:lang w:val="en-US"/>
+        </w:rPr>
+        <w:t xml:space="preserve"> not fit, even after this process. In later stages of development</w:t>
+      </w:r>
+      <w:r>
+        <w:rPr>
+          <w:lang w:val="en-US"/>
+        </w:rPr>
+        <w:t>,</w:t>
+      </w:r>
+      <w:r>
+        <w:rPr>
+          <w:lang w:val="en-US"/>
+        </w:rPr>
+        <w:t xml:space="preserve"> I will work on a solution for these molecules that compresses their representation, however</w:t>
+      </w:r>
+      <w:r>
+        <w:rPr>
+          <w:lang w:val="en-US"/>
+        </w:rPr>
+        <w:t>,</w:t>
+      </w:r>
+      <w:r>
+        <w:rPr>
+          <w:lang w:val="en-US"/>
+        </w:rPr>
+        <w:t xml:space="preserve"> it is not necessary to include these molecules in the dataset.</w:t>
+      </w:r>
+    </w:p>
+    <w:p>
+      <w:pPr>
+        <w:rPr>
+          <w:lang w:val="en-US"/>
+        </w:rPr>
+      </w:pPr>
+      <w:r>
+        <w:rPr>
+          <w:lang w:val="en-US"/>
+        </w:rPr>
+        <w:t>Here are some examples of an image that does not fit into the frames. Note – if I increase the scaling bounds too substantially, smaller molecules lose data and images would have to be larger, therefore increas</w:t>
+      </w:r>
+      <w:r>
+        <w:rPr>
+          <w:lang w:val="en-US"/>
+        </w:rPr>
+        <w:t>ing</w:t>
+      </w:r>
+      <w:r>
+        <w:rPr>
+          <w:lang w:val="en-US"/>
+        </w:rPr>
+        <w:t xml:space="preserve"> the computation required.</w:t>
+      </w:r>
+    </w:p>
+    <w:p>
+      <w:pPr>
+        <w:rPr>
+          <w:lang w:val="en-US"/>
+        </w:rPr>
+      </w:pPr>
+      <w:r>
+        <w:rPr>
+          <w:noProof/>
+        </w:rPr>
+        <w:lastRenderedPageBreak/>
+        <w:drawing>
+          <wp:inline distT="0" distB="0" distL="0" distR="0" wp14:anchorId="6A4FA87F" wp14:editId="0D000B9F">
+            <wp:extent cx="2781300" cy="2781300"/>
+            <wp:effectExtent l="0" t="0" r="0" b="0"/>
+            <wp:docPr id="999561373" name="Picture 11" descr="A black and red lines on a white background&#10;&#10;Description automatically generated"/>
+            <wp:cNvGraphicFramePr>
+              <a:graphicFrameLocks xmlns:a="http://schemas.openxmlformats.org/drawingml/2006/main" noChangeAspect="1"/>
+            </wp:cNvGraphicFramePr>
+            <a:graphic xmlns:a="http://schemas.openxmlformats.org/drawingml/2006/main">
+              <a:graphicData uri="http://schemas.openxmlformats.org/drawingml/2006/picture">
+                <pic:pic xmlns:pic="http://schemas.openxmlformats.org/drawingml/2006/picture">
+                  <pic:nvPicPr>
+                    <pic:cNvPr id="999561373" name="Picture 11" descr="A black and red lines on a white background&#10;&#10;Description automatically generated"/>
+                    <pic:cNvPicPr>
+                      <a:picLocks noChangeAspect="1" noChangeArrowheads="1"/>
+                    </pic:cNvPicPr>
+                  </pic:nvPicPr>
+                  <pic:blipFill>
+                    <a:blip r:embed="rId25" cstate="print">
+                      <a:extLst>
+                        <a:ext uri="{28A0092B-C50C-407E-A947-70E740481C1C}">
+                          <a14:useLocalDpi xmlns:a14="http://schemas.microsoft.com/office/drawing/2010/main" val="0"/>
+                        </a:ext>
+                      </a:extLst>
+                    </a:blip>
+                    <a:srcRect/>
+                    <a:stretch>
+                      <a:fillRect/>
+                    </a:stretch>
+                  </pic:blipFill>
+                  <pic:spPr bwMode="auto">
+                    <a:xfrm>
+                      <a:off x="0" y="0"/>
+                      <a:ext cx="2781300" cy="2781300"/>
+                    </a:xfrm>
+                    <a:prstGeom prst="rect">
+                      <a:avLst/>
+                    </a:prstGeom>
+                    <a:noFill/>
+                    <a:ln>
+                      <a:noFill/>
+                    </a:ln>
+                  </pic:spPr>
+                </pic:pic>
+              </a:graphicData>
+            </a:graphic>
+          </wp:inline>
+        </w:drawing>
+      </w:r>
+      <w:r>
+        <w:rPr>
+          <w:noProof/>
+        </w:rPr>
+        <w:drawing>
+          <wp:inline distT="0" distB="0" distL="0" distR="0" wp14:anchorId="55CA936D" wp14:editId="57868D12">
+            <wp:extent cx="2771775" cy="2771775"/>
+            <wp:effectExtent l="0" t="0" r="9525" b="9525"/>
+            <wp:docPr id="1815171672" name="Picture 12" descr="A diagram of a molecule&#10;&#10;Description automatically generated"/>
+            <wp:cNvGraphicFramePr>
+              <a:graphicFrameLocks xmlns:a="http://schemas.openxmlformats.org/drawingml/2006/main" noChangeAspect="1"/>
+            </wp:cNvGraphicFramePr>
+            <a:graphic xmlns:a="http://schemas.openxmlformats.org/drawingml/2006/main">
+              <a:graphicData uri="http://schemas.openxmlformats.org/drawingml/2006/picture">
+                <pic:pic xmlns:pic="http://schemas.openxmlformats.org/drawingml/2006/picture">
+                  <pic:nvPicPr>
+                    <pic:cNvPr id="1815171672" name="Picture 12" descr="A diagram of a molecule&#10;&#10;Description automatically generated"/>
+                    <pic:cNvPicPr>
+                      <a:picLocks noChangeAspect="1" noChangeArrowheads="1"/>
+                    </pic:cNvPicPr>
+                  </pic:nvPicPr>
+                  <pic:blipFill>
+                    <a:blip r:embed="rId26" cstate="print">
+                      <a:extLst>
+                        <a:ext uri="{28A0092B-C50C-407E-A947-70E740481C1C}">
+                          <a14:useLocalDpi xmlns:a14="http://schemas.microsoft.com/office/drawing/2010/main" val="0"/>
+                        </a:ext>
+                      </a:extLst>
+                    </a:blip>
+                    <a:srcRect/>
+                    <a:stretch>
+                      <a:fillRect/>
+                    </a:stretch>
+                  </pic:blipFill>
+                  <pic:spPr bwMode="auto">
+                    <a:xfrm>
+                      <a:off x="0" y="0"/>
+                      <a:ext cx="2771775" cy="2771775"/>
+                    </a:xfrm>
+                    <a:prstGeom prst="rect">
+                      <a:avLst/>
+                    </a:prstGeom>
+                    <a:noFill/>
+                    <a:ln>
+                      <a:noFill/>
+                    </a:ln>
+                  </pic:spPr>
+                </pic:pic>
+              </a:graphicData>
+            </a:graphic>
+          </wp:inline>
+        </w:drawing>
+      </w:r>
+    </w:p>
+    <w:p>
+      <w:pPr>
+        <w:rPr>
+          <w:lang w:val="en-US"/>
+        </w:rPr>
+      </w:pPr>
+      <w:r>
+        <w:rPr>
+          <w:lang w:val="en-US"/>
+        </w:rPr>
+        <w:t>In later experimentation</w:t>
+      </w:r>
+      <w:r>
+        <w:rPr>
+          <w:lang w:val="en-US"/>
+        </w:rPr>
+        <w:t>,</w:t>
+      </w:r>
+      <w:r>
+        <w:rPr>
+          <w:lang w:val="en-US"/>
+        </w:rPr>
+        <w:t xml:space="preserve"> I will adjust the bounds for the preprocessing of these images when I have access to the actual dataset of molecules and </w:t>
+      </w:r>
+      <w:r>
+        <w:rPr>
+          <w:lang w:val="en-US"/>
+        </w:rPr>
+        <w:t>SMILES</w:t>
+      </w:r>
+      <w:r>
+        <w:rPr>
+          <w:lang w:val="en-US"/>
+        </w:rPr>
+        <w:t>.</w:t>
+      </w:r>
+    </w:p>
+    <w:p>
+      <w:pPr>
+        <w:rPr>
+          <w:lang w:val="en-US"/>
+        </w:rPr>
+      </w:pPr>
+      <w:r>
+        <w:rPr>
+          <w:lang w:val="en-US"/>
+        </w:rPr>
+        <w:t xml:space="preserve">Additionally, there are some issues with specific molecules that RDKit </w:t>
+      </w:r>
+      <w:r>
+        <w:rPr>
+          <w:lang w:val="en-US"/>
+        </w:rPr>
+        <w:t>s</w:t>
+      </w:r>
+      <w:r>
+        <w:rPr>
+          <w:lang w:val="en-US"/>
+        </w:rPr>
+        <w:t>truggles to generate because of their form in the dataset.</w:t>
+      </w:r>
+    </w:p>
+    <w:p>
+      <w:pPr>
+        <w:rPr>
+          <w:lang w:val="en-US"/>
+        </w:rPr>
+      </w:pPr>
+      <w:r>
+        <w:rPr>
+          <w:noProof/>
+        </w:rPr>
+        <w:drawing>
+          <wp:inline distT="0" distB="0" distL="0" distR="0" wp14:anchorId="5FDEC886" wp14:editId="00BFA67C">
+            <wp:extent cx="2781300" cy="2781300"/>
+            <wp:effectExtent l="0" t="0" r="0" b="0"/>
+            <wp:docPr id="22291132" name="Picture 10" descr="A black and white drawing of a crystal&#10;&#10;Description automatically generated"/>
+            <wp:cNvGraphicFramePr>
+              <a:graphicFrameLocks xmlns:a="http://schemas.openxmlformats.org/drawingml/2006/main" noChangeAspect="1"/>
+            </wp:cNvGraphicFramePr>
+            <a:graphic xmlns:a="http://schemas.openxmlformats.org/drawingml/2006/main">
+              <a:graphicData uri="http://schemas.openxmlformats.org/drawingml/2006/picture">
+                <pic:pic xmlns:pic="http://schemas.openxmlformats.org/drawingml/2006/picture">
+                  <pic:nvPicPr>
+                    <pic:cNvPr id="22291132" name="Picture 10" descr="A black and white drawing of a crystal&#10;&#10;Description automatically generated"/>
+                    <pic:cNvPicPr>
+                      <a:picLocks noChangeAspect="1" noChangeArrowheads="1"/>
+                    </pic:cNvPicPr>
+                  </pic:nvPicPr>
+                  <pic:blipFill>
+                    <a:blip r:embed="rId27" cstate="print">
+                      <a:extLst>
+                        <a:ext uri="{28A0092B-C50C-407E-A947-70E740481C1C}">
+                          <a14:useLocalDpi xmlns:a14="http://schemas.microsoft.com/office/drawing/2010/main" val="0"/>
+                        </a:ext>
+                      </a:extLst>
+                    </a:blip>
+                    <a:srcRect/>
+                    <a:stretch>
+                      <a:fillRect/>
+                    </a:stretch>
+                  </pic:blipFill>
+                  <pic:spPr bwMode="auto">
+                    <a:xfrm>
+                      <a:off x="0" y="0"/>
+                      <a:ext cx="2781300" cy="2781300"/>
+                    </a:xfrm>
+                    <a:prstGeom prst="rect">
+                      <a:avLst/>
+                    </a:prstGeom>
+                    <a:noFill/>
+                    <a:ln>
+                      <a:noFill/>
+                    </a:ln>
+                  </pic:spPr>
+                </pic:pic>
+              </a:graphicData>
+            </a:graphic>
+          </wp:inline>
+        </w:drawing>
+      </w:r>
+      <w:r>
+        <w:rPr>
+          <w:noProof/>
+        </w:rPr>
+        <w:drawing>
+          <wp:inline distT="0" distB="0" distL="0" distR="0" wp14:anchorId="53628271" wp14:editId="05330704">
+            <wp:extent cx="2781300" cy="2781300"/>
+            <wp:effectExtent l="0" t="0" r="0" b="0"/>
+            <wp:docPr id="1331925019" name="Picture 13" descr="A drawing of a circle&#10;&#10;Description automatically generated"/>
+            <wp:cNvGraphicFramePr>
+              <a:graphicFrameLocks xmlns:a="http://schemas.openxmlformats.org/drawingml/2006/main" noChangeAspect="1"/>
+            </wp:cNvGraphicFramePr>
+            <a:graphic xmlns:a="http://schemas.openxmlformats.org/drawingml/2006/main">
+              <a:graphicData uri="http://schemas.openxmlformats.org/drawingml/2006/picture">
+                <pic:pic xmlns:pic="http://schemas.openxmlformats.org/drawingml/2006/picture">
+                  <pic:nvPicPr>
+                    <pic:cNvPr id="1331925019" name="Picture 13" descr="A drawing of a circle&#10;&#10;Description automatically generated"/>
+                    <pic:cNvPicPr>
+                      <a:picLocks noChangeAspect="1" noChangeArrowheads="1"/>
+                    </pic:cNvPicPr>
+                  </pic:nvPicPr>
+                  <pic:blipFill>
+                    <a:blip r:embed="rId28" cstate="print">
+                      <a:extLst>
+                        <a:ext uri="{28A0092B-C50C-407E-A947-70E740481C1C}">
+                          <a14:useLocalDpi xmlns:a14="http://schemas.microsoft.com/office/drawing/2010/main" val="0"/>
+                        </a:ext>
+                      </a:extLst>
+                    </a:blip>
+                    <a:srcRect/>
+                    <a:stretch>
+                      <a:fillRect/>
+                    </a:stretch>
+                  </pic:blipFill>
+                  <pic:spPr bwMode="auto">
+                    <a:xfrm>
+                      <a:off x="0" y="0"/>
+                      <a:ext cx="2784028" cy="2784028"/>
+                    </a:xfrm>
+                    <a:prstGeom prst="rect">
+                      <a:avLst/>
+                    </a:prstGeom>
+                    <a:noFill/>
+                    <a:ln>
+                      <a:noFill/>
+                    </a:ln>
+                  </pic:spPr>
+                </pic:pic>
+              </a:graphicData>
+            </a:graphic>
+          </wp:inline>
+        </w:drawing>
+      </w:r>
+    </w:p>
+    <w:p>
+      <w:pPr>
+        <w:rPr>
+          <w:lang w:val="en-US"/>
+        </w:rPr>
+      </w:pPr>
+      <w:r>
+        <w:rPr>
+          <w:lang w:val="en-US"/>
+        </w:rPr>
+        <w:t>At a later stage in development</w:t>
+      </w:r>
+      <w:r>
+        <w:rPr>
+          <w:lang w:val="en-US"/>
+        </w:rPr>
+        <w:t>,</w:t>
+      </w:r>
+      <w:r>
+        <w:rPr>
+          <w:lang w:val="en-US"/>
+        </w:rPr>
+        <w:t xml:space="preserve"> I will develop an automatic detection system for finding these images and removing them, however, as they make up such a small portion of the current dataset, I can just manually remove them from the initial dataset.</w:t>
+      </w:r>
+    </w:p>
+    <w:p>
+      <w:pPr>
+        <w:rPr>
+          <w:b/>
+          <w:bCs/>
+          <w:lang w:val="en-US"/>
+        </w:rPr>
+      </w:pPr>
+      <w:r>
+        <w:rPr>
+          <w:b/>
+          <w:bCs/>
+          <w:noProof/>
+          <w:lang w:val="en-US"/>
+        </w:rPr>
+        <w:lastRenderedPageBreak/>
+        <w:drawing>
+          <wp:inline distT="0" distB="0" distL="0" distR="0" wp14:anchorId="11A0DADB" wp14:editId="62F8B216">
+            <wp:extent cx="5731510" cy="3782060"/>
+            <wp:effectExtent l="0" t="0" r="2540" b="8890"/>
+            <wp:docPr id="929208430" name="Picture 1" descr="A screenshot of a computer screen&#10;&#10;Description automatically generated"/>
+            <wp:cNvGraphicFramePr>
+              <a:graphicFrameLocks xmlns:a="http://schemas.openxmlformats.org/drawingml/2006/main" noChangeAspect="1"/>
+            </wp:cNvGraphicFramePr>
+            <a:graphic xmlns:a="http://schemas.openxmlformats.org/drawingml/2006/main">
+              <a:graphicData uri="http://schemas.openxmlformats.org/drawingml/2006/picture">
+                <pic:pic xmlns:pic="http://schemas.openxmlformats.org/drawingml/2006/picture">
+                  <pic:nvPicPr>
+                    <pic:cNvPr id="929208430" name="Picture 1" descr="A screenshot of a computer screen&#10;&#10;Description automatically generated"/>
+                    <pic:cNvPicPr/>
+                  </pic:nvPicPr>
+                  <pic:blipFill>
+                    <a:blip r:embed="rId29"/>
+                    <a:stretch>
+                      <a:fillRect/>
+                    </a:stretch>
+                  </pic:blipFill>
+                  <pic:spPr>
+                    <a:xfrm>
+                      <a:off x="0" y="0"/>
+                      <a:ext cx="5731510" cy="3782060"/>
+                    </a:xfrm>
+                    <a:prstGeom prst="rect">
+                      <a:avLst/>
+                    </a:prstGeom>
+                  </pic:spPr>
+                </pic:pic>
+              </a:graphicData>
+            </a:graphic>
+          </wp:inline>
+        </w:drawing>
+      </w:r>
+    </w:p>
+    <w:p>
+      <w:pPr>
+        <w:rPr>
+          <w:lang w:val="en-US"/>
+        </w:rPr>
+      </w:pPr>
+      <w:r>
+        <w:rPr>
+          <w:lang w:val="en-US"/>
+        </w:rPr>
+        <w:t xml:space="preserve">Displayed above </w:t>
+      </w:r>
+      <w:r>
+        <w:rPr>
+          <w:lang w:val="en-US"/>
+        </w:rPr>
+        <w:t>are</w:t>
+      </w:r>
+      <w:r>
+        <w:rPr>
+          <w:lang w:val="en-US"/>
+        </w:rPr>
+        <w:t xml:space="preserve"> the results of the preprocessing for the molecules.</w:t>
+      </w:r>
+    </w:p>
+    <w:p>
+      <w:pPr>
+        <w:rPr>
+          <w:lang w:val="en-US"/>
+        </w:rPr>
+      </w:pPr>
+      <w:r>
+        <w:rPr>
+          <w:lang w:val="en-US"/>
+        </w:rPr>
+        <w:t>All the images consist of 400x400 pixel images with standardized and proportional bond lengths to limit the model having to learn its scaling approximation which would not provide us with any additional value, it would only serv</w:t>
+      </w:r>
+      <w:r>
+        <w:rPr>
+          <w:lang w:val="en-US"/>
+        </w:rPr>
+        <w:t>e</w:t>
+      </w:r>
+      <w:r>
+        <w:rPr>
+          <w:lang w:val="en-US"/>
+        </w:rPr>
+        <w:t xml:space="preserve"> to increase the processing time of the model.</w:t>
+      </w:r>
+    </w:p>
+    <w:p>
+      <w:pPr>
+        <w:rPr>
+          <w:lang w:val="en-US"/>
+        </w:rPr>
+      </w:pPr>
+      <w:r>
+        <w:rPr>
+          <w:lang w:val="en-US"/>
+        </w:rPr>
+        <w:t>Note: This program is designed to be entirely automated and only requires the user to provide a dataset of SMILES</w:t>
+      </w:r>
+    </w:p>
+    <w:p>
+      <w:pPr>
+        <w:rPr>
+          <w:lang w:val="en-US"/>
+        </w:rPr>
+      </w:pPr>
+      <w:r>
+        <w:rPr>
+          <w:noProof/>
+          <w:lang w:val="en-US"/>
+        </w:rPr>
+        <w:drawing>
+          <wp:inline distT="0" distB="0" distL="0" distR="0" wp14:anchorId="79D4EE79" wp14:editId="78CD9B27">
+            <wp:extent cx="5731510" cy="1355725"/>
+            <wp:effectExtent l="0" t="0" r="2540" b="0"/>
+            <wp:docPr id="1948943504" name="Picture 14" descr="A close-up of a sign&#10;&#10;Description automatically generated"/>
+            <wp:cNvGraphicFramePr>
+              <a:graphicFrameLocks xmlns:a="http://schemas.openxmlformats.org/drawingml/2006/main" noChangeAspect="1"/>
+            </wp:cNvGraphicFramePr>
+            <a:graphic xmlns:a="http://schemas.openxmlformats.org/drawingml/2006/main">
+              <a:graphicData uri="http://schemas.openxmlformats.org/drawingml/2006/picture">
+                <pic:pic xmlns:pic="http://schemas.openxmlformats.org/drawingml/2006/picture">
+                  <pic:nvPicPr>
+                    <pic:cNvPr id="1948943504" name="Picture 14" descr="A close-up of a sign&#10;&#10;Description automatically generated"/>
+                    <pic:cNvPicPr/>
+                  </pic:nvPicPr>
+                  <pic:blipFill>
+                    <a:blip r:embed="rId30" cstate="print">
+                      <a:extLst>
+                        <a:ext uri="{28A0092B-C50C-407E-A947-70E740481C1C}">
+                          <a14:useLocalDpi xmlns:a14="http://schemas.microsoft.com/office/drawing/2010/main" val="0"/>
+                        </a:ext>
+                      </a:extLst>
+                    </a:blip>
+                    <a:stretch>
+                      <a:fillRect/>
+                    </a:stretch>
+                  </pic:blipFill>
+                  <pic:spPr>
+                    <a:xfrm>
+                      <a:off x="0" y="0"/>
+                      <a:ext cx="5731510" cy="1355725"/>
+                    </a:xfrm>
+                    <a:prstGeom prst="rect">
+                      <a:avLst/>
+                    </a:prstGeom>
+                  </pic:spPr>
+                </pic:pic>
+              </a:graphicData>
+            </a:graphic>
+          </wp:inline>
+        </w:drawing>
+      </w:r>
+    </w:p>
+    <w:p>
+      <w:pPr>
+        <w:rPr>
+          <w:lang w:val="en-US"/>
+        </w:rPr>
+      </w:pPr>
+      <w:r>
+        <w:rPr>
+          <w:lang w:val="en-US"/>
+        </w:rPr>
+        <w:t>The above image displays the simplified process of this component of the project.</w:t>
+      </w:r>
+    </w:p>
+    <w:p>
+      <w:pPr>
+        <w:rPr>
+          <w:lang w:val="en-US"/>
+        </w:rPr>
+      </w:pPr>
+      <w:r>
+        <w:rPr>
+          <w:lang w:val="en-US"/>
+        </w:rPr>
+        <w:t>The below image shows the full overview of the preprocessing stage of this project.</w:t>
+      </w:r>
+    </w:p>
+    <w:p>
+      <w:pPr>
+        <w:rPr>
+          <w:lang w:val="en-US"/>
+        </w:rPr>
+      </w:pPr>
+      <w:r>
+        <w:rPr>
+          <w:noProof/>
+          <w:lang w:val="en-US"/>
+        </w:rPr>
+        <w:lastRenderedPageBreak/>
+        <w:drawing>
+          <wp:inline distT="0" distB="0" distL="0" distR="0" wp14:anchorId="02C62979" wp14:editId="0731B5A4">
+            <wp:extent cx="5731510" cy="2205990"/>
+            <wp:effectExtent l="0" t="0" r="0" b="3810"/>
+            <wp:docPr id="2074468843" name="Picture 2" descr="A diagram of a diagram&#10;&#10;Description automatically generated"/>
+            <wp:cNvGraphicFramePr>
+              <a:graphicFrameLocks xmlns:a="http://schemas.openxmlformats.org/drawingml/2006/main" noChangeAspect="1"/>
+            </wp:cNvGraphicFramePr>
+            <a:graphic xmlns:a="http://schemas.openxmlformats.org/drawingml/2006/main">
+              <a:graphicData uri="http://schemas.openxmlformats.org/drawingml/2006/picture">
+                <pic:pic xmlns:pic="http://schemas.openxmlformats.org/drawingml/2006/picture">
+                  <pic:nvPicPr>
+                    <pic:cNvPr id="2074468843" name="Picture 2" descr="A diagram of a diagram&#10;&#10;Description automatically generated"/>
+                    <pic:cNvPicPr/>
+                  </pic:nvPicPr>
+                  <pic:blipFill>
+                    <a:blip r:embed="rId31" cstate="print">
+                      <a:extLst>
+                        <a:ext uri="{28A0092B-C50C-407E-A947-70E740481C1C}">
+                          <a14:useLocalDpi xmlns:a14="http://schemas.microsoft.com/office/drawing/2010/main" val="0"/>
+                        </a:ext>
+                      </a:extLst>
+                    </a:blip>
+                    <a:stretch>
+                      <a:fillRect/>
+                    </a:stretch>
+                  </pic:blipFill>
+                  <pic:spPr>
+                    <a:xfrm>
+                      <a:off x="0" y="0"/>
+                      <a:ext cx="5731510" cy="2205990"/>
+                    </a:xfrm>
+                    <a:prstGeom prst="rect">
+                      <a:avLst/>
+                    </a:prstGeom>
+                  </pic:spPr>
+                </pic:pic>
+              </a:graphicData>
+            </a:graphic>
+          </wp:inline>
+        </w:drawing>
+      </w:r>
     </w:p>
     <w:p>
       <w:pPr>
@@ -3460,44 +6233,465 @@
           <w:bottom w:val="single" w:sz="6" w:space="1" w:color="auto"/>
         </w:pBdr>
       </w:pPr>
-      <w:bookmarkStart w:id="11" w:name="_Toc143964672"/>
+      <w:bookmarkStart w:id="12" w:name="_Toc143964672"/>
       <w:r>
         <w:lastRenderedPageBreak/>
         <w:t>Methods</w:t>
       </w:r>
-      <w:bookmarkEnd w:id="11"/>
+      <w:bookmarkEnd w:id="12"/>
     </w:p>
     <w:p>
       <w:pPr>
         <w:pStyle w:val="Heading2"/>
       </w:pPr>
-      <w:bookmarkStart w:id="12" w:name="_Toc143964673"/>
+      <w:bookmarkStart w:id="13" w:name="_Toc143964674"/>
+      <w:r>
+        <w:t>Variational Auto Encoder</w:t>
+      </w:r>
+      <w:bookmarkEnd w:id="13"/>
+    </w:p>
+    <w:p>
+      <w:pPr>
+        <w:rPr>
+          <w:b/>
+          <w:bCs/>
+          <w:sz w:val="32"/>
+          <w:szCs w:val="32"/>
+        </w:rPr>
+      </w:pPr>
+      <w:r>
+        <w:rPr>
+          <w:lang w:val="en-US"/>
+        </w:rPr>
+        <w:t xml:space="preserve">For this project, we have decided to use Variational Auto Encoders for the generation of molecules. </w:t>
+      </w:r>
+    </w:p>
+    <w:p>
+      <w:pPr>
+        <w:pStyle w:val="Heading2"/>
+        <w:rPr>
+          <w:lang w:val="en-US"/>
+        </w:rPr>
+      </w:pPr>
+      <w:bookmarkStart w:id="14" w:name="_Toc142663960"/>
+      <w:r>
+        <w:rPr>
+          <w:lang w:val="en-US"/>
+        </w:rPr>
+        <w:t>Inputs</w:t>
+      </w:r>
+      <w:bookmarkEnd w:id="14"/>
+    </w:p>
+    <w:p>
+      <w:pPr>
+        <w:rPr>
+          <w:lang w:val="en-US"/>
+        </w:rPr>
+      </w:pPr>
+      <w:r>
+        <w:rPr>
+          <w:lang w:val="en-US"/>
+        </w:rPr>
+        <w:t>The Inputs to the encoder network consist of the Vector representations of molecules</w:t>
+      </w:r>
+      <w:r>
+        <w:rPr>
+          <w:lang w:val="en-US"/>
+        </w:rPr>
+        <w:t>’ SMILES</w:t>
+      </w:r>
+      <w:r>
+        <w:rPr>
+          <w:lang w:val="en-US"/>
+        </w:rPr>
+        <w:t xml:space="preserve">, generated by the </w:t>
+      </w:r>
       <w:proofErr w:type="spellStart"/>
       <w:r>
+        <w:rPr>
+          <w:lang w:val="en-US"/>
+        </w:rPr>
         <w:t>ChemBERTa</w:t>
       </w:r>
-      <w:bookmarkEnd w:id="12"/>
       <w:proofErr w:type="spellEnd"/>
+      <w:r>
+        <w:rPr>
+          <w:lang w:val="en-US"/>
+        </w:rPr>
+        <w:t xml:space="preserve"> model, as described previously. The conditions that will eventually modify the molecular properties are used as inputs to the decoder after being concatenated with the latent dimension.</w:t>
+      </w:r>
     </w:p>
     <w:p>
       <w:pPr>
         <w:pStyle w:val="Heading2"/>
       </w:pPr>
-      <w:bookmarkStart w:id="13" w:name="_Toc143964674"/>
-      <w:r>
-        <w:t>Variational Auto Encoder</w:t>
-      </w:r>
-      <w:bookmarkEnd w:id="13"/>
-    </w:p>
+      <w:bookmarkStart w:id="15" w:name="_Toc142663961"/>
+      <w:r>
+        <w:t>Encoder</w:t>
+      </w:r>
+      <w:bookmarkEnd w:id="15"/>
+    </w:p>
+    <w:p>
+      <w:pPr>
+        <w:rPr>
+          <w:noProof/>
+          <w:lang w:val="en-US"/>
+        </w:rPr>
+      </w:pPr>
+      <w:r>
+        <w:rPr>
+          <w:noProof/>
+          <w:lang w:val="en-US"/>
+        </w:rPr>
+        <w:drawing>
+          <wp:anchor distT="0" distB="0" distL="114300" distR="114300" simplePos="0" relativeHeight="251662336" behindDoc="0" locked="0" layoutInCell="1" allowOverlap="1" wp14:anchorId="45F98315" wp14:editId="10269FB0">
+            <wp:simplePos x="0" y="0"/>
+            <wp:positionH relativeFrom="margin">
+              <wp:align>center</wp:align>
+            </wp:positionH>
+            <wp:positionV relativeFrom="paragraph">
+              <wp:posOffset>1062779</wp:posOffset>
+            </wp:positionV>
+            <wp:extent cx="3970867" cy="2438306"/>
+            <wp:effectExtent l="0" t="0" r="0" b="635"/>
+            <wp:wrapTopAndBottom/>
+            <wp:docPr id="1708417373" name="Picture 1" descr="A diagram of different types of layers&#10;&#10;Description automatically generated"/>
+            <wp:cNvGraphicFramePr>
+              <a:graphicFrameLocks xmlns:a="http://schemas.openxmlformats.org/drawingml/2006/main" noChangeAspect="1"/>
+            </wp:cNvGraphicFramePr>
+            <a:graphic xmlns:a="http://schemas.openxmlformats.org/drawingml/2006/main">
+              <a:graphicData uri="http://schemas.openxmlformats.org/drawingml/2006/picture">
+                <pic:pic xmlns:pic="http://schemas.openxmlformats.org/drawingml/2006/picture">
+                  <pic:nvPicPr>
+                    <pic:cNvPr id="1708417373" name="Picture 1" descr="A diagram of different types of layers&#10;&#10;Description automatically generated"/>
+                    <pic:cNvPicPr/>
+                  </pic:nvPicPr>
+                  <pic:blipFill>
+                    <a:blip r:embed="rId32" cstate="print">
+                      <a:extLst>
+                        <a:ext uri="{28A0092B-C50C-407E-A947-70E740481C1C}">
+                          <a14:useLocalDpi xmlns:a14="http://schemas.microsoft.com/office/drawing/2010/main" val="0"/>
+                        </a:ext>
+                      </a:extLst>
+                    </a:blip>
+                    <a:stretch>
+                      <a:fillRect/>
+                    </a:stretch>
+                  </pic:blipFill>
+                  <pic:spPr>
+                    <a:xfrm>
+                      <a:off x="0" y="0"/>
+                      <a:ext cx="3970867" cy="2438306"/>
+                    </a:xfrm>
+                    <a:prstGeom prst="rect">
+                      <a:avLst/>
+                    </a:prstGeom>
+                  </pic:spPr>
+                </pic:pic>
+              </a:graphicData>
+            </a:graphic>
+          </wp:anchor>
+        </w:drawing>
+      </w:r>
+      <w:r>
+        <w:t>The encoder currently consists of dense layers followed by Batch Normalisation, with each dense layer decreasing in size to compress the vector input. The batch normalisation improves training stability and accelerates convergence. In later stages of experimentation, I will test different depths, types and lengths of hidden layers.</w:t>
+      </w:r>
+      <w:r>
+        <w:rPr>
+          <w:noProof/>
+          <w:lang w:val="en-US"/>
+        </w:rPr>
+        <w:t xml:space="preserve"> </w:t>
+      </w:r>
+    </w:p>
+    <w:p/>
     <w:p>
       <w:pPr>
         <w:pStyle w:val="Heading2"/>
       </w:pPr>
-      <w:bookmarkStart w:id="14" w:name="_Toc143964675"/>
+      <w:bookmarkStart w:id="16" w:name="_Toc142663962"/>
+      <w:r>
+        <w:t>Latent Dimension</w:t>
+      </w:r>
+      <w:bookmarkEnd w:id="16"/>
+    </w:p>
+    <w:p>
+      <w:r>
+        <w:t xml:space="preserve">The encoder produces a compressed representation of the input, this is called the latent dimension. This is also the stage where we input the conditions that </w:t>
+      </w:r>
+      <w:r>
+        <w:t>a</w:t>
+      </w:r>
+      <w:r>
+        <w:t xml:space="preserve">ffect the generated molecule. </w:t>
+      </w:r>
+      <w:r>
+        <w:t>Currently, d</w:t>
+      </w:r>
+      <w:r>
+        <w:t>uring the training process</w:t>
+      </w:r>
+      <w:r>
+        <w:t>,</w:t>
+      </w:r>
+      <w:r>
+        <w:t xml:space="preserve"> the conditions are just the </w:t>
+      </w:r>
+      <w:r>
+        <w:t xml:space="preserve">arbitrary </w:t>
+      </w:r>
+      <w:r>
+        <w:t>current states of the molecule</w:t>
+      </w:r>
+      <w:r>
+        <w:t xml:space="preserve"> and hence I will not be able to experiment with modifying the conditions of the data</w:t>
+      </w:r>
+      <w:r>
+        <w:t>. When I have access to the full dataset I will be able to give a full description of the conditions used and their chemical significance. The conditions are concatenated with the latent dimension and passed into the decoder.</w:t>
+      </w:r>
+    </w:p>
+    <w:p>
+      <w:pPr>
+        <w:pStyle w:val="Heading2"/>
+      </w:pPr>
+      <w:bookmarkStart w:id="17" w:name="_Toc142663963"/>
+      <w:r>
+        <w:t>Conditions</w:t>
+      </w:r>
+      <w:bookmarkEnd w:id="17"/>
+    </w:p>
+    <w:p>
+      <w:r>
+        <w:t>I trained some test models so far on arbitrary constants for the conditions as I do not have access to the full dataset. I will expand this section in later stages.</w:t>
+      </w:r>
+    </w:p>
+    <w:p>
+      <w:pPr>
+        <w:pStyle w:val="Heading2"/>
+        <w:rPr>
+          <w:lang w:val="en-US"/>
+        </w:rPr>
+      </w:pPr>
+      <w:bookmarkStart w:id="18" w:name="_Toc142663964"/>
+      <w:r>
+        <w:rPr>
+          <w:lang w:val="en-US"/>
+        </w:rPr>
+        <w:lastRenderedPageBreak/>
+        <w:t>Decoder</w:t>
+      </w:r>
+      <w:bookmarkEnd w:id="18"/>
+    </w:p>
+    <w:p>
+      <w:pPr>
+        <w:rPr>
+          <w:lang w:val="en-US"/>
+        </w:rPr>
+      </w:pPr>
+      <w:r>
+        <w:rPr>
+          <w:lang w:val="en-US"/>
+        </w:rPr>
+        <w:t>The decoder consists of 1 Dense layer followed by multiple Convolutional Transposing Layers upscaling the image to generate an output vector.</w:t>
+      </w:r>
+      <w:r>
+        <w:rPr>
+          <w:lang w:val="en-US"/>
+        </w:rPr>
+        <w:t xml:space="preserve"> Below is an image describing the architecture of the full variational auto-encoder. I will experiment with using different architectures and layers in the future.</w:t>
+      </w:r>
+    </w:p>
+    <w:p>
+      <w:pPr>
+        <w:rPr>
+          <w:lang w:val="en-US"/>
+        </w:rPr>
+      </w:pPr>
+      <w:r>
+        <w:rPr>
+          <w:noProof/>
+          <w:lang w:val="en-US"/>
+        </w:rPr>
+        <w:drawing>
+          <wp:inline distT="0" distB="0" distL="0" distR="0" wp14:anchorId="34C8DB5C" wp14:editId="189429A6">
+            <wp:extent cx="5869871" cy="1778000"/>
+            <wp:effectExtent l="0" t="0" r="0" b="0"/>
+            <wp:docPr id="1234266558" name="Picture 2" descr="A group of colorful rectangular shapes&#10;&#10;Description automatically generated"/>
+            <wp:cNvGraphicFramePr>
+              <a:graphicFrameLocks xmlns:a="http://schemas.openxmlformats.org/drawingml/2006/main" noChangeAspect="1"/>
+            </wp:cNvGraphicFramePr>
+            <a:graphic xmlns:a="http://schemas.openxmlformats.org/drawingml/2006/main">
+              <a:graphicData uri="http://schemas.openxmlformats.org/drawingml/2006/picture">
+                <pic:pic xmlns:pic="http://schemas.openxmlformats.org/drawingml/2006/picture">
+                  <pic:nvPicPr>
+                    <pic:cNvPr id="1234266558" name="Picture 2" descr="A group of colorful rectangular shapes&#10;&#10;Description automatically generated"/>
+                    <pic:cNvPicPr/>
+                  </pic:nvPicPr>
+                  <pic:blipFill>
+                    <a:blip r:embed="rId33" cstate="print">
+                      <a:extLst>
+                        <a:ext uri="{28A0092B-C50C-407E-A947-70E740481C1C}">
+                          <a14:useLocalDpi xmlns:a14="http://schemas.microsoft.com/office/drawing/2010/main" val="0"/>
+                        </a:ext>
+                      </a:extLst>
+                    </a:blip>
+                    <a:stretch>
+                      <a:fillRect/>
+                    </a:stretch>
+                  </pic:blipFill>
+                  <pic:spPr>
+                    <a:xfrm>
+                      <a:off x="0" y="0"/>
+                      <a:ext cx="5884966" cy="1782572"/>
+                    </a:xfrm>
+                    <a:prstGeom prst="rect">
+                      <a:avLst/>
+                    </a:prstGeom>
+                  </pic:spPr>
+                </pic:pic>
+              </a:graphicData>
+            </a:graphic>
+          </wp:inline>
+        </w:drawing>
+      </w:r>
+    </w:p>
+    <w:p>
+      <w:pPr>
+        <w:pStyle w:val="Heading2"/>
+        <w:rPr>
+          <w:lang w:val="en-US"/>
+        </w:rPr>
+      </w:pPr>
+      <w:bookmarkStart w:id="19" w:name="_Toc142663965"/>
+      <w:r>
+        <w:rPr>
+          <w:lang w:val="en-US"/>
+        </w:rPr>
+        <w:t>Output</w:t>
+      </w:r>
+      <w:bookmarkEnd w:id="19"/>
+    </w:p>
+    <w:p>
+      <w:pPr>
+        <w:rPr>
+          <w:lang w:val="en-US"/>
+        </w:rPr>
+      </w:pPr>
+      <w:r>
+        <w:rPr>
+          <w:lang w:val="en-US"/>
+        </w:rPr>
+        <w:t>This vector can then be converted into an image and the loss can be calculated, allowing the model weights to be updated.</w:t>
+      </w:r>
+    </w:p>
+    <w:p>
+      <w:pPr>
+        <w:rPr>
+          <w:lang w:val="en-US"/>
+        </w:rPr>
+      </w:pPr>
+      <w:r>
+        <w:rPr>
+          <w:lang w:val="en-US"/>
+        </w:rPr>
+        <w:t>Below is a summary of the model.</w:t>
+      </w:r>
+    </w:p>
+    <w:p>
+      <w:pPr>
+        <w:rPr>
+          <w:lang w:val="en-US"/>
+        </w:rPr>
+      </w:pPr>
+      <w:r>
+        <w:rPr>
+          <w:noProof/>
+          <w:lang w:val="en-US"/>
+        </w:rPr>
+        <w:drawing>
+          <wp:inline distT="0" distB="0" distL="0" distR="0" wp14:anchorId="070E74E3" wp14:editId="50A6E90D">
+            <wp:extent cx="5731510" cy="1388745"/>
+            <wp:effectExtent l="0" t="0" r="2540" b="1905"/>
+            <wp:docPr id="2110498440" name="Picture 3" descr="A diagram of a diagram&#10;&#10;Description automatically generated"/>
+            <wp:cNvGraphicFramePr>
+              <a:graphicFrameLocks xmlns:a="http://schemas.openxmlformats.org/drawingml/2006/main" noChangeAspect="1"/>
+            </wp:cNvGraphicFramePr>
+            <a:graphic xmlns:a="http://schemas.openxmlformats.org/drawingml/2006/main">
+              <a:graphicData uri="http://schemas.openxmlformats.org/drawingml/2006/picture">
+                <pic:pic xmlns:pic="http://schemas.openxmlformats.org/drawingml/2006/picture">
+                  <pic:nvPicPr>
+                    <pic:cNvPr id="2110498440" name="Picture 3" descr="A diagram of a diagram&#10;&#10;Description automatically generated"/>
+                    <pic:cNvPicPr/>
+                  </pic:nvPicPr>
+                  <pic:blipFill>
+                    <a:blip r:embed="rId34" cstate="print">
+                      <a:extLst>
+                        <a:ext uri="{28A0092B-C50C-407E-A947-70E740481C1C}">
+                          <a14:useLocalDpi xmlns:a14="http://schemas.microsoft.com/office/drawing/2010/main" val="0"/>
+                        </a:ext>
+                      </a:extLst>
+                    </a:blip>
+                    <a:stretch>
+                      <a:fillRect/>
+                    </a:stretch>
+                  </pic:blipFill>
+                  <pic:spPr>
+                    <a:xfrm>
+                      <a:off x="0" y="0"/>
+                      <a:ext cx="5731510" cy="1388745"/>
+                    </a:xfrm>
+                    <a:prstGeom prst="rect">
+                      <a:avLst/>
+                    </a:prstGeom>
+                  </pic:spPr>
+                </pic:pic>
+              </a:graphicData>
+            </a:graphic>
+          </wp:inline>
+        </w:drawing>
+      </w:r>
+    </w:p>
+    <w:p>
+      <w:pPr>
+        <w:pStyle w:val="Heading2"/>
+      </w:pPr>
+      <w:bookmarkStart w:id="20" w:name="_Toc143964675"/>
       <w:r>
         <w:t>QSAR</w:t>
       </w:r>
-      <w:bookmarkEnd w:id="14"/>
+      <w:bookmarkEnd w:id="20"/>
+    </w:p>
+    <w:p>
+      <w:r>
+        <w:t>The next stage of the development process</w:t>
+      </w:r>
+      <w:r>
+        <w:t xml:space="preserve"> after training a full model</w:t>
+      </w:r>
+      <w:r>
+        <w:t xml:space="preserve"> is to create a description profile of these molecules and their difference </w:t>
+      </w:r>
+      <w:r>
+        <w:t>from</w:t>
+      </w:r>
+      <w:r>
+        <w:t xml:space="preserve"> the starting molecules. Then, following this, we need to simulate the molecules and rank them on their performance for the</w:t>
+      </w:r>
+      <w:r>
+        <w:t>ir</w:t>
+      </w:r>
+      <w:r>
+        <w:t xml:space="preserve"> given targets. For this</w:t>
+      </w:r>
+      <w:r>
+        <w:t xml:space="preserve">, </w:t>
+      </w:r>
+      <w:r>
+        <w:t>we may use QSAR – Quantitative Structure-Activity Relationships.</w:t>
+      </w:r>
+      <w:r>
+        <w:t xml:space="preserve"> This is most likely something I will continue in my own time.</w:t>
+      </w:r>
     </w:p>
     <w:p>
       <w:pPr>
@@ -3524,7 +6718,7 @@
           <w:lang w:val="en-US"/>
         </w:rPr>
       </w:pPr>
-      <w:bookmarkStart w:id="15" w:name="_Toc143964676"/>
+      <w:bookmarkStart w:id="21" w:name="_Toc143964676"/>
       <w:r>
         <w:rPr>
           <w:lang w:val="en-US"/>
@@ -3532,7 +6726,7 @@
         <w:lastRenderedPageBreak/>
         <w:t>Training</w:t>
       </w:r>
-      <w:bookmarkEnd w:id="15"/>
+      <w:bookmarkEnd w:id="21"/>
     </w:p>
     <w:p>
       <w:pPr>
@@ -3541,30 +6735,138 @@
           <w:lang w:val="en-US"/>
         </w:rPr>
       </w:pPr>
-      <w:bookmarkStart w:id="16" w:name="_Toc143964677"/>
+      <w:bookmarkStart w:id="22" w:name="_Toc143964677"/>
       <w:r>
         <w:rPr>
           <w:lang w:val="en-US"/>
         </w:rPr>
         <w:t>Computation/Hardware</w:t>
       </w:r>
-      <w:bookmarkEnd w:id="16"/>
+      <w:bookmarkEnd w:id="22"/>
     </w:p>
     <w:p>
       <w:pPr>
         <w:pStyle w:val="Heading2"/>
-        <w:rPr>
-          <w:lang w:val="en-US"/>
-        </w:rPr>
-      </w:pPr>
-      <w:bookmarkStart w:id="17" w:name="_Toc143964678"/>
-      <w:r>
-        <w:rPr>
-          <w:lang w:val="en-US"/>
-        </w:rPr>
-        <w:t>Hyper Parameters</w:t>
-      </w:r>
-      <w:bookmarkEnd w:id="17"/>
+      </w:pPr>
+      <w:bookmarkStart w:id="23" w:name="_Toc143964679"/>
+      <w:bookmarkStart w:id="24" w:name="_Toc142663966"/>
+      <w:r>
+        <w:rPr>
+          <w:lang w:val="en-US"/>
+        </w:rPr>
+        <w:t>Hyperparameters/Other information</w:t>
+      </w:r>
+      <w:bookmarkEnd w:id="24"/>
+    </w:p>
+    <w:p>
+      <w:r>
+        <w:t>These values are subject to change for experimentation purposes.</w:t>
+      </w:r>
+    </w:p>
+    <w:p>
+      <w:pPr>
+        <w:spacing w:after="40" w:line="240" w:lineRule="auto"/>
+      </w:pPr>
+      <w:r>
+        <w:t>Loss Functions: Adam Optimiser (Adaptive Moment Estimation) with Mean Squared error and KL Loss</w:t>
+      </w:r>
+    </w:p>
+    <w:p>
+      <w:pPr>
+        <w:spacing w:after="40" w:line="240" w:lineRule="auto"/>
+      </w:pPr>
+      <w:r>
+        <w:t>Input Size</w:t>
+      </w:r>
+      <w:r>
+        <w:t xml:space="preserve"> (Vector Representation of SMILES)</w:t>
+      </w:r>
+      <w:r>
+        <w:t>: 768</w:t>
+      </w:r>
+    </w:p>
+    <w:p>
+      <w:pPr>
+        <w:spacing w:after="40" w:line="240" w:lineRule="auto"/>
+      </w:pPr>
+      <w:r>
+        <w:t>Output Size</w:t>
+      </w:r>
+      <w:r>
+        <w:t>:</w:t>
+      </w:r>
+      <w:r>
+        <w:t xml:space="preserve"> 400x400</w:t>
+      </w:r>
+      <w:r>
+        <w:t>x1 (400x400 pixels with 1 colour channel – Greyscale)</w:t>
+      </w:r>
+    </w:p>
+    <w:p>
+      <w:pPr>
+        <w:spacing w:after="40" w:line="240" w:lineRule="auto"/>
+      </w:pPr>
+      <w:r>
+        <w:t>Batch Siz</w:t>
+      </w:r>
+      <w:r>
+        <w:t>e</w:t>
+      </w:r>
+      <w:r>
+        <w:t>: 128</w:t>
+      </w:r>
+    </w:p>
+    <w:p>
+      <w:pPr>
+        <w:spacing w:after="40" w:line="240" w:lineRule="auto"/>
+      </w:pPr>
+      <w:r>
+        <w:t>Condition Size: 1</w:t>
+      </w:r>
+      <w:r>
+        <w:t>2</w:t>
+      </w:r>
+      <w:r>
+        <w:t xml:space="preserve"> (</w:t>
+      </w:r>
+      <w:r>
+        <w:t>Arbitrary)</w:t>
+      </w:r>
+    </w:p>
+    <w:p>
+      <w:pPr>
+        <w:spacing w:after="40" w:line="240" w:lineRule="auto"/>
+      </w:pPr>
+      <w:r>
+        <w:t>Latent Dimension: 128 (I am exp</w:t>
+      </w:r>
+      <w:r>
+        <w:t>erimenting with different values)</w:t>
+      </w:r>
+    </w:p>
+    <w:p>
+      <w:pPr>
+        <w:spacing w:after="40" w:line="240" w:lineRule="auto"/>
+      </w:pPr>
+      <w:r>
+        <w:t>Learning Rate: 0.001</w:t>
+      </w:r>
+    </w:p>
+    <w:p>
+      <w:r>
+        <w:t>After training</w:t>
+      </w:r>
+      <w:r>
+        <w:t>,</w:t>
+      </w:r>
+      <w:r>
+        <w:t xml:space="preserve"> the outputs are displayed to the user.</w:t>
+      </w:r>
+    </w:p>
+    <w:p>
+      <w:r>
+        <w:t>As mentioned before, when I have access to a full dataset of possible conditions and molecules, I will be able to train a full model.</w:t>
+      </w:r>
     </w:p>
     <w:p>
       <w:pPr>
@@ -3573,14 +6875,13 @@
           <w:lang w:val="en-US"/>
         </w:rPr>
       </w:pPr>
-      <w:bookmarkStart w:id="18" w:name="_Toc143964679"/>
       <w:r>
         <w:rPr>
           <w:lang w:val="en-US"/>
         </w:rPr>
         <w:t>Analysis</w:t>
       </w:r>
-      <w:bookmarkEnd w:id="18"/>
+      <w:bookmarkEnd w:id="23"/>
     </w:p>
     <w:p>
       <w:pPr>
@@ -3599,14 +6900,14 @@
           <w:lang w:val="en-US"/>
         </w:rPr>
       </w:pPr>
-      <w:bookmarkStart w:id="19" w:name="_Toc143964680"/>
+      <w:bookmarkStart w:id="25" w:name="_Toc143964680"/>
       <w:r>
         <w:rPr>
           <w:lang w:val="en-US"/>
         </w:rPr>
         <w:t>Genetic Information</w:t>
       </w:r>
-      <w:bookmarkEnd w:id="19"/>
+      <w:bookmarkEnd w:id="25"/>
     </w:p>
     <w:p>
       <w:pPr>
@@ -3649,7 +6950,7 @@
                     <pic:cNvPicPr/>
                   </pic:nvPicPr>
                   <pic:blipFill>
-                    <a:blip r:embed="rId8" cstate="print">
+                    <a:blip r:embed="rId35" cstate="print">
                       <a:extLst>
                         <a:ext uri="{28A0092B-C50C-407E-A947-70E740481C1C}">
                           <a14:useLocalDpi xmlns:a14="http://schemas.microsoft.com/office/drawing/2010/main" val="0"/>
@@ -3701,8 +7002,9 @@
           <w:lang w:val="en-US"/>
           <w14:ligatures w14:val="standardContextual"/>
         </w:rPr>
+        <w:lastRenderedPageBreak/>
         <w:drawing>
-          <wp:inline distT="0" distB="0" distL="0" distR="0" wp14:anchorId="0035B7B7" wp14:editId="434B9D49">
+          <wp:inline distT="0" distB="0" distL="0" distR="0" wp14:anchorId="0035B7B7" wp14:editId="7364D3ED">
             <wp:extent cx="5442118" cy="2155788"/>
             <wp:effectExtent l="0" t="0" r="6350" b="0"/>
             <wp:docPr id="1565811860" name="Picture 2" descr="A diagram of a different color&#10;&#10;Description automatically generated with medium confidence"/>
@@ -3717,7 +7019,7 @@
                     <pic:cNvPicPr/>
                   </pic:nvPicPr>
                   <pic:blipFill>
-                    <a:blip r:embed="rId9" cstate="print">
+                    <a:blip r:embed="rId36" cstate="print">
                       <a:extLst>
                         <a:ext uri="{28A0092B-C50C-407E-A947-70E740481C1C}">
                           <a14:useLocalDpi xmlns:a14="http://schemas.microsoft.com/office/drawing/2010/main" val="0"/>
@@ -3770,7 +7072,7 @@
           <w:lang w:val="en-US"/>
         </w:rPr>
       </w:pPr>
-      <w:bookmarkStart w:id="20" w:name="_Toc143964681"/>
+      <w:bookmarkStart w:id="26" w:name="_Toc143964681"/>
       <w:r>
         <w:rPr>
           <w:lang w:val="en-US"/>
@@ -3778,7 +7080,502 @@
         <w:lastRenderedPageBreak/>
         <w:t>Generation</w:t>
       </w:r>
-      <w:bookmarkEnd w:id="20"/>
+      <w:bookmarkEnd w:id="26"/>
+    </w:p>
+    <w:p>
+      <w:pPr>
+        <w:rPr>
+          <w:lang w:val="en-US"/>
+        </w:rPr>
+      </w:pPr>
+      <w:r>
+        <w:rPr>
+          <w:lang w:val="en-US"/>
+        </w:rPr>
+        <w:t>Currently, I have trained a handful of smaller models on small subsets of the larger dataset. As I have not had access to a full dataset of conditions, I have not been able to experiment with modifying the conditions and states of molecules. I have been able to generate some clear molecules for ensuring the VAE architecture was capable of generating clear images. Here are some examples of images generated by my model.</w:t>
+      </w:r>
+    </w:p>
+    <w:p>
+      <w:pPr>
+        <w:rPr>
+          <w:lang w:val="en-US"/>
+        </w:rPr>
+      </w:pPr>
+      <w:r>
+        <w:rPr>
+          <w:noProof/>
+        </w:rPr>
+        <w:drawing>
+          <wp:inline distT="0" distB="0" distL="0" distR="0" wp14:anchorId="2D0D3936" wp14:editId="6F58A8ED">
+            <wp:extent cx="1879600" cy="1879600"/>
+            <wp:effectExtent l="0" t="0" r="6350" b="6350"/>
+            <wp:docPr id="1141268277" name="Picture 59" descr="A molecule structure on a white background&#10;&#10;Description automatically generated"/>
+            <wp:cNvGraphicFramePr>
+              <a:graphicFrameLocks xmlns:a="http://schemas.openxmlformats.org/drawingml/2006/main" noChangeAspect="1"/>
+            </wp:cNvGraphicFramePr>
+            <a:graphic xmlns:a="http://schemas.openxmlformats.org/drawingml/2006/main">
+              <a:graphicData uri="http://schemas.openxmlformats.org/drawingml/2006/picture">
+                <pic:pic xmlns:pic="http://schemas.openxmlformats.org/drawingml/2006/picture">
+                  <pic:nvPicPr>
+                    <pic:cNvPr id="1141268277" name="Picture 59" descr="A molecule structure on a white background&#10;&#10;Description automatically generated"/>
+                    <pic:cNvPicPr>
+                      <a:picLocks noChangeAspect="1" noChangeArrowheads="1"/>
+                    </pic:cNvPicPr>
+                  </pic:nvPicPr>
+                  <pic:blipFill>
+                    <a:blip r:embed="rId37">
+                      <a:extLst>
+                        <a:ext uri="{28A0092B-C50C-407E-A947-70E740481C1C}">
+                          <a14:useLocalDpi xmlns:a14="http://schemas.microsoft.com/office/drawing/2010/main" val="0"/>
+                        </a:ext>
+                      </a:extLst>
+                    </a:blip>
+                    <a:srcRect/>
+                    <a:stretch>
+                      <a:fillRect/>
+                    </a:stretch>
+                  </pic:blipFill>
+                  <pic:spPr bwMode="auto">
+                    <a:xfrm>
+                      <a:off x="0" y="0"/>
+                      <a:ext cx="1884422" cy="1884422"/>
+                    </a:xfrm>
+                    <a:prstGeom prst="rect">
+                      <a:avLst/>
+                    </a:prstGeom>
+                    <a:noFill/>
+                    <a:ln>
+                      <a:noFill/>
+                    </a:ln>
+                  </pic:spPr>
+                </pic:pic>
+              </a:graphicData>
+            </a:graphic>
+          </wp:inline>
+        </w:drawing>
+      </w:r>
+      <w:r>
+        <w:rPr>
+          <w:noProof/>
+        </w:rPr>
+        <w:drawing>
+          <wp:inline distT="0" distB="0" distL="0" distR="0" wp14:anchorId="375583E9" wp14:editId="66B24634">
+            <wp:extent cx="1887431" cy="1887431"/>
+            <wp:effectExtent l="0" t="0" r="0" b="0"/>
+            <wp:docPr id="1792279016" name="Picture 58" descr="A black and white image of a molecule&#10;&#10;Description automatically generated"/>
+            <wp:cNvGraphicFramePr>
+              <a:graphicFrameLocks xmlns:a="http://schemas.openxmlformats.org/drawingml/2006/main" noChangeAspect="1"/>
+            </wp:cNvGraphicFramePr>
+            <a:graphic xmlns:a="http://schemas.openxmlformats.org/drawingml/2006/main">
+              <a:graphicData uri="http://schemas.openxmlformats.org/drawingml/2006/picture">
+                <pic:pic xmlns:pic="http://schemas.openxmlformats.org/drawingml/2006/picture">
+                  <pic:nvPicPr>
+                    <pic:cNvPr id="1792279016" name="Picture 58" descr="A black and white image of a molecule&#10;&#10;Description automatically generated"/>
+                    <pic:cNvPicPr>
+                      <a:picLocks noChangeAspect="1" noChangeArrowheads="1"/>
+                    </pic:cNvPicPr>
+                  </pic:nvPicPr>
+                  <pic:blipFill>
+                    <a:blip r:embed="rId38">
+                      <a:extLst>
+                        <a:ext uri="{28A0092B-C50C-407E-A947-70E740481C1C}">
+                          <a14:useLocalDpi xmlns:a14="http://schemas.microsoft.com/office/drawing/2010/main" val="0"/>
+                        </a:ext>
+                      </a:extLst>
+                    </a:blip>
+                    <a:srcRect/>
+                    <a:stretch>
+                      <a:fillRect/>
+                    </a:stretch>
+                  </pic:blipFill>
+                  <pic:spPr bwMode="auto">
+                    <a:xfrm>
+                      <a:off x="0" y="0"/>
+                      <a:ext cx="1889332" cy="1889332"/>
+                    </a:xfrm>
+                    <a:prstGeom prst="rect">
+                      <a:avLst/>
+                    </a:prstGeom>
+                    <a:noFill/>
+                    <a:ln>
+                      <a:noFill/>
+                    </a:ln>
+                  </pic:spPr>
+                </pic:pic>
+              </a:graphicData>
+            </a:graphic>
+          </wp:inline>
+        </w:drawing>
+      </w:r>
+      <w:r>
+        <w:rPr>
+          <w:noProof/>
+        </w:rPr>
+        <w:drawing>
+          <wp:inline distT="0" distB="0" distL="0" distR="0" wp14:anchorId="603C1A72" wp14:editId="7CCF7448">
+            <wp:extent cx="1879600" cy="1879600"/>
+            <wp:effectExtent l="0" t="0" r="6350" b="6350"/>
+            <wp:docPr id="2101247584" name="Picture 55" descr="A chemical structure on a white background&#10;&#10;Description automatically generated"/>
+            <wp:cNvGraphicFramePr>
+              <a:graphicFrameLocks xmlns:a="http://schemas.openxmlformats.org/drawingml/2006/main" noChangeAspect="1"/>
+            </wp:cNvGraphicFramePr>
+            <a:graphic xmlns:a="http://schemas.openxmlformats.org/drawingml/2006/main">
+              <a:graphicData uri="http://schemas.openxmlformats.org/drawingml/2006/picture">
+                <pic:pic xmlns:pic="http://schemas.openxmlformats.org/drawingml/2006/picture">
+                  <pic:nvPicPr>
+                    <pic:cNvPr id="2101247584" name="Picture 55" descr="A chemical structure on a white background&#10;&#10;Description automatically generated"/>
+                    <pic:cNvPicPr>
+                      <a:picLocks noChangeAspect="1" noChangeArrowheads="1"/>
+                    </pic:cNvPicPr>
+                  </pic:nvPicPr>
+                  <pic:blipFill>
+                    <a:blip r:embed="rId39">
+                      <a:extLst>
+                        <a:ext uri="{28A0092B-C50C-407E-A947-70E740481C1C}">
+                          <a14:useLocalDpi xmlns:a14="http://schemas.microsoft.com/office/drawing/2010/main" val="0"/>
+                        </a:ext>
+                      </a:extLst>
+                    </a:blip>
+                    <a:srcRect/>
+                    <a:stretch>
+                      <a:fillRect/>
+                    </a:stretch>
+                  </pic:blipFill>
+                  <pic:spPr bwMode="auto">
+                    <a:xfrm>
+                      <a:off x="0" y="0"/>
+                      <a:ext cx="1884629" cy="1884629"/>
+                    </a:xfrm>
+                    <a:prstGeom prst="rect">
+                      <a:avLst/>
+                    </a:prstGeom>
+                    <a:noFill/>
+                    <a:ln>
+                      <a:noFill/>
+                    </a:ln>
+                  </pic:spPr>
+                </pic:pic>
+              </a:graphicData>
+            </a:graphic>
+          </wp:inline>
+        </w:drawing>
+      </w:r>
+    </w:p>
+    <w:p>
+      <w:pPr>
+        <w:rPr>
+          <w:lang w:val="en-US"/>
+        </w:rPr>
+      </w:pPr>
+      <w:r>
+        <w:rPr>
+          <w:lang w:val="en-US"/>
+        </w:rPr>
+        <w:t xml:space="preserve">For testing purposes, I decided to only generate greyscale images. Generating </w:t>
+      </w:r>
+      <w:proofErr w:type="spellStart"/>
+      <w:r>
+        <w:rPr>
+          <w:lang w:val="en-US"/>
+        </w:rPr>
+        <w:t>coloured</w:t>
+      </w:r>
+      <w:proofErr w:type="spellEnd"/>
+      <w:r>
+        <w:rPr>
+          <w:lang w:val="en-US"/>
+        </w:rPr>
+        <w:t xml:space="preserve"> images will take 3x longer due to the extra 2 </w:t>
+      </w:r>
+      <w:proofErr w:type="spellStart"/>
+      <w:r>
+        <w:rPr>
+          <w:lang w:val="en-US"/>
+        </w:rPr>
+        <w:t>colour</w:t>
+      </w:r>
+      <w:proofErr w:type="spellEnd"/>
+      <w:r>
+        <w:rPr>
+          <w:lang w:val="en-US"/>
+        </w:rPr>
+        <w:t xml:space="preserve"> channels required. Switching to generate </w:t>
+      </w:r>
+      <w:proofErr w:type="spellStart"/>
+      <w:r>
+        <w:rPr>
+          <w:lang w:val="en-US"/>
+        </w:rPr>
+        <w:t>coloured</w:t>
+      </w:r>
+      <w:proofErr w:type="spellEnd"/>
+      <w:r>
+        <w:rPr>
+          <w:lang w:val="en-US"/>
+        </w:rPr>
+        <w:t xml:space="preserve"> images will be simple. </w:t>
+      </w:r>
+    </w:p>
+    <w:p>
+      <w:pPr>
+        <w:rPr>
+          <w:lang w:val="en-US"/>
+        </w:rPr>
+      </w:pPr>
+      <w:r>
+        <w:rPr>
+          <w:lang w:val="en-US"/>
+        </w:rPr>
+        <w:t>The images above were generated by a model trained on a test subset of 100 images for 10 minutes and were used to test whether VAE had sufficient layers in its decoder to generate high-resolution models.</w:t>
+      </w:r>
+    </w:p>
+    <w:p>
+      <w:pPr>
+        <w:rPr>
+          <w:lang w:val="en-US"/>
+        </w:rPr>
+      </w:pPr>
+      <w:r>
+        <w:rPr>
+          <w:lang w:val="en-US"/>
+        </w:rPr>
+        <w:t xml:space="preserve">When I have access to different datasets, I will be able to modify the latent dimensions to a greater extent and modify the conditional statements, to hopefully have a resultant effect on the molecules produced. </w:t>
+      </w:r>
+    </w:p>
+    <w:p>
+      <w:pPr>
+        <w:rPr>
+          <w:lang w:val="en-US"/>
+        </w:rPr>
+      </w:pPr>
+      <w:r>
+        <w:rPr>
+          <w:lang w:val="en-US"/>
+        </w:rPr>
+        <w:t>As another example, here is some generated images I tested with a tiny dataset.</w:t>
+      </w:r>
+    </w:p>
+    <w:p>
+      <w:pPr>
+        <w:rPr>
+          <w:lang w:val="en-US"/>
+        </w:rPr>
+      </w:pPr>
+      <w:r>
+        <w:rPr>
+          <w:noProof/>
+          <w:lang w:val="en-US"/>
+        </w:rPr>
+        <w:drawing>
+          <wp:inline distT="0" distB="0" distL="0" distR="0" wp14:anchorId="3DACEB70" wp14:editId="2DD0F624">
+            <wp:extent cx="3642360" cy="2074604"/>
+            <wp:effectExtent l="0" t="0" r="0" b="1905"/>
+            <wp:docPr id="1609681011" name="Picture 1" descr="A close-up of a molecule&#10;&#10;Description automatically generated"/>
+            <wp:cNvGraphicFramePr>
+              <a:graphicFrameLocks xmlns:a="http://schemas.openxmlformats.org/drawingml/2006/main" noChangeAspect="1"/>
+            </wp:cNvGraphicFramePr>
+            <a:graphic xmlns:a="http://schemas.openxmlformats.org/drawingml/2006/main">
+              <a:graphicData uri="http://schemas.openxmlformats.org/drawingml/2006/picture">
+                <pic:pic xmlns:pic="http://schemas.openxmlformats.org/drawingml/2006/picture">
+                  <pic:nvPicPr>
+                    <pic:cNvPr id="1609681011" name="Picture 1" descr="A close-up of a molecule&#10;&#10;Description automatically generated"/>
+                    <pic:cNvPicPr/>
+                  </pic:nvPicPr>
+                  <pic:blipFill>
+                    <a:blip r:embed="rId40"/>
+                    <a:stretch>
+                      <a:fillRect/>
+                    </a:stretch>
+                  </pic:blipFill>
+                  <pic:spPr>
+                    <a:xfrm>
+                      <a:off x="0" y="0"/>
+                      <a:ext cx="3648672" cy="2078199"/>
+                    </a:xfrm>
+                    <a:prstGeom prst="rect">
+                      <a:avLst/>
+                    </a:prstGeom>
+                  </pic:spPr>
+                </pic:pic>
+              </a:graphicData>
+            </a:graphic>
+          </wp:inline>
+        </w:drawing>
+      </w:r>
+    </w:p>
+    <w:p>
+      <w:pPr>
+        <w:rPr>
+          <w:lang w:val="en-US"/>
+        </w:rPr>
+      </w:pPr>
+      <w:r>
+        <w:rPr>
+          <w:noProof/>
+          <w:lang w:val="en-US"/>
+        </w:rPr>
+        <w:lastRenderedPageBreak/>
+        <w:drawing>
+          <wp:inline distT="0" distB="0" distL="0" distR="0" wp14:anchorId="447F7D5F" wp14:editId="69F98B7D">
+            <wp:extent cx="5731510" cy="620395"/>
+            <wp:effectExtent l="0" t="0" r="2540" b="8255"/>
+            <wp:docPr id="244578881" name="Picture 1"/>
+            <wp:cNvGraphicFramePr>
+              <a:graphicFrameLocks xmlns:a="http://schemas.openxmlformats.org/drawingml/2006/main" noChangeAspect="1"/>
+            </wp:cNvGraphicFramePr>
+            <a:graphic xmlns:a="http://schemas.openxmlformats.org/drawingml/2006/main">
+              <a:graphicData uri="http://schemas.openxmlformats.org/drawingml/2006/picture">
+                <pic:pic xmlns:pic="http://schemas.openxmlformats.org/drawingml/2006/picture">
+                  <pic:nvPicPr>
+                    <pic:cNvPr id="244578881" name=""/>
+                    <pic:cNvPicPr/>
+                  </pic:nvPicPr>
+                  <pic:blipFill>
+                    <a:blip r:embed="rId41"/>
+                    <a:stretch>
+                      <a:fillRect/>
+                    </a:stretch>
+                  </pic:blipFill>
+                  <pic:spPr>
+                    <a:xfrm>
+                      <a:off x="0" y="0"/>
+                      <a:ext cx="5731510" cy="620395"/>
+                    </a:xfrm>
+                    <a:prstGeom prst="rect">
+                      <a:avLst/>
+                    </a:prstGeom>
+                  </pic:spPr>
+                </pic:pic>
+              </a:graphicData>
+            </a:graphic>
+          </wp:inline>
+        </w:drawing>
+      </w:r>
+    </w:p>
+    <w:p>
+      <w:pPr>
+        <w:rPr>
+          <w:lang w:val="en-US"/>
+        </w:rPr>
+      </w:pPr>
+    </w:p>
+    <w:p>
+      <w:pPr>
+        <w:pStyle w:val="Heading2"/>
+        <w:rPr>
+          <w:lang w:val="en-US"/>
+        </w:rPr>
+      </w:pPr>
+      <w:bookmarkStart w:id="27" w:name="_Toc142663969"/>
+      <w:r>
+        <w:rPr>
+          <w:lang w:val="en-US"/>
+        </w:rPr>
+        <w:t>User Input</w:t>
+      </w:r>
+      <w:bookmarkEnd w:id="27"/>
+    </w:p>
+    <w:p>
+      <w:pPr>
+        <w:rPr>
+          <w:lang w:val="en-US"/>
+        </w:rPr>
+      </w:pPr>
+      <w:r>
+        <w:rPr>
+          <w:lang w:val="en-US"/>
+        </w:rPr>
+        <w:t>The goal of this project is to make a fully automated pipeline for generating new molecules with specific characteristics. To do this, all we should require from the user is a target characteristic and the program should generate molecules for that characteristic.</w:t>
+      </w:r>
+    </w:p>
+    <w:p>
+      <w:pPr>
+        <w:rPr>
+          <w:lang w:val="en-US"/>
+        </w:rPr>
+      </w:pPr>
+      <w:r>
+        <w:rPr>
+          <w:lang w:val="en-US"/>
+        </w:rPr>
+        <w:t>For our previously mentioned model, the input is a Vector representation of a starting molecule that is trained in a self-supervised man</w:t>
+      </w:r>
+      <w:r>
+        <w:rPr>
+          <w:lang w:val="en-US"/>
+        </w:rPr>
+        <w:t>ne</w:t>
+      </w:r>
+      <w:r>
+        <w:rPr>
+          <w:lang w:val="en-US"/>
+        </w:rPr>
+        <w:t xml:space="preserve">r, from the images generated by RDKit. This means that we need </w:t>
+      </w:r>
+      <w:r>
+        <w:rPr>
+          <w:lang w:val="en-US"/>
+        </w:rPr>
+        <w:t>the</w:t>
+      </w:r>
+      <w:r>
+        <w:rPr>
+          <w:lang w:val="en-US"/>
+        </w:rPr>
+        <w:t xml:space="preserve"> user to provide the model with a possible starting molecule for the model and a condition with which they wish to enforce on the molecule. This</w:t>
+      </w:r>
+      <w:r>
+        <w:rPr>
+          <w:lang w:val="en-US"/>
+        </w:rPr>
+        <w:t>,</w:t>
+      </w:r>
+      <w:r>
+        <w:rPr>
+          <w:lang w:val="en-US"/>
+        </w:rPr>
+        <w:t xml:space="preserve"> however, is not ideal. Ideally, I would want the user to input a target molecule/virus </w:t>
+      </w:r>
+      <w:proofErr w:type="spellStart"/>
+      <w:r>
+        <w:rPr>
+          <w:lang w:val="en-US"/>
+        </w:rPr>
+        <w:t>etc</w:t>
+      </w:r>
+      <w:proofErr w:type="spellEnd"/>
+      <w:r>
+        <w:rPr>
+          <w:lang w:val="en-US"/>
+        </w:rPr>
+        <w:t>, the model would identify multiple possible starting molecules and then generate a condition to improve upon the starting molecules and provide the user with a large amount of novel molecules.</w:t>
+      </w:r>
+    </w:p>
+    <w:p>
+      <w:pPr>
+        <w:rPr>
+          <w:lang w:val="en-US"/>
+        </w:rPr>
+      </w:pPr>
+      <w:r>
+        <w:rPr>
+          <w:lang w:val="en-US"/>
+        </w:rPr>
+        <w:t xml:space="preserve">After this process, when the new molecules have been generated, we can then assess if they are valid, create a description profile and predict their effects. We can then simulate and rank the results, producing the user with a detailed analysis of potential target molecules. </w:t>
+      </w:r>
+    </w:p>
+    <w:p>
+      <w:pPr>
+        <w:rPr>
+          <w:lang w:val="en-US"/>
+        </w:rPr>
+      </w:pPr>
+      <w:r>
+        <w:rPr>
+          <w:lang w:val="en-US"/>
+        </w:rPr>
+        <w:t>This entire process is designed to be entirely automated, other than the initial user input.</w:t>
+      </w:r>
     </w:p>
     <w:p>
       <w:pPr>
@@ -3816,7 +7613,7 @@
           <w:lang w:val="en-US"/>
         </w:rPr>
       </w:pPr>
-      <w:bookmarkStart w:id="21" w:name="_Toc143964682"/>
+      <w:bookmarkStart w:id="28" w:name="_Toc143964682"/>
       <w:r>
         <w:rPr>
           <w:lang w:val="en-US"/>
@@ -3824,7 +7621,7 @@
         <w:lastRenderedPageBreak/>
         <w:t>Input Synthesis</w:t>
       </w:r>
-      <w:bookmarkEnd w:id="21"/>
+      <w:bookmarkEnd w:id="28"/>
     </w:p>
     <w:p>
       <w:pPr>
@@ -3833,14 +7630,14 @@
           <w:lang w:val="en-US"/>
         </w:rPr>
       </w:pPr>
-      <w:bookmarkStart w:id="22" w:name="_Toc143964683"/>
+      <w:bookmarkStart w:id="29" w:name="_Toc143964683"/>
       <w:r>
         <w:rPr>
           <w:lang w:val="en-US"/>
         </w:rPr>
         <w:t>Inputs</w:t>
       </w:r>
-      <w:bookmarkEnd w:id="22"/>
+      <w:bookmarkEnd w:id="29"/>
     </w:p>
     <w:p>
       <w:pPr>
@@ -3862,14 +7659,14 @@
           <w:lang w:val="en-US"/>
         </w:rPr>
       </w:pPr>
-      <w:bookmarkStart w:id="23" w:name="_Toc143964684"/>
+      <w:bookmarkStart w:id="30" w:name="_Toc143964684"/>
       <w:r>
         <w:rPr>
           <w:lang w:val="en-US"/>
         </w:rPr>
         <w:t>Outputs</w:t>
       </w:r>
-      <w:bookmarkEnd w:id="23"/>
+      <w:bookmarkEnd w:id="30"/>
     </w:p>
     <w:p>
       <w:pPr>
@@ -3901,7 +7698,7 @@
           <w:lang w:val="en-US"/>
         </w:rPr>
       </w:pPr>
-      <w:bookmarkStart w:id="24" w:name="_Toc143964685"/>
+      <w:bookmarkStart w:id="31" w:name="_Toc143964685"/>
       <w:r>
         <w:rPr>
           <w:lang w:val="en-US"/>
@@ -3909,15 +7706,14 @@
         <w:lastRenderedPageBreak/>
         <w:t>Analysis</w:t>
       </w:r>
-      <w:bookmarkEnd w:id="24"/>
-    </w:p>
-    <w:p>
-      <w:pPr>
-        <w:rPr>
-          <w:lang w:val="en-US"/>
-        </w:rPr>
-      </w:pPr>
-    </w:p>
+      <w:bookmarkEnd w:id="31"/>
+    </w:p>
+    <w:p>
+      <w:r>
+        <w:t>The next experimental step in this process is to convert the images produced by the variational auto-encoder back into a smiles representation and caption the molecule – essentially creating a profile for the molecule so the user can then use/test/rank the molecule which I will discuss soon.</w:t>
+      </w:r>
+    </w:p>
+    <w:p/>
     <w:p>
       <w:pPr>
         <w:spacing w:line="259" w:lineRule="auto"/>
@@ -3947,7 +7743,7 @@
           <w:lang w:val="en-US"/>
         </w:rPr>
       </w:pPr>
-      <w:bookmarkStart w:id="25" w:name="_Toc143964686"/>
+      <w:bookmarkStart w:id="32" w:name="_Toc143964686"/>
       <w:r>
         <w:rPr>
           <w:lang w:val="en-US"/>
@@ -3955,7 +7751,7 @@
         <w:lastRenderedPageBreak/>
         <w:t>Simulation</w:t>
       </w:r>
-      <w:bookmarkEnd w:id="25"/>
+      <w:bookmarkEnd w:id="32"/>
     </w:p>
     <w:p>
       <w:pPr>
@@ -3993,7 +7789,7 @@
           <w:lang w:val="en-US"/>
         </w:rPr>
       </w:pPr>
-      <w:bookmarkStart w:id="26" w:name="_Toc143964687"/>
+      <w:bookmarkStart w:id="33" w:name="_Toc143964687"/>
       <w:r>
         <w:rPr>
           <w:lang w:val="en-US"/>
@@ -4001,7 +7797,7 @@
         <w:lastRenderedPageBreak/>
         <w:t>Ranking</w:t>
       </w:r>
-      <w:bookmarkEnd w:id="26"/>
+      <w:bookmarkEnd w:id="33"/>
     </w:p>
     <w:p>
       <w:pPr>
@@ -4058,7 +7854,7 @@
           <w:lang w:val="en-US"/>
         </w:rPr>
       </w:pPr>
-      <w:bookmarkStart w:id="27" w:name="_Toc143964688"/>
+      <w:bookmarkStart w:id="34" w:name="_Toc143964688"/>
       <w:r>
         <w:rPr>
           <w:lang w:val="en-US"/>
@@ -4066,7 +7862,7 @@
         <w:lastRenderedPageBreak/>
         <w:t>Personalised Molecule Generation</w:t>
       </w:r>
-      <w:bookmarkEnd w:id="27"/>
+      <w:bookmarkEnd w:id="34"/>
     </w:p>
     <w:p>
       <w:pPr>
@@ -4075,14 +7871,14 @@
           <w:lang w:val="en-US"/>
         </w:rPr>
       </w:pPr>
-      <w:bookmarkStart w:id="28" w:name="_Toc143964689"/>
+      <w:bookmarkStart w:id="35" w:name="_Toc143964689"/>
       <w:r>
         <w:rPr>
           <w:lang w:val="en-US"/>
         </w:rPr>
         <w:t>Genetic Tailoring</w:t>
       </w:r>
-      <w:bookmarkEnd w:id="28"/>
+      <w:bookmarkEnd w:id="35"/>
     </w:p>
     <w:p>
       <w:pPr>
@@ -4307,7 +8103,7 @@
           <w:lang w:val="en-US"/>
         </w:rPr>
       </w:pPr>
-      <w:bookmarkStart w:id="29" w:name="_Toc143964690"/>
+      <w:bookmarkStart w:id="36" w:name="_Toc143964690"/>
       <w:r>
         <w:rPr>
           <w:lang w:val="en-US"/>
@@ -4315,7 +8111,7 @@
         <w:lastRenderedPageBreak/>
         <w:t>Synthesis Routes</w:t>
       </w:r>
-      <w:bookmarkEnd w:id="29"/>
+      <w:bookmarkEnd w:id="36"/>
     </w:p>
     <w:p>
       <w:pPr>
@@ -4341,7 +8137,7 @@
           <w:lang w:val="en-US"/>
         </w:rPr>
       </w:pPr>
-      <w:bookmarkStart w:id="30" w:name="_Toc143964691"/>
+      <w:bookmarkStart w:id="37" w:name="_Toc143964691"/>
       <w:r>
         <w:rPr>
           <w:lang w:val="en-US"/>
@@ -4349,8 +8145,448 @@
         <w:lastRenderedPageBreak/>
         <w:t>Experimentation</w:t>
       </w:r>
-      <w:bookmarkEnd w:id="30"/>
-    </w:p>
+      <w:bookmarkEnd w:id="37"/>
+    </w:p>
+    <w:p>
+      <w:pPr>
+        <w:rPr>
+          <w:b/>
+          <w:bCs/>
+        </w:rPr>
+      </w:pPr>
+      <w:r>
+        <w:rPr>
+          <w:lang w:val="en-US"/>
+        </w:rPr>
+        <w:t>This section describes some of the further experiments I inten</w:t>
+      </w:r>
+      <w:r>
+        <w:rPr>
+          <w:lang w:val="en-US"/>
+        </w:rPr>
+        <w:t>d</w:t>
+      </w:r>
+      <w:r>
+        <w:rPr>
+          <w:lang w:val="en-US"/>
+        </w:rPr>
+        <w:t xml:space="preserve"> to do. </w:t>
+      </w:r>
+    </w:p>
+    <w:p>
+      <w:pPr>
+        <w:pStyle w:val="Heading2"/>
+        <w:rPr>
+          <w:lang w:val="en-US"/>
+        </w:rPr>
+      </w:pPr>
+      <w:bookmarkStart w:id="38" w:name="_Toc142663971"/>
+      <w:r>
+        <w:rPr>
+          <w:lang w:val="en-US"/>
+        </w:rPr>
+        <w:t>Dataset</w:t>
+      </w:r>
+      <w:bookmarkEnd w:id="38"/>
+    </w:p>
+    <w:p>
+      <w:pPr>
+        <w:rPr>
+          <w:lang w:val="en-US"/>
+        </w:rPr>
+      </w:pPr>
+      <w:r>
+        <w:rPr>
+          <w:lang w:val="en-US"/>
+        </w:rPr>
+        <w:t>Use different datasets varying in:</w:t>
+      </w:r>
+    </w:p>
+    <w:p>
+      <w:pPr>
+        <w:pStyle w:val="ListParagraph"/>
+        <w:numPr>
+          <w:ilvl w:val="0"/>
+          <w:numId w:val="1"/>
+        </w:numPr>
+        <w:spacing w:line="259" w:lineRule="auto"/>
+      </w:pPr>
+      <w:r>
+        <w:t>Size of dataset</w:t>
+      </w:r>
+    </w:p>
+    <w:p>
+      <w:pPr>
+        <w:pStyle w:val="ListParagraph"/>
+        <w:numPr>
+          <w:ilvl w:val="0"/>
+          <w:numId w:val="1"/>
+        </w:numPr>
+        <w:spacing w:line="259" w:lineRule="auto"/>
+      </w:pPr>
+      <w:r>
+        <w:t>Content</w:t>
+      </w:r>
+      <w:r>
+        <w:t>-</w:t>
+      </w:r>
+      <w:r>
+        <w:t>Type</w:t>
+      </w:r>
+    </w:p>
+    <w:p>
+      <w:pPr>
+        <w:pStyle w:val="ListParagraph"/>
+        <w:numPr>
+          <w:ilvl w:val="0"/>
+          <w:numId w:val="1"/>
+        </w:numPr>
+        <w:spacing w:line="259" w:lineRule="auto"/>
+      </w:pPr>
+      <w:r>
+        <w:t>Conditions</w:t>
+      </w:r>
+    </w:p>
+    <w:p>
+      <w:pPr>
+        <w:pStyle w:val="Heading2"/>
+        <w:rPr>
+          <w:lang w:val="en-US"/>
+        </w:rPr>
+      </w:pPr>
+      <w:bookmarkStart w:id="39" w:name="_Toc142663972"/>
+      <w:r>
+        <w:rPr>
+          <w:lang w:val="en-US"/>
+        </w:rPr>
+        <w:t>Preprocessing</w:t>
+      </w:r>
+      <w:bookmarkEnd w:id="39"/>
+    </w:p>
+    <w:p>
+      <w:pPr>
+        <w:pStyle w:val="ListParagraph"/>
+        <w:numPr>
+          <w:ilvl w:val="0"/>
+          <w:numId w:val="1"/>
+        </w:numPr>
+        <w:spacing w:line="259" w:lineRule="auto"/>
+      </w:pPr>
+      <w:r>
+        <w:t>Experiment with different size images</w:t>
+      </w:r>
+    </w:p>
+    <w:p>
+      <w:pPr>
+        <w:pStyle w:val="ListParagraph"/>
+        <w:numPr>
+          <w:ilvl w:val="0"/>
+          <w:numId w:val="1"/>
+        </w:numPr>
+        <w:spacing w:line="259" w:lineRule="auto"/>
+      </w:pPr>
+      <w:r>
+        <w:t>Coloured Images</w:t>
+      </w:r>
+    </w:p>
+    <w:p>
+      <w:pPr>
+        <w:pStyle w:val="ListParagraph"/>
+        <w:numPr>
+          <w:ilvl w:val="0"/>
+          <w:numId w:val="1"/>
+        </w:numPr>
+        <w:spacing w:line="259" w:lineRule="auto"/>
+      </w:pPr>
+      <w:r>
+        <w:t>Different Scaling Bounds</w:t>
+      </w:r>
+    </w:p>
+    <w:p>
+      <w:pPr>
+        <w:pStyle w:val="ListParagraph"/>
+        <w:numPr>
+          <w:ilvl w:val="0"/>
+          <w:numId w:val="1"/>
+        </w:numPr>
+        <w:spacing w:line="259" w:lineRule="auto"/>
+      </w:pPr>
+      <w:r>
+        <w:t>Automatic Molecule Cleaning</w:t>
+      </w:r>
+    </w:p>
+    <w:p>
+      <w:pPr>
+        <w:pStyle w:val="Heading2"/>
+        <w:rPr>
+          <w:lang w:val="en-US"/>
+        </w:rPr>
+      </w:pPr>
+      <w:bookmarkStart w:id="40" w:name="_Toc142663973"/>
+      <w:r>
+        <w:rPr>
+          <w:lang w:val="en-US"/>
+        </w:rPr>
+        <w:t>Training</w:t>
+      </w:r>
+      <w:bookmarkEnd w:id="40"/>
+    </w:p>
+    <w:p>
+      <w:pPr>
+        <w:pStyle w:val="ListParagraph"/>
+        <w:numPr>
+          <w:ilvl w:val="0"/>
+          <w:numId w:val="1"/>
+        </w:numPr>
+        <w:spacing w:line="259" w:lineRule="auto"/>
+        <w:rPr>
+          <w:b/>
+          <w:bCs/>
+          <w:lang w:val="en-US"/>
+        </w:rPr>
+      </w:pPr>
+      <w:r>
+        <w:rPr>
+          <w:lang w:val="en-US"/>
+        </w:rPr>
+        <w:t>Try with GANs, Diffusion Models</w:t>
+      </w:r>
+      <w:r>
+        <w:rPr>
+          <w:lang w:val="en-US"/>
+        </w:rPr>
+        <w:t>,</w:t>
+      </w:r>
+      <w:r>
+        <w:rPr>
+          <w:lang w:val="en-US"/>
+        </w:rPr>
+        <w:t xml:space="preserve"> or other model types</w:t>
+      </w:r>
+    </w:p>
+    <w:p>
+      <w:pPr>
+        <w:pStyle w:val="ListParagraph"/>
+        <w:numPr>
+          <w:ilvl w:val="0"/>
+          <w:numId w:val="1"/>
+        </w:numPr>
+        <w:spacing w:line="259" w:lineRule="auto"/>
+        <w:rPr>
+          <w:b/>
+          <w:bCs/>
+          <w:lang w:val="en-US"/>
+        </w:rPr>
+      </w:pPr>
+      <w:r>
+        <w:rPr>
+          <w:lang w:val="en-US"/>
+        </w:rPr>
+        <w:t>Change encoder depth and architecture</w:t>
+      </w:r>
+    </w:p>
+    <w:p>
+      <w:pPr>
+        <w:pStyle w:val="ListParagraph"/>
+        <w:numPr>
+          <w:ilvl w:val="0"/>
+          <w:numId w:val="1"/>
+        </w:numPr>
+        <w:spacing w:line="259" w:lineRule="auto"/>
+        <w:rPr>
+          <w:b/>
+          <w:bCs/>
+          <w:lang w:val="en-US"/>
+        </w:rPr>
+      </w:pPr>
+      <w:r>
+        <w:rPr>
+          <w:lang w:val="en-US"/>
+        </w:rPr>
+        <w:t>Change latent dimension size</w:t>
+      </w:r>
+    </w:p>
+    <w:p>
+      <w:pPr>
+        <w:pStyle w:val="ListParagraph"/>
+        <w:numPr>
+          <w:ilvl w:val="0"/>
+          <w:numId w:val="1"/>
+        </w:numPr>
+        <w:spacing w:line="259" w:lineRule="auto"/>
+        <w:rPr>
+          <w:b/>
+          <w:bCs/>
+          <w:lang w:val="en-US"/>
+        </w:rPr>
+      </w:pPr>
+      <w:r>
+        <w:rPr>
+          <w:lang w:val="en-US"/>
+        </w:rPr>
+        <w:t xml:space="preserve">Change conditions </w:t>
+      </w:r>
+    </w:p>
+    <w:p>
+      <w:pPr>
+        <w:pStyle w:val="ListParagraph"/>
+        <w:numPr>
+          <w:ilvl w:val="0"/>
+          <w:numId w:val="1"/>
+        </w:numPr>
+        <w:spacing w:line="259" w:lineRule="auto"/>
+        <w:rPr>
+          <w:b/>
+          <w:bCs/>
+          <w:lang w:val="en-US"/>
+        </w:rPr>
+      </w:pPr>
+      <w:r>
+        <w:rPr>
+          <w:lang w:val="en-US"/>
+        </w:rPr>
+        <w:t>Change decoder depth and architecture</w:t>
+      </w:r>
+    </w:p>
+    <w:p>
+      <w:pPr>
+        <w:pStyle w:val="ListParagraph"/>
+        <w:numPr>
+          <w:ilvl w:val="0"/>
+          <w:numId w:val="1"/>
+        </w:numPr>
+        <w:spacing w:line="259" w:lineRule="auto"/>
+        <w:rPr>
+          <w:b/>
+          <w:bCs/>
+          <w:lang w:val="en-US"/>
+        </w:rPr>
+      </w:pPr>
+      <w:r>
+        <w:rPr>
+          <w:lang w:val="en-US"/>
+        </w:rPr>
+        <w:t>Experiment with inputting conditions into both the encoder and decoder</w:t>
+      </w:r>
+    </w:p>
+    <w:p>
+      <w:pPr>
+        <w:pStyle w:val="Heading2"/>
+        <w:rPr>
+          <w:lang w:val="en-US"/>
+        </w:rPr>
+      </w:pPr>
+      <w:bookmarkStart w:id="41" w:name="_Toc142663974"/>
+      <w:proofErr w:type="spellStart"/>
+      <w:r>
+        <w:rPr>
+          <w:lang w:val="en-US"/>
+        </w:rPr>
+        <w:t>Visualisations</w:t>
+      </w:r>
+      <w:proofErr w:type="spellEnd"/>
+      <w:r>
+        <w:rPr>
+          <w:lang w:val="en-US"/>
+        </w:rPr>
+        <w:t>/Analysis</w:t>
+      </w:r>
+      <w:bookmarkEnd w:id="41"/>
+    </w:p>
+    <w:p>
+      <w:pPr>
+        <w:spacing w:after="40" w:line="20" w:lineRule="atLeast"/>
+        <w:ind w:left="360"/>
+        <w:rPr>
+          <w:lang w:val="en-US"/>
+        </w:rPr>
+      </w:pPr>
+      <w:proofErr w:type="spellStart"/>
+      <w:r>
+        <w:t>ChemBERTa</w:t>
+      </w:r>
+      <w:proofErr w:type="spellEnd"/>
+      <w:r>
+        <w:t xml:space="preserve"> Visualisations</w:t>
+      </w:r>
+    </w:p>
+    <w:p>
+      <w:pPr>
+        <w:pStyle w:val="ListParagraph"/>
+        <w:numPr>
+          <w:ilvl w:val="0"/>
+          <w:numId w:val="1"/>
+        </w:numPr>
+        <w:spacing w:after="40" w:line="20" w:lineRule="atLeast"/>
+        <w:ind w:left="1080"/>
+      </w:pPr>
+      <w:r>
+        <w:t>Use different Dimensionality Reduction algorithms</w:t>
+      </w:r>
+    </w:p>
+    <w:p>
+      <w:pPr>
+        <w:pStyle w:val="ListParagraph"/>
+        <w:numPr>
+          <w:ilvl w:val="0"/>
+          <w:numId w:val="1"/>
+        </w:numPr>
+        <w:spacing w:line="259" w:lineRule="auto"/>
+        <w:ind w:left="1080"/>
+      </w:pPr>
+      <w:r>
+        <w:t>Different Perplexity</w:t>
+      </w:r>
+    </w:p>
+    <w:p>
+      <w:pPr>
+        <w:pStyle w:val="ListParagraph"/>
+        <w:numPr>
+          <w:ilvl w:val="0"/>
+          <w:numId w:val="1"/>
+        </w:numPr>
+        <w:spacing w:line="259" w:lineRule="auto"/>
+        <w:ind w:left="1080"/>
+      </w:pPr>
+      <w:r>
+        <w:t>Use different clustering algorithms</w:t>
+      </w:r>
+    </w:p>
+    <w:p>
+      <w:pPr>
+        <w:pStyle w:val="ListParagraph"/>
+        <w:numPr>
+          <w:ilvl w:val="0"/>
+          <w:numId w:val="1"/>
+        </w:numPr>
+        <w:spacing w:line="259" w:lineRule="auto"/>
+        <w:ind w:left="1080"/>
+      </w:pPr>
+      <w:r>
+        <w:t>Different Amount</w:t>
+      </w:r>
+      <w:r>
+        <w:t>s</w:t>
+      </w:r>
+      <w:r>
+        <w:t xml:space="preserve"> of Clusters</w:t>
+      </w:r>
+    </w:p>
+    <w:p>
+      <w:pPr>
+        <w:pStyle w:val="ListParagraph"/>
+        <w:numPr>
+          <w:ilvl w:val="0"/>
+          <w:numId w:val="1"/>
+        </w:numPr>
+        <w:spacing w:line="259" w:lineRule="auto"/>
+        <w:ind w:left="1080"/>
+      </w:pPr>
+      <w:r>
+        <w:t>Build Cluster Exploration tool</w:t>
+      </w:r>
+    </w:p>
+    <w:p/>
     <w:p>
       <w:pPr>
         <w:rPr>
@@ -4387,7 +8623,7 @@
           <w:lang w:val="en-US"/>
         </w:rPr>
       </w:pPr>
-      <w:bookmarkStart w:id="31" w:name="_Toc143964692"/>
+      <w:bookmarkStart w:id="42" w:name="_Toc143964692"/>
       <w:r>
         <w:rPr>
           <w:lang w:val="en-US"/>
@@ -4395,7 +8631,7 @@
         <w:lastRenderedPageBreak/>
         <w:t>Results</w:t>
       </w:r>
-      <w:bookmarkEnd w:id="31"/>
+      <w:bookmarkEnd w:id="42"/>
     </w:p>
     <w:p>
       <w:pPr>
@@ -4433,7 +8669,7 @@
           <w:lang w:val="en-US"/>
         </w:rPr>
       </w:pPr>
-      <w:bookmarkStart w:id="32" w:name="_Toc143964693"/>
+      <w:bookmarkStart w:id="43" w:name="_Toc143964693"/>
       <w:r>
         <w:rPr>
           <w:lang w:val="en-US"/>
@@ -4441,7 +8677,7 @@
         <w:lastRenderedPageBreak/>
         <w:t>Discussion</w:t>
       </w:r>
-      <w:bookmarkEnd w:id="32"/>
+      <w:bookmarkEnd w:id="43"/>
     </w:p>
     <w:p>
       <w:pPr>
@@ -4479,7 +8715,7 @@
           <w:lang w:val="en-US"/>
         </w:rPr>
       </w:pPr>
-      <w:bookmarkStart w:id="33" w:name="_Toc143964694"/>
+      <w:bookmarkStart w:id="44" w:name="_Toc143964694"/>
       <w:r>
         <w:rPr>
           <w:lang w:val="en-US"/>
@@ -4487,15 +8723,203 @@
         <w:lastRenderedPageBreak/>
         <w:t>Future Work</w:t>
       </w:r>
-      <w:bookmarkEnd w:id="33"/>
-    </w:p>
-    <w:p>
-      <w:pPr>
-        <w:rPr>
-          <w:lang w:val="en-US"/>
-        </w:rPr>
-      </w:pPr>
-    </w:p>
+      <w:bookmarkEnd w:id="44"/>
+    </w:p>
+    <w:p>
+      <w:pPr>
+        <w:rPr>
+          <w:b/>
+          <w:bCs/>
+          <w:sz w:val="32"/>
+          <w:szCs w:val="32"/>
+        </w:rPr>
+      </w:pPr>
+      <w:r>
+        <w:rPr>
+          <w:lang w:val="en-US"/>
+        </w:rPr>
+        <w:t>I intend to continue work</w:t>
+      </w:r>
+      <w:r>
+        <w:rPr>
+          <w:lang w:val="en-US"/>
+        </w:rPr>
+        <w:t>ing</w:t>
+      </w:r>
+      <w:r>
+        <w:rPr>
+          <w:lang w:val="en-US"/>
+        </w:rPr>
+        <w:t xml:space="preserve"> on this project in my own time</w:t>
+      </w:r>
+      <w:r>
+        <w:rPr>
+          <w:lang w:val="en-US"/>
+        </w:rPr>
+        <w:t>;</w:t>
+      </w:r>
+      <w:r>
+        <w:rPr>
+          <w:lang w:val="en-US"/>
+        </w:rPr>
+        <w:t xml:space="preserve"> here </w:t>
+      </w:r>
+      <w:r>
+        <w:rPr>
+          <w:lang w:val="en-US"/>
+        </w:rPr>
+        <w:t>are</w:t>
+      </w:r>
+      <w:r>
+        <w:rPr>
+          <w:lang w:val="en-US"/>
+        </w:rPr>
+        <w:t xml:space="preserve"> some of the future components I wish to integrate into the project. </w:t>
+      </w:r>
+    </w:p>
+    <w:p>
+      <w:pPr>
+        <w:pStyle w:val="Heading2"/>
+      </w:pPr>
+      <w:bookmarkStart w:id="45" w:name="_Toc142663976"/>
+      <w:r>
+        <w:t>Input Synthesis</w:t>
+      </w:r>
+      <w:bookmarkEnd w:id="45"/>
+    </w:p>
+    <w:p>
+      <w:r>
+        <w:t>Having to find a potential starting molecule and specific chosen condition manually is not ideal for speed and efficiency, therefore I propose an input synthesis tool where the use</w:t>
+      </w:r>
+      <w:r>
+        <w:t>r</w:t>
+      </w:r>
+      <w:r>
+        <w:t xml:space="preserve"> </w:t>
+      </w:r>
+      <w:r>
+        <w:t>can</w:t>
+      </w:r>
+      <w:r>
+        <w:t xml:space="preserve"> enter a specific target illness/disease/molecule etc, a model then selects a variation of potential starting molecules to begin from. This model will also generate a selection of conditions to improve upon these molecules based on their shortfalls such as low bioavailability, lack of potency, short effect times etc.</w:t>
+      </w:r>
+      <w:r>
+        <w:t xml:space="preserve"> I have further documentation of my ideas for this part, I have not included them here.</w:t>
+      </w:r>
+    </w:p>
+    <w:p>
+      <w:pPr>
+        <w:pStyle w:val="Heading2"/>
+      </w:pPr>
+      <w:bookmarkStart w:id="46" w:name="_Toc142663977"/>
+      <w:r>
+        <w:t>Simulation</w:t>
+      </w:r>
+      <w:bookmarkEnd w:id="46"/>
+    </w:p>
+    <w:p>
+      <w:r>
+        <w:t xml:space="preserve">After the model has generated </w:t>
+      </w:r>
+      <w:r>
+        <w:t>several</w:t>
+      </w:r>
+      <w:r>
+        <w:t xml:space="preserve"> viable molecules</w:t>
+      </w:r>
+      <w:r>
+        <w:t>, we must verify the molecules are valid</w:t>
+      </w:r>
+      <w:r>
+        <w:t>, and post</w:t>
+      </w:r>
+      <w:r>
+        <w:t>-</w:t>
+      </w:r>
+      <w:r>
+        <w:t>process</w:t>
+      </w:r>
+      <w:r>
+        <w:t xml:space="preserve"> them</w:t>
+      </w:r>
+      <w:r>
+        <w:t>. We will need to find a way of simulating the molecules to discover their effects, any potential toxicity/side effects, their efficiency and other characteristics that are useful for chemists.</w:t>
+      </w:r>
+      <w:r>
+        <w:t xml:space="preserve"> I intend to research and apply methods like QSAR and Docking.</w:t>
+      </w:r>
+    </w:p>
+    <w:p>
+      <w:pPr>
+        <w:pStyle w:val="Heading2"/>
+      </w:pPr>
+      <w:bookmarkStart w:id="47" w:name="_Toc142663978"/>
+      <w:r>
+        <w:t>Ranking</w:t>
+      </w:r>
+      <w:bookmarkEnd w:id="47"/>
+    </w:p>
+    <w:p>
+      <w:r>
+        <w:t>After simulating the molecules, we need a system for ranking molecules by their performance in the simulation, comparing their side effects, potency, how simple the molecules are etc.</w:t>
+      </w:r>
+    </w:p>
+    <w:p>
+      <w:pPr>
+        <w:pStyle w:val="Heading2"/>
+      </w:pPr>
+      <w:bookmarkStart w:id="48" w:name="_Toc142663979"/>
+      <w:r>
+        <w:t>Analysis Profiles</w:t>
+      </w:r>
+      <w:bookmarkEnd w:id="48"/>
+    </w:p>
+    <w:p>
+      <w:r>
+        <w:t>After generating, post-processing, simulating and ranking the molecules, we need to automatically generate profiles for the created molecules, showing information about their performance, effects and other important information.</w:t>
+      </w:r>
+    </w:p>
+    <w:p>
+      <w:pPr>
+        <w:pStyle w:val="Heading2"/>
+      </w:pPr>
+      <w:bookmarkStart w:id="49" w:name="_Toc142663980"/>
+      <w:r>
+        <w:t>Viable Synthesis Routes Prediction</w:t>
+      </w:r>
+      <w:bookmarkEnd w:id="49"/>
+    </w:p>
+    <w:p>
+      <w:r>
+        <w:t xml:space="preserve">After discovering potential target molecules, we need to generate possible synthesis routes for the molecules to speed up the Drug Discovery process. </w:t>
+      </w:r>
+      <w:r>
+        <w:t>This will most likely require a large dataset of synthesis routes which may be difficult to source.</w:t>
+      </w:r>
+    </w:p>
+    <w:p>
+      <w:pPr>
+        <w:pStyle w:val="Heading2"/>
+      </w:pPr>
+      <w:bookmarkStart w:id="50" w:name="_Toc142663981"/>
+      <w:r>
+        <w:t>Other Ideas</w:t>
+      </w:r>
+      <w:bookmarkEnd w:id="50"/>
+    </w:p>
+    <w:p>
+      <w:pPr>
+        <w:pStyle w:val="ListParagraph"/>
+        <w:numPr>
+          <w:ilvl w:val="0"/>
+          <w:numId w:val="1"/>
+        </w:numPr>
+      </w:pPr>
+      <w:r>
+        <w:t>Applying reinforcement learning to the generation, and testing of molecules</w:t>
+      </w:r>
+    </w:p>
+    <w:p/>
     <w:p>
       <w:pPr>
         <w:spacing w:line="259" w:lineRule="auto"/>
@@ -4525,7 +8949,7 @@
           <w:lang w:val="en-US"/>
         </w:rPr>
       </w:pPr>
-      <w:bookmarkStart w:id="34" w:name="_Toc143964695"/>
+      <w:bookmarkStart w:id="51" w:name="_Toc143964695"/>
       <w:r>
         <w:rPr>
           <w:lang w:val="en-US"/>
@@ -4533,7 +8957,113 @@
         <w:lastRenderedPageBreak/>
         <w:t>Conclusion</w:t>
       </w:r>
-      <w:bookmarkEnd w:id="34"/>
+      <w:bookmarkEnd w:id="51"/>
+    </w:p>
+    <w:p>
+      <w:pPr>
+        <w:rPr>
+          <w:b/>
+          <w:bCs/>
+          <w:lang w:val="en-US"/>
+        </w:rPr>
+      </w:pPr>
+      <w:r>
+        <w:rPr>
+          <w:b/>
+          <w:bCs/>
+          <w:lang w:val="en-US"/>
+        </w:rPr>
+        <w:t>Preprocessing</w:t>
+      </w:r>
+    </w:p>
+    <w:p>
+      <w:pPr>
+        <w:rPr>
+          <w:lang w:val="en-US"/>
+        </w:rPr>
+      </w:pPr>
+      <w:r>
+        <w:rPr>
+          <w:lang w:val="en-US"/>
+        </w:rPr>
+        <w:t>The preprocessing component of this project is complete to a standard I am content with, it is fully automated and other than providing it with a dataset, does not require any other interaction. I have identified a couple of areas for further improvement, and I would like to further experiment with this component in the future.</w:t>
+      </w:r>
+    </w:p>
+    <w:p>
+      <w:pPr>
+        <w:rPr>
+          <w:b/>
+          <w:bCs/>
+          <w:lang w:val="en-US"/>
+        </w:rPr>
+      </w:pPr>
+      <w:r>
+        <w:rPr>
+          <w:b/>
+          <w:bCs/>
+          <w:lang w:val="en-US"/>
+        </w:rPr>
+        <w:t xml:space="preserve">Model </w:t>
+      </w:r>
+      <w:r>
+        <w:rPr>
+          <w:b/>
+          <w:bCs/>
+          <w:lang w:val="en-US"/>
+        </w:rPr>
+        <w:t xml:space="preserve">and Molecule </w:t>
+      </w:r>
+      <w:r>
+        <w:rPr>
+          <w:b/>
+          <w:bCs/>
+          <w:lang w:val="en-US"/>
+        </w:rPr>
+        <w:t>Generation</w:t>
+      </w:r>
+    </w:p>
+    <w:p>
+      <w:pPr>
+        <w:rPr>
+          <w:lang w:val="en-US"/>
+        </w:rPr>
+      </w:pPr>
+      <w:r>
+        <w:rPr>
+          <w:lang w:val="en-US"/>
+        </w:rPr>
+        <w:t>I have used and experimented with the variational auto-encoder, it works as I had intended it to, now all I have to do is find a suitable dataset with a range of conditions and then I can train a full large model for the intended application of the mode.</w:t>
+      </w:r>
+    </w:p>
+    <w:p>
+      <w:pPr>
+        <w:rPr>
+          <w:b/>
+          <w:bCs/>
+          <w:lang w:val="en-US"/>
+        </w:rPr>
+      </w:pPr>
+      <w:r>
+        <w:rPr>
+          <w:b/>
+          <w:bCs/>
+          <w:lang w:val="en-US"/>
+        </w:rPr>
+        <w:t>Conclusions</w:t>
+      </w:r>
+    </w:p>
+    <w:p>
+      <w:pPr>
+        <w:rPr>
+          <w:lang w:val="en-US"/>
+        </w:rPr>
+      </w:pPr>
+      <w:r>
+        <w:rPr>
+          <w:lang w:val="en-US"/>
+        </w:rPr>
+        <w:t>There is much more I would like to continue working on for this project, as mentioned previously: input synthesis, simulation, ranking and retro-synthesis are some parts I am interested in designing. I am content with the progress I have made over the last 6 weeks and I have learned a great deal about the application of machine learning to Chemistry. I look forward to staying involved in this area of research and intend to conduct my own research projects related to this field in the future.</w:t>
+      </w:r>
     </w:p>
     <w:p>
       <w:pPr>
@@ -4571,7 +9101,7 @@
           <w:lang w:val="en-US"/>
         </w:rPr>
       </w:pPr>
-      <w:bookmarkStart w:id="35" w:name="_Toc143964696"/>
+      <w:bookmarkStart w:id="52" w:name="_Toc143964696"/>
       <w:r>
         <w:rPr>
           <w:lang w:val="en-US"/>
@@ -4579,7 +9109,7 @@
         <w:lastRenderedPageBreak/>
         <w:t>Acknowledgements</w:t>
       </w:r>
-      <w:bookmarkEnd w:id="35"/>
+      <w:bookmarkEnd w:id="52"/>
     </w:p>
     <w:p>
       <w:pPr>
@@ -4595,13 +9125,12 @@
         <w:pBdr>
           <w:bottom w:val="single" w:sz="6" w:space="1" w:color="auto"/>
         </w:pBdr>
-        <w:jc w:val="both"/>
-        <w:rPr>
-          <w:lang w:val="en-US"/>
-        </w:rPr>
-      </w:pPr>
-      <w:bookmarkStart w:id="36" w:name="_Toc143964697"/>
-      <w:bookmarkStart w:id="37" w:name="_Hlk141792038"/>
+        <w:rPr>
+          <w:lang w:val="en-US"/>
+        </w:rPr>
+      </w:pPr>
+      <w:bookmarkStart w:id="53" w:name="_Toc143964697"/>
+      <w:bookmarkStart w:id="54" w:name="_Hlk141792038"/>
       <w:r>
         <w:rPr>
           <w:lang w:val="en-US"/>
@@ -4609,31 +9138,30 @@
         <w:lastRenderedPageBreak/>
         <w:t>References</w:t>
       </w:r>
-      <w:bookmarkEnd w:id="36"/>
+      <w:bookmarkEnd w:id="53"/>
     </w:p>
     <w:p>
       <w:pPr>
         <w:pStyle w:val="Heading2"/>
-        <w:jc w:val="both"/>
-        <w:rPr>
-          <w:lang w:val="en-US"/>
-        </w:rPr>
-      </w:pPr>
-      <w:bookmarkStart w:id="38" w:name="_Toc143964698"/>
+        <w:rPr>
+          <w:lang w:val="en-US"/>
+        </w:rPr>
+      </w:pPr>
+      <w:bookmarkStart w:id="55" w:name="_Toc142663984"/>
+      <w:bookmarkEnd w:id="54"/>
       <w:r>
         <w:rPr>
           <w:lang w:val="en-US"/>
         </w:rPr>
         <w:t>Academic Papers</w:t>
       </w:r>
-      <w:bookmarkEnd w:id="38"/>
+      <w:bookmarkEnd w:id="55"/>
     </w:p>
     <w:p>
       <w:pPr>
         <w:spacing w:after="40" w:line="240" w:lineRule="auto"/>
-        <w:jc w:val="both"/>
-      </w:pPr>
-      <w:hyperlink r:id="rId10" w:history="1">
+      </w:pPr>
+      <w:hyperlink r:id="rId42" w:history="1">
         <w:r>
           <w:rPr>
             <w:rStyle w:val="Hyperlink"/>
@@ -4656,7 +9184,6 @@
     <w:p>
       <w:pPr>
         <w:spacing w:after="40" w:line="240" w:lineRule="auto"/>
-        <w:jc w:val="both"/>
       </w:pPr>
       <w:r>
         <w:t xml:space="preserve">Journal of Informatics - </w:t>
@@ -4671,24 +9198,20 @@
     <w:p>
       <w:pPr>
         <w:spacing w:after="40" w:line="240" w:lineRule="auto"/>
-        <w:jc w:val="both"/>
       </w:pPr>
     </w:p>
     <w:p>
       <w:pPr>
         <w:spacing w:after="40" w:line="240" w:lineRule="auto"/>
-        <w:jc w:val="both"/>
         <w:rPr>
           <w:rFonts w:cstheme="minorHAnsi"/>
           <w:color w:val="4472C4" w:themeColor="accent1"/>
         </w:rPr>
       </w:pPr>
     </w:p>
-    <w:bookmarkStart w:id="39" w:name="_Hlk141792031"/>
-    <w:bookmarkEnd w:id="37"/>
-    <w:p>
-      <w:pPr>
-        <w:jc w:val="both"/>
+    <w:bookmarkStart w:id="56" w:name="_Hlk141792031"/>
+    <w:p>
+      <w:pPr>
         <w:rPr>
           <w:rStyle w:val="Hyperlink"/>
           <w:rFonts w:cstheme="minorHAnsi"/>
@@ -4739,7 +9262,6 @@
     <w:p>
       <w:pPr>
         <w:spacing w:after="40" w:line="240" w:lineRule="auto"/>
-        <w:jc w:val="both"/>
       </w:pPr>
       <w:proofErr w:type="spellStart"/>
       <w:r>
@@ -4752,17 +9274,15 @@
     </w:p>
     <w:p>
       <w:pPr>
-        <w:jc w:val="both"/>
         <w:rPr>
           <w:rFonts w:cstheme="minorHAnsi"/>
           <w:color w:val="4472C4" w:themeColor="accent1"/>
         </w:rPr>
       </w:pPr>
     </w:p>
-    <w:bookmarkEnd w:id="39"/>
-    <w:p>
-      <w:pPr>
-        <w:jc w:val="both"/>
+    <w:bookmarkEnd w:id="56"/>
+    <w:p>
+      <w:pPr>
         <w:rPr>
           <w:rStyle w:val="link-annotation-unknown-block-id-612499508"/>
           <w:color w:val="4472C4" w:themeColor="accent1"/>
@@ -4812,7 +9332,6 @@
     <w:p>
       <w:pPr>
         <w:spacing w:after="40" w:line="240" w:lineRule="auto"/>
-        <w:jc w:val="both"/>
       </w:pPr>
       <w:r>
         <w:t>Nature - Organic Materials Repurposing, a dataset for theoretical predictions of new applications for existing compounds.</w:t>
@@ -4820,7 +9339,6 @@
     </w:p>
     <w:p>
       <w:pPr>
-        <w:jc w:val="both"/>
         <w:rPr>
           <w:color w:val="4472C4" w:themeColor="accent1"/>
         </w:rPr>
@@ -4828,7 +9346,6 @@
     </w:p>
     <w:p>
       <w:pPr>
-        <w:jc w:val="both"/>
         <w:rPr>
           <w:rStyle w:val="Hyperlink"/>
           <w:rFonts w:cstheme="minorHAnsi"/>
@@ -4836,7 +9353,7 @@
           <w:lang w:val="en-US"/>
         </w:rPr>
       </w:pPr>
-      <w:hyperlink r:id="rId11" w:history="1">
+      <w:hyperlink r:id="rId43" w:history="1">
         <w:r>
           <w:rPr>
             <w:rStyle w:val="Hyperlink"/>
@@ -4851,7 +9368,6 @@
     <w:p>
       <w:pPr>
         <w:spacing w:after="40" w:line="240" w:lineRule="auto"/>
-        <w:jc w:val="both"/>
       </w:pPr>
       <w:r>
         <w:t>National Library of Medicine - Disease-Drug Database for Pharmacogenomic-Based Prescribing</w:t>
@@ -4859,7 +9375,6 @@
     </w:p>
     <w:p>
       <w:pPr>
-        <w:jc w:val="both"/>
         <w:rPr>
           <w:rFonts w:cstheme="minorHAnsi"/>
           <w:color w:val="4472C4" w:themeColor="accent1"/>
@@ -4869,7 +9384,6 @@
     </w:p>
     <w:p>
       <w:pPr>
-        <w:jc w:val="both"/>
         <w:rPr>
           <w:rStyle w:val="Hyperlink"/>
           <w:rFonts w:cstheme="minorHAnsi"/>
@@ -4877,7 +9391,7 @@
           <w:lang w:val="en-US"/>
         </w:rPr>
       </w:pPr>
-      <w:hyperlink r:id="rId12" w:history="1">
+      <w:hyperlink r:id="rId44" w:history="1">
         <w:r>
           <w:rPr>
             <w:rStyle w:val="Hyperlink"/>
@@ -4892,7 +9406,6 @@
     <w:p>
       <w:pPr>
         <w:spacing w:after="40" w:line="240" w:lineRule="auto"/>
-        <w:jc w:val="both"/>
       </w:pPr>
       <w:r>
         <w:t>Kaggle – Drugs Related to Medical Conditions</w:t>
@@ -4900,7 +9413,6 @@
     </w:p>
     <w:p>
       <w:pPr>
-        <w:jc w:val="both"/>
         <w:rPr>
           <w:color w:val="4472C4" w:themeColor="accent1"/>
         </w:rPr>
@@ -4908,13 +9420,12 @@
     </w:p>
     <w:p>
       <w:pPr>
-        <w:jc w:val="both"/>
         <w:rPr>
           <w:rStyle w:val="Hyperlink"/>
           <w:lang w:val="en-US"/>
         </w:rPr>
       </w:pPr>
-      <w:hyperlink r:id="rId13" w:history="1">
+      <w:hyperlink r:id="rId45" w:history="1">
         <w:r>
           <w:rPr>
             <w:rStyle w:val="Hyperlink"/>
@@ -4927,7 +9438,6 @@
     <w:p>
       <w:pPr>
         <w:spacing w:after="40" w:line="240" w:lineRule="auto"/>
-        <w:jc w:val="both"/>
       </w:pPr>
       <w:r>
         <w:t>Nature - Accurate prediction of molecular properties and drug targets using a self-supervised image representation learning framework</w:t>
@@ -4935,7 +9445,6 @@
     </w:p>
     <w:p>
       <w:pPr>
-        <w:jc w:val="both"/>
         <w:rPr>
           <w:b/>
           <w:bCs/>
@@ -4945,29 +9454,27 @@
     <w:p>
       <w:pPr>
         <w:pStyle w:val="Heading2"/>
-        <w:jc w:val="both"/>
-        <w:rPr>
-          <w:lang w:val="en-US"/>
-        </w:rPr>
-      </w:pPr>
-      <w:bookmarkStart w:id="40" w:name="_Toc143964699"/>
+        <w:rPr>
+          <w:lang w:val="en-US"/>
+        </w:rPr>
+      </w:pPr>
+      <w:bookmarkStart w:id="57" w:name="_Toc142663985"/>
       <w:r>
         <w:rPr>
           <w:lang w:val="en-US"/>
         </w:rPr>
         <w:t>Videos</w:t>
       </w:r>
-      <w:bookmarkEnd w:id="40"/>
-    </w:p>
-    <w:p>
-      <w:pPr>
-        <w:jc w:val="both"/>
+      <w:bookmarkEnd w:id="57"/>
+    </w:p>
+    <w:p>
+      <w:pPr>
         <w:rPr>
           <w:rStyle w:val="Hyperlink"/>
           <w:lang w:val="en-US"/>
         </w:rPr>
       </w:pPr>
-      <w:hyperlink r:id="rId14" w:history="1">
+      <w:hyperlink r:id="rId46" w:history="1">
         <w:r>
           <w:rPr>
             <w:rStyle w:val="Hyperlink"/>
@@ -4978,9 +9485,6 @@
       </w:hyperlink>
     </w:p>
     <w:p>
-      <w:pPr>
-        <w:jc w:val="both"/>
-      </w:pPr>
       <w:r>
         <w:t>Microsoft YouTube Channel - Research Talk: AI for drug discovery</w:t>
       </w:r>
@@ -5014,7 +9518,7 @@
           <w:lang w:val="en-US"/>
         </w:rPr>
       </w:pPr>
-      <w:bookmarkStart w:id="41" w:name="_Toc143964700"/>
+      <w:bookmarkStart w:id="58" w:name="_Toc143964700"/>
       <w:r>
         <w:rPr>
           <w:lang w:val="en-US"/>
@@ -5022,7 +9526,7 @@
         <w:lastRenderedPageBreak/>
         <w:t>Appendices</w:t>
       </w:r>
-      <w:bookmarkEnd w:id="41"/>
+      <w:bookmarkEnd w:id="58"/>
     </w:p>
     <w:p>
       <w:pPr>
@@ -5032,7 +9536,7 @@
       </w:pPr>
     </w:p>
     <w:sectPr>
-      <w:footerReference w:type="default" r:id="rId15"/>
+      <w:footerReference w:type="default" r:id="rId47"/>
       <w:pgSz w:w="11906" w:h="16838"/>
       <w:pgMar w:top="1440" w:right="1440" w:bottom="1440" w:left="1440" w:header="708" w:footer="708" w:gutter="0"/>
       <w:pgNumType w:start="0"/>
@@ -6451,6 +10955,118 @@
     </w:lvl>
   </w:abstractNum>
   <w:abstractNum w:abstractNumId="10" w15:restartNumberingAfterBreak="0">
+    <w:nsid w:val="6F6B2197"/>
+    <w:multiLevelType w:val="hybridMultilevel"/>
+    <w:tmpl w:val="DE60B3D8"/>
+    <w:lvl w:ilvl="0" w:tplc="FBCC4830">
+      <w:numFmt w:val="bullet"/>
+      <w:lvlText w:val="-"/>
+      <w:lvlJc w:val="left"/>
+      <w:pPr>
+        <w:ind w:left="720" w:hanging="360"/>
+      </w:pPr>
+      <w:rPr>
+        <w:rFonts w:ascii="Palatino Linotype" w:eastAsiaTheme="minorEastAsia" w:hAnsi="Palatino Linotype" w:cstheme="minorBidi" w:hint="default"/>
+      </w:rPr>
+    </w:lvl>
+    <w:lvl w:ilvl="1" w:tplc="08090003" w:tentative="1">
+      <w:start w:val="1"/>
+      <w:numFmt w:val="bullet"/>
+      <w:lvlText w:val="o"/>
+      <w:lvlJc w:val="left"/>
+      <w:pPr>
+        <w:ind w:left="1440" w:hanging="360"/>
+      </w:pPr>
+      <w:rPr>
+        <w:rFonts w:ascii="Courier New" w:hAnsi="Courier New" w:cs="Courier New" w:hint="default"/>
+      </w:rPr>
+    </w:lvl>
+    <w:lvl w:ilvl="2" w:tplc="08090005" w:tentative="1">
+      <w:start w:val="1"/>
+      <w:numFmt w:val="bullet"/>
+      <w:lvlText w:val=""/>
+      <w:lvlJc w:val="left"/>
+      <w:pPr>
+        <w:ind w:left="2160" w:hanging="360"/>
+      </w:pPr>
+      <w:rPr>
+        <w:rFonts w:ascii="Wingdings" w:hAnsi="Wingdings" w:hint="default"/>
+      </w:rPr>
+    </w:lvl>
+    <w:lvl w:ilvl="3" w:tplc="08090001" w:tentative="1">
+      <w:start w:val="1"/>
+      <w:numFmt w:val="bullet"/>
+      <w:lvlText w:val=""/>
+      <w:lvlJc w:val="left"/>
+      <w:pPr>
+        <w:ind w:left="2880" w:hanging="360"/>
+      </w:pPr>
+      <w:rPr>
+        <w:rFonts w:ascii="Symbol" w:hAnsi="Symbol" w:hint="default"/>
+      </w:rPr>
+    </w:lvl>
+    <w:lvl w:ilvl="4" w:tplc="08090003" w:tentative="1">
+      <w:start w:val="1"/>
+      <w:numFmt w:val="bullet"/>
+      <w:lvlText w:val="o"/>
+      <w:lvlJc w:val="left"/>
+      <w:pPr>
+        <w:ind w:left="3600" w:hanging="360"/>
+      </w:pPr>
+      <w:rPr>
+        <w:rFonts w:ascii="Courier New" w:hAnsi="Courier New" w:cs="Courier New" w:hint="default"/>
+      </w:rPr>
+    </w:lvl>
+    <w:lvl w:ilvl="5" w:tplc="08090005" w:tentative="1">
+      <w:start w:val="1"/>
+      <w:numFmt w:val="bullet"/>
+      <w:lvlText w:val=""/>
+      <w:lvlJc w:val="left"/>
+      <w:pPr>
+        <w:ind w:left="4320" w:hanging="360"/>
+      </w:pPr>
+      <w:rPr>
+        <w:rFonts w:ascii="Wingdings" w:hAnsi="Wingdings" w:hint="default"/>
+      </w:rPr>
+    </w:lvl>
+    <w:lvl w:ilvl="6" w:tplc="08090001" w:tentative="1">
+      <w:start w:val="1"/>
+      <w:numFmt w:val="bullet"/>
+      <w:lvlText w:val=""/>
+      <w:lvlJc w:val="left"/>
+      <w:pPr>
+        <w:ind w:left="5040" w:hanging="360"/>
+      </w:pPr>
+      <w:rPr>
+        <w:rFonts w:ascii="Symbol" w:hAnsi="Symbol" w:hint="default"/>
+      </w:rPr>
+    </w:lvl>
+    <w:lvl w:ilvl="7" w:tplc="08090003" w:tentative="1">
+      <w:start w:val="1"/>
+      <w:numFmt w:val="bullet"/>
+      <w:lvlText w:val="o"/>
+      <w:lvlJc w:val="left"/>
+      <w:pPr>
+        <w:ind w:left="5760" w:hanging="360"/>
+      </w:pPr>
+      <w:rPr>
+        <w:rFonts w:ascii="Courier New" w:hAnsi="Courier New" w:cs="Courier New" w:hint="default"/>
+      </w:rPr>
+    </w:lvl>
+    <w:lvl w:ilvl="8" w:tplc="08090005" w:tentative="1">
+      <w:start w:val="1"/>
+      <w:numFmt w:val="bullet"/>
+      <w:lvlText w:val=""/>
+      <w:lvlJc w:val="left"/>
+      <w:pPr>
+        <w:ind w:left="6480" w:hanging="360"/>
+      </w:pPr>
+      <w:rPr>
+        <w:rFonts w:ascii="Wingdings" w:hAnsi="Wingdings" w:hint="default"/>
+      </w:rPr>
+    </w:lvl>
+  </w:abstractNum>
+  <w:abstractNum w:abstractNumId="11" w15:restartNumberingAfterBreak="0">
     <w:nsid w:val="79423043"/>
     <w:multiLevelType w:val="multilevel"/>
     <w:tmpl w:val="89C6F3FC"/>
@@ -6599,7 +11215,7 @@
       </w:rPr>
     </w:lvl>
   </w:abstractNum>
-  <w:abstractNum w:abstractNumId="11" w15:restartNumberingAfterBreak="0">
+  <w:abstractNum w:abstractNumId="12" w15:restartNumberingAfterBreak="0">
     <w:nsid w:val="7C7433E3"/>
     <w:multiLevelType w:val="multilevel"/>
     <w:tmpl w:val="8D3A5CCA"/>
@@ -6758,7 +11374,7 @@
     <w:abstractNumId w:val="5"/>
   </w:num>
   <w:num w:numId="4" w16cid:durableId="1601334236">
-    <w:abstractNumId w:val="11"/>
+    <w:abstractNumId w:val="12"/>
   </w:num>
   <w:num w:numId="5" w16cid:durableId="697781925">
     <w:abstractNumId w:val="3"/>
@@ -6767,7 +11383,7 @@
     <w:abstractNumId w:val="9"/>
   </w:num>
   <w:num w:numId="7" w16cid:durableId="1815372559">
-    <w:abstractNumId w:val="10"/>
+    <w:abstractNumId w:val="11"/>
   </w:num>
   <w:num w:numId="8" w16cid:durableId="1995378630">
     <w:abstractNumId w:val="7"/>
@@ -6783,6 +11399,9 @@
   </w:num>
   <w:num w:numId="12" w16cid:durableId="283270913">
     <w:abstractNumId w:val="6"/>
+  </w:num>
+  <w:num w:numId="13" w16cid:durableId="1191843730">
+    <w:abstractNumId w:val="10"/>
   </w:num>
 </w:numbering>
 </file>
@@ -7187,9 +11806,10 @@
   <w:style w:type="paragraph" w:default="1" w:styleId="Normal">
     <w:name w:val="Normal"/>
     <w:qFormat/>
-    <w:rsid w:val="001C1AE6"/>
+    <w:rsid w:val="004F4332"/>
     <w:pPr>
       <w:spacing w:line="300" w:lineRule="auto"/>
+      <w:jc w:val="both"/>
     </w:pPr>
     <w:rPr>
       <w:rFonts w:ascii="Palatino Linotype" w:eastAsiaTheme="minorEastAsia" w:hAnsi="Palatino Linotype"/>

--- a/docs/Paper/Version 2/mol-generation-v2.docx
+++ b/docs/Paper/Version 2/mol-generation-v2.docx
@@ -140,6 +140,7 @@
     <w:p>
       <w:pPr>
         <w:spacing w:after="20" w:line="240" w:lineRule="auto"/>
+        <w:jc w:val="center"/>
         <w:rPr>
           <w:b/>
           <w:bCs/>
@@ -165,6 +166,7 @@
           <w:bottom w:val="single" w:sz="6" w:space="0" w:color="auto"/>
         </w:pBdr>
         <w:spacing w:after="20" w:line="240" w:lineRule="auto"/>
+        <w:jc w:val="center"/>
         <w:rPr>
           <w:sz w:val="24"/>
           <w:szCs w:val="24"/>
@@ -186,6 +188,7 @@
           <w:bottom w:val="single" w:sz="6" w:space="0" w:color="auto"/>
         </w:pBdr>
         <w:spacing w:after="20" w:line="240" w:lineRule="auto"/>
+        <w:jc w:val="center"/>
         <w:rPr>
           <w:sz w:val="24"/>
           <w:szCs w:val="24"/>
@@ -3236,39 +3239,7 @@
     </w:p>
     <w:p>
       <w:r>
-        <w:t xml:space="preserve">This project is a continuation of work I completed over Summer of 2023 as part of the a Summer Research Internship in association with the University of Birmingham and with Funding from the Birmingham Digital Chemistry Network. The internship was supervised by </w:t>
-      </w:r>
-      <w:proofErr w:type="spellStart"/>
-      <w:r>
-        <w:t>Dr.</w:t>
-      </w:r>
-      <w:proofErr w:type="spellEnd"/>
-      <w:r>
-        <w:t xml:space="preserve"> </w:t>
-      </w:r>
-      <w:proofErr w:type="spellStart"/>
-      <w:r>
-        <w:t>Jianbo</w:t>
-      </w:r>
-      <w:proofErr w:type="spellEnd"/>
-      <w:r>
-        <w:t xml:space="preserve"> Jiao and </w:t>
-      </w:r>
-      <w:proofErr w:type="spellStart"/>
-      <w:r>
-        <w:t>Dr.</w:t>
-      </w:r>
-      <w:proofErr w:type="spellEnd"/>
-      <w:r>
-        <w:t xml:space="preserve"> </w:t>
-      </w:r>
-      <w:proofErr w:type="spellStart"/>
-      <w:r>
-        <w:t>Linjiang</w:t>
-      </w:r>
-      <w:proofErr w:type="spellEnd"/>
-      <w:r>
-        <w:t xml:space="preserve">. </w:t>
+        <w:t xml:space="preserve">This project is a continuation of work I completed over Summer of 2023 as part of the a Summer Research Internship in association with the University of Birmingham and with Funding from the Birmingham Digital Chemistry Network. The internship was supervised by Dr. Jianbo Jiao and Dr. Linjiang. </w:t>
       </w:r>
     </w:p>
     <w:p>
@@ -3430,24 +3401,10 @@
     <w:p>
       <w:pPr>
         <w:pStyle w:val="Heading2"/>
-        <w:rPr>
-          <w:lang w:val="fr-FR"/>
-        </w:rPr>
-      </w:pPr>
-      <w:r>
-        <w:rPr>
-          <w:lang w:val="fr-FR"/>
-        </w:rPr>
-        <w:t xml:space="preserve">Psychoactive Substances </w:t>
-      </w:r>
-      <w:proofErr w:type="spellStart"/>
-      <w:r>
-        <w:rPr>
-          <w:lang w:val="fr-FR"/>
-        </w:rPr>
-        <w:t>Dataset</w:t>
-      </w:r>
-      <w:proofErr w:type="spellEnd"/>
+      </w:pPr>
+      <w:r>
+        <w:t>Psychoactive Substances Dataset</w:t>
+      </w:r>
     </w:p>
     <w:p>
       <w:r>
@@ -3490,15 +3447,7 @@
     </w:p>
     <w:p>
       <w:r>
-        <w:t xml:space="preserve">During the processing of these molecules, when gathering the data for the molecules conditions, over half of the data could not be found due to a lack of information about the chemical properties of such molecules. In most of these cases, these molecules appeared on databases like </w:t>
-      </w:r>
-      <w:proofErr w:type="spellStart"/>
-      <w:r>
-        <w:t>ChemBL</w:t>
-      </w:r>
-      <w:proofErr w:type="spellEnd"/>
-      <w:r>
-        <w:t xml:space="preserve"> and PubChem but did not have the corresponding information required for the dataset. As a result my dataset consisted of the remaining ~110,000 molecules. In future iterations, I would ideally prefer an even larger dataset with a greater number of conditions due to the complexity of the task at hand.</w:t>
+        <w:t>During the processing of these molecules, when gathering the data for the molecules conditions, over half of the data could not be found due to a lack of information about the chemical properties of such molecules. In most of these cases, these molecules appeared on databases like ChemBL and PubChem but did not have the corresponding information required for the dataset. As a result my dataset consisted of the remaining ~110,000 molecules. In future iterations, I would ideally prefer an even larger dataset with a greater number of conditions due to the complexity of the task at hand.</w:t>
       </w:r>
     </w:p>
     <w:p>
@@ -3545,23 +3494,7 @@
     </w:p>
     <w:p>
       <w:r>
-        <w:t xml:space="preserve">Atom stereochemistry indicates the spatial arrangement of atoms around a </w:t>
-      </w:r>
-      <w:proofErr w:type="spellStart"/>
-      <w:r>
-        <w:t>stereocenter</w:t>
-      </w:r>
-      <w:proofErr w:type="spellEnd"/>
-      <w:r>
-        <w:t xml:space="preserve"> (chiral </w:t>
-      </w:r>
-      <w:proofErr w:type="spellStart"/>
-      <w:r>
-        <w:t>center</w:t>
-      </w:r>
-      <w:proofErr w:type="spellEnd"/>
-      <w:r>
-        <w:t>) in a molecule. It is important in drug design and biochemistry because the 3D orientation of atoms can impact the molecule's biological activity.</w:t>
+        <w:t>Atom stereochemistry indicates the spatial arrangement of atoms around a stereocenter (chiral center) in a molecule. It is important in drug design and biochemistry because the 3D orientation of atoms can impact the molecule's biological activity.</w:t>
       </w:r>
     </w:p>
     <w:p>
@@ -3744,23 +3677,16 @@
           <w:numId w:val="13"/>
         </w:numPr>
       </w:pPr>
-      <w:proofErr w:type="spellStart"/>
       <w:r>
         <w:t>XlogP</w:t>
       </w:r>
-      <w:proofErr w:type="spellEnd"/>
     </w:p>
     <w:p>
       <w:pPr>
         <w:spacing w:line="259" w:lineRule="auto"/>
       </w:pPr>
-      <w:proofErr w:type="spellStart"/>
-      <w:r>
-        <w:t>XlogP</w:t>
-      </w:r>
-      <w:proofErr w:type="spellEnd"/>
-      <w:r>
-        <w:t xml:space="preserve"> measures a molecule's lipophilicity, which indicates its tendency to partition between water and a lipid phase. This parameter is essential for predicting a molecule's bioavailability and distribution in the body.</w:t>
+      <w:r>
+        <w:t>XlogP measures a molecule's lipophilicity, which indicates its tendency to partition between water and a lipid phase. This parameter is essential for predicting a molecule's bioavailability and distribution in the body.</w:t>
       </w:r>
     </w:p>
     <w:p>
@@ -3848,47 +3774,81 @@
         <w:rPr>
           <w:lang w:val="en-US"/>
         </w:rPr>
-        <w:t xml:space="preserve"> I decided to use a </w:t>
-      </w:r>
-      <w:proofErr w:type="spellStart"/>
-      <w:r>
-        <w:rPr>
-          <w:lang w:val="en-US"/>
-        </w:rPr>
-        <w:t>ChemBERTa</w:t>
-      </w:r>
-      <w:proofErr w:type="spellEnd"/>
+        <w:t xml:space="preserve"> I decided to use a ChemBERTa </w:t>
+      </w:r>
+      <w:r>
+        <w:rPr>
+          <w:lang w:val="en-US"/>
+        </w:rPr>
+        <w:t>tokenising</w:t>
+      </w:r>
+      <w:r>
+        <w:rPr>
+          <w:lang w:val="en-US"/>
+        </w:rPr>
+        <w:t xml:space="preserve"> model to do this. Specifically, I decided to use a model trained on 100k SMILES strings from a benchmark dataset, ZINC. For the earlier stages of testing, this model will have suitable accuracy. In </w:t>
+      </w:r>
+      <w:r>
+        <w:rPr>
+          <w:lang w:val="en-US"/>
+        </w:rPr>
+        <w:t xml:space="preserve">the </w:t>
+      </w:r>
+      <w:r>
+        <w:rPr>
+          <w:lang w:val="en-US"/>
+        </w:rPr>
+        <w:t>later stages of testing</w:t>
+      </w:r>
+      <w:r>
+        <w:rPr>
+          <w:lang w:val="en-US"/>
+        </w:rPr>
+        <w:t>,</w:t>
+      </w:r>
+      <w:r>
+        <w:rPr>
+          <w:lang w:val="en-US"/>
+        </w:rPr>
+        <w:t xml:space="preserve"> I will experiment with using different fine-tuned BERT</w:t>
+      </w:r>
+      <w:r>
+        <w:rPr>
+          <w:lang w:val="en-US"/>
+        </w:rPr>
+        <w:t>-</w:t>
+      </w:r>
+      <w:r>
+        <w:rPr>
+          <w:lang w:val="en-US"/>
+        </w:rPr>
+        <w:t>based models to assess performance and the effect they have on model performance.</w:t>
+      </w:r>
+    </w:p>
+    <w:p>
+      <w:pPr>
+        <w:rPr>
+          <w:lang w:val="en-US"/>
+        </w:rPr>
+      </w:pPr>
+      <w:bookmarkStart w:id="9" w:name="_Toc143964671"/>
+      <w:r>
+        <w:rPr>
+          <w:lang w:val="en-US"/>
+        </w:rPr>
+        <w:t>To visualise the performance of the model for converting SMILES to Vectors I have used t-SNE. T-SNE is a statistical method for visualising high-dimensional data by reducing each data</w:t>
+      </w:r>
       <w:r>
         <w:rPr>
           <w:lang w:val="en-US"/>
         </w:rPr>
         <w:t xml:space="preserve"> </w:t>
       </w:r>
-      <w:proofErr w:type="spellStart"/>
-      <w:r>
-        <w:rPr>
-          <w:lang w:val="en-US"/>
-        </w:rPr>
-        <w:t>tokenising</w:t>
-      </w:r>
-      <w:proofErr w:type="spellEnd"/>
-      <w:r>
-        <w:rPr>
-          <w:lang w:val="en-US"/>
-        </w:rPr>
-        <w:t xml:space="preserve"> model to do this. Specifically, I decided to use a model trained on 100k SMILES strings from a benchmark dataset, ZINC. For the earlier stages of testing, this model will have suitable accuracy. In </w:t>
-      </w:r>
-      <w:r>
-        <w:rPr>
-          <w:lang w:val="en-US"/>
-        </w:rPr>
-        <w:t xml:space="preserve">the </w:t>
-      </w:r>
-      <w:r>
-        <w:rPr>
-          <w:lang w:val="en-US"/>
-        </w:rPr>
-        <w:t>later stages of testing</w:t>
+      <w:r>
+        <w:rPr>
+          <w:lang w:val="en-US"/>
+        </w:rPr>
+        <w:t>point to a location in two or three dimensions. The result of passing a SMILES representation through the ChemBERTa model is a Vector of size 768. Therefore, it is critical to reduce these dimensions for visualising. I first tested a smaller dataset of ~550 related molecules. To enable us to see patterns in the data clearer</w:t>
       </w:r>
       <w:r>
         <w:rPr>
@@ -3900,127 +3860,7 @@
         <w:rPr>
           <w:lang w:val="en-US"/>
         </w:rPr>
-        <w:t xml:space="preserve"> I will experiment with using different fine-tuned BERT</w:t>
-      </w:r>
-      <w:r>
-        <w:rPr>
-          <w:lang w:val="en-US"/>
-        </w:rPr>
-        <w:t>-</w:t>
-      </w:r>
-      <w:r>
-        <w:rPr>
-          <w:lang w:val="en-US"/>
-        </w:rPr>
-        <w:t>based models to assess performance and the effect they have on model performance.</w:t>
-      </w:r>
-    </w:p>
-    <w:p>
-      <w:pPr>
-        <w:rPr>
-          <w:lang w:val="en-US"/>
-        </w:rPr>
-      </w:pPr>
-      <w:bookmarkStart w:id="9" w:name="_Toc143964671"/>
-      <w:r>
-        <w:rPr>
-          <w:lang w:val="en-US"/>
-        </w:rPr>
-        <w:t xml:space="preserve">To </w:t>
-      </w:r>
-      <w:proofErr w:type="spellStart"/>
-      <w:r>
-        <w:rPr>
-          <w:lang w:val="en-US"/>
-        </w:rPr>
-        <w:t>visualise</w:t>
-      </w:r>
-      <w:proofErr w:type="spellEnd"/>
-      <w:r>
-        <w:rPr>
-          <w:lang w:val="en-US"/>
-        </w:rPr>
-        <w:t xml:space="preserve"> the performance of the model for converting SMILES to Vectors I have used t-SNE. T-SNE is a statistical method for </w:t>
-      </w:r>
-      <w:proofErr w:type="spellStart"/>
-      <w:r>
-        <w:rPr>
-          <w:lang w:val="en-US"/>
-        </w:rPr>
-        <w:t>visualising</w:t>
-      </w:r>
-      <w:proofErr w:type="spellEnd"/>
-      <w:r>
-        <w:rPr>
-          <w:lang w:val="en-US"/>
-        </w:rPr>
-        <w:t xml:space="preserve"> high-dimensional data by reducing each data</w:t>
-      </w:r>
-      <w:r>
-        <w:rPr>
-          <w:lang w:val="en-US"/>
-        </w:rPr>
-        <w:t xml:space="preserve"> </w:t>
-      </w:r>
-      <w:r>
-        <w:rPr>
-          <w:lang w:val="en-US"/>
-        </w:rPr>
-        <w:t xml:space="preserve">point to a location in two or three dimensions. The result of passing a SMILES representation through the </w:t>
-      </w:r>
-      <w:proofErr w:type="spellStart"/>
-      <w:r>
-        <w:rPr>
-          <w:lang w:val="en-US"/>
-        </w:rPr>
-        <w:t>ChemBERTa</w:t>
-      </w:r>
-      <w:proofErr w:type="spellEnd"/>
-      <w:r>
-        <w:rPr>
-          <w:lang w:val="en-US"/>
-        </w:rPr>
-        <w:t xml:space="preserve"> model is a Vector of size 768. Therefore, it is critical to reduce these dimensions for </w:t>
-      </w:r>
-      <w:proofErr w:type="spellStart"/>
-      <w:r>
-        <w:rPr>
-          <w:lang w:val="en-US"/>
-        </w:rPr>
-        <w:t>visualising</w:t>
-      </w:r>
-      <w:proofErr w:type="spellEnd"/>
-      <w:r>
-        <w:rPr>
-          <w:lang w:val="en-US"/>
-        </w:rPr>
-        <w:t>. I first tested a smaller dataset of ~550 related molecules. To enable us to see patterns in the data clearer</w:t>
-      </w:r>
-      <w:r>
-        <w:rPr>
-          <w:lang w:val="en-US"/>
-        </w:rPr>
-        <w:t>,</w:t>
-      </w:r>
-      <w:r>
-        <w:rPr>
-          <w:lang w:val="en-US"/>
-        </w:rPr>
-        <w:t xml:space="preserve"> and before using t-SNE to </w:t>
-      </w:r>
-      <w:proofErr w:type="spellStart"/>
-      <w:r>
-        <w:rPr>
-          <w:lang w:val="en-US"/>
-        </w:rPr>
-        <w:t>visualise</w:t>
-      </w:r>
-      <w:proofErr w:type="spellEnd"/>
-      <w:r>
-        <w:rPr>
-          <w:lang w:val="en-US"/>
-        </w:rPr>
-        <w:t xml:space="preserve"> them, I used the k-means algorithm with the elbow method of cluster analysis to approximate the best number of clusters and provide every molecule with an appropriate cluster label. After doing this I then passed these vectors into our t-SNE algorithm and displayed the data using the previously generated labels to enable us to better understand the produced graph.</w:t>
+        <w:t xml:space="preserve"> and before using t-SNE to visualise them, I used the k-means algorithm with the elbow method of cluster analysis to approximate the best number of clusters and provide every molecule with an appropriate cluster label. After doing this I then passed these vectors into our t-SNE algorithm and displayed the data using the previously generated labels to enable us to better understand the produced graph.</w:t>
       </w:r>
     </w:p>
     <w:p>
@@ -4267,7 +4107,7 @@
           <w:lang w:val="en-US"/>
         </w:rPr>
         <w:drawing>
-          <wp:anchor distT="0" distB="0" distL="114300" distR="114300" simplePos="0" relativeHeight="251659264" behindDoc="0" locked="0" layoutInCell="1" allowOverlap="1" wp14:anchorId="45F7FB3C" wp14:editId="266E9EB9">
+          <wp:anchor distT="0" distB="0" distL="114300" distR="114300" simplePos="0" relativeHeight="251659264" behindDoc="0" locked="0" layoutInCell="1" allowOverlap="1" wp14:anchorId="45F7FB3C" wp14:editId="3C7680B7">
             <wp:simplePos x="0" y="0"/>
             <wp:positionH relativeFrom="margin">
               <wp:posOffset>3267075</wp:posOffset>
@@ -4342,33 +4182,20 @@
         <w:rPr>
           <w:lang w:val="en-US"/>
         </w:rPr>
-        <w:t xml:space="preserve">The above graphs show the smaller dataset clustered multiple times with varying cluster numbers and </w:t>
-      </w:r>
-      <w:proofErr w:type="spellStart"/>
-      <w:r>
-        <w:rPr>
-          <w:lang w:val="en-US"/>
-        </w:rPr>
-        <w:t>visualised</w:t>
-      </w:r>
-      <w:proofErr w:type="spellEnd"/>
-      <w:r>
-        <w:rPr>
-          <w:lang w:val="en-US"/>
-        </w:rPr>
-        <w:t xml:space="preserve"> using t-SNE and two example graphs of the convergence of the elbow method. </w:t>
-      </w:r>
-    </w:p>
-    <w:p>
-      <w:pPr>
-        <w:rPr>
-          <w:lang w:val="en-US"/>
-        </w:rPr>
-      </w:pPr>
-      <w:r>
-        <w:rPr>
-          <w:lang w:val="en-US"/>
-        </w:rPr>
+        <w:t xml:space="preserve">The above graphs show the smaller dataset clustered multiple times with varying cluster numbers and visualised using t-SNE and two example graphs of the convergence of the elbow method. </w:t>
+      </w:r>
+    </w:p>
+    <w:p>
+      <w:pPr>
+        <w:rPr>
+          <w:lang w:val="en-US"/>
+        </w:rPr>
+      </w:pPr>
+      <w:r>
+        <w:rPr>
+          <w:lang w:val="en-US"/>
+        </w:rPr>
+        <w:lastRenderedPageBreak/>
         <w:t>When you hover over individual data points, you are provided with labels and other information about the molecule.</w:t>
       </w:r>
     </w:p>
@@ -4383,7 +4210,6 @@
           <w:noProof/>
           <w:lang w:val="en-US"/>
         </w:rPr>
-        <w:lastRenderedPageBreak/>
         <w:drawing>
           <wp:inline distT="0" distB="0" distL="0" distR="0" wp14:anchorId="792C8AF2" wp14:editId="3CDB4E37">
             <wp:extent cx="5923633" cy="1057275"/>
@@ -4623,21 +4449,7 @@
         <w:rPr>
           <w:lang w:val="en-US"/>
         </w:rPr>
-        <w:t xml:space="preserve"> noted by the molecules shown above, cluster items have similar structural properties. I am confident that the </w:t>
-      </w:r>
-      <w:proofErr w:type="spellStart"/>
-      <w:r>
-        <w:rPr>
-          <w:lang w:val="en-US"/>
-        </w:rPr>
-        <w:t>ChemBERTa</w:t>
-      </w:r>
-      <w:proofErr w:type="spellEnd"/>
-      <w:r>
-        <w:rPr>
-          <w:lang w:val="en-US"/>
-        </w:rPr>
-        <w:t xml:space="preserve"> model provides more than adequate conversions of SMILES to Vectors, without losing the most important structural information.</w:t>
+        <w:t xml:space="preserve"> noted by the molecules shown above, cluster items have similar structural properties. I am confident that the ChemBERTa model provides more than adequate conversions of SMILES to Vectors, without losing the most important structural information.</w:t>
       </w:r>
     </w:p>
     <w:p>
@@ -4648,19 +4460,11 @@
         </w:rPr>
       </w:pPr>
       <w:bookmarkStart w:id="10" w:name="_Toc142663957"/>
-      <w:proofErr w:type="spellStart"/>
-      <w:r>
-        <w:rPr>
-          <w:lang w:val="en-US"/>
-        </w:rPr>
-        <w:t>Visualising</w:t>
-      </w:r>
-      <w:proofErr w:type="spellEnd"/>
-      <w:r>
-        <w:rPr>
-          <w:lang w:val="en-US"/>
-        </w:rPr>
-        <w:t xml:space="preserve"> Large Datasets</w:t>
+      <w:r>
+        <w:rPr>
+          <w:lang w:val="en-US"/>
+        </w:rPr>
+        <w:t>Visualising Large Datasets</w:t>
       </w:r>
       <w:bookmarkEnd w:id="10"/>
     </w:p>
@@ -4686,21 +4490,7 @@
         <w:rPr>
           <w:lang w:val="en-US"/>
         </w:rPr>
-        <w:t xml:space="preserve">. It is useful for us to be able to </w:t>
-      </w:r>
-      <w:proofErr w:type="spellStart"/>
-      <w:r>
-        <w:rPr>
-          <w:lang w:val="en-US"/>
-        </w:rPr>
-        <w:t>visualise</w:t>
-      </w:r>
-      <w:proofErr w:type="spellEnd"/>
-      <w:r>
-        <w:rPr>
-          <w:lang w:val="en-US"/>
-        </w:rPr>
-        <w:t xml:space="preserve"> this data </w:t>
+        <w:t xml:space="preserve">. It is useful for us to be able to visualise this data </w:t>
       </w:r>
       <w:r>
         <w:rPr>
@@ -4712,21 +4502,7 @@
         <w:rPr>
           <w:lang w:val="en-US"/>
         </w:rPr>
-        <w:t xml:space="preserve"> help us understand any pre-existing patterns in the data. I have had a few issues with </w:t>
-      </w:r>
-      <w:proofErr w:type="spellStart"/>
-      <w:r>
-        <w:rPr>
-          <w:lang w:val="en-US"/>
-        </w:rPr>
-        <w:t>visualising</w:t>
-      </w:r>
-      <w:proofErr w:type="spellEnd"/>
-      <w:r>
-        <w:rPr>
-          <w:lang w:val="en-US"/>
-        </w:rPr>
-        <w:t xml:space="preserve"> this dataset</w:t>
+        <w:t xml:space="preserve"> help us understand any pre-existing patterns in the data. I have had a few issues with visualising this dataset</w:t>
       </w:r>
       <w:r>
         <w:rPr>
@@ -4807,62 +4583,20 @@
         <w:rPr>
           <w:lang w:val="en-US"/>
         </w:rPr>
-        <w:t xml:space="preserve">Currently, if I increase the number of clusters beyond this number, it becomes increasingly difficult to </w:t>
-      </w:r>
-      <w:proofErr w:type="spellStart"/>
-      <w:r>
-        <w:rPr>
-          <w:lang w:val="en-US"/>
-        </w:rPr>
-        <w:t>visualise</w:t>
-      </w:r>
-      <w:proofErr w:type="spellEnd"/>
-      <w:r>
-        <w:rPr>
-          <w:lang w:val="en-US"/>
-        </w:rPr>
-        <w:t xml:space="preserve"> the patterns in the data as there are often cluster labels with similar shades of the same </w:t>
-      </w:r>
-      <w:proofErr w:type="spellStart"/>
-      <w:r>
-        <w:rPr>
-          <w:lang w:val="en-US"/>
-        </w:rPr>
-        <w:t>colour</w:t>
-      </w:r>
-      <w:proofErr w:type="spellEnd"/>
-      <w:r>
-        <w:rPr>
-          <w:lang w:val="en-US"/>
-        </w:rPr>
-        <w:t xml:space="preserve">. </w:t>
-      </w:r>
-    </w:p>
-    <w:p>
-      <w:pPr>
-        <w:rPr>
-          <w:lang w:val="en-US"/>
-        </w:rPr>
-      </w:pPr>
-      <w:r>
-        <w:rPr>
-          <w:lang w:val="en-US"/>
-        </w:rPr>
-        <w:t xml:space="preserve">At the same time, when I increase the number of clusters and </w:t>
-      </w:r>
-      <w:proofErr w:type="spellStart"/>
-      <w:r>
-        <w:rPr>
-          <w:lang w:val="en-US"/>
-        </w:rPr>
-        <w:t>analyse</w:t>
-      </w:r>
-      <w:proofErr w:type="spellEnd"/>
-      <w:r>
-        <w:rPr>
-          <w:lang w:val="en-US"/>
-        </w:rPr>
-        <w:t xml:space="preserve"> the molecules within them, they are structurally related. As an example, below I have listed the results of one specific cluster when the entire dataset is clustered with an arbitrary 2000 clusters. The SMILES are all related.</w:t>
+        <w:t xml:space="preserve">Currently, if I increase the number of clusters beyond this number, it becomes increasingly difficult to visualise the patterns in the data as there are often cluster labels with similar shades of the same colour. </w:t>
+      </w:r>
+    </w:p>
+    <w:p>
+      <w:pPr>
+        <w:rPr>
+          <w:lang w:val="en-US"/>
+        </w:rPr>
+      </w:pPr>
+      <w:r>
+        <w:rPr>
+          <w:lang w:val="en-US"/>
+        </w:rPr>
+        <w:t>At the same time, when I increase the number of clusters and analyse the molecules within them, they are structurally related. As an example, below I have listed the results of one specific cluster when the entire dataset is clustered with an arbitrary 2000 clusters. The SMILES are all related.</w:t>
       </w:r>
     </w:p>
     <w:p>
@@ -4985,49 +4719,7 @@
           <w:lang w:val="en-US"/>
         </w:rPr>
         <w:lastRenderedPageBreak/>
-        <w:t xml:space="preserve">Below is an image of the dataset clustered with 4 clusters where one cluster has been specified and </w:t>
-      </w:r>
-      <w:proofErr w:type="spellStart"/>
-      <w:r>
-        <w:rPr>
-          <w:lang w:val="en-US"/>
-        </w:rPr>
-        <w:t>visualised</w:t>
-      </w:r>
-      <w:proofErr w:type="spellEnd"/>
-      <w:r>
-        <w:rPr>
-          <w:lang w:val="en-US"/>
-        </w:rPr>
-        <w:t xml:space="preserve">. There is a clear pattern to the data, I will also experiment with different models for </w:t>
-      </w:r>
-      <w:proofErr w:type="spellStart"/>
-      <w:r>
-        <w:rPr>
-          <w:lang w:val="en-US"/>
-        </w:rPr>
-        <w:t>tokenising</w:t>
-      </w:r>
-      <w:proofErr w:type="spellEnd"/>
-      <w:r>
-        <w:rPr>
-          <w:lang w:val="en-US"/>
-        </w:rPr>
-        <w:t xml:space="preserve"> in the future. It may also make the </w:t>
-      </w:r>
-      <w:proofErr w:type="spellStart"/>
-      <w:r>
-        <w:rPr>
-          <w:lang w:val="en-US"/>
-        </w:rPr>
-        <w:t>visualisation</w:t>
-      </w:r>
-      <w:proofErr w:type="spellEnd"/>
-      <w:r>
-        <w:rPr>
-          <w:lang w:val="en-US"/>
-        </w:rPr>
-        <w:t xml:space="preserve"> clearer if I have a more detailed dataset with information regarding chemical properties as the data for t-SNE was merely the SMILES encoded in vector form.</w:t>
+        <w:t>Below is an image of the dataset clustered with 4 clusters where one cluster has been specified and visualised. There is a clear pattern to the data, I will also experiment with different models for tokenising in the future. It may also make the visualisation clearer if I have a more detailed dataset with information regarding chemical properties as the data for t-SNE was merely the SMILES encoded in vector form.</w:t>
       </w:r>
     </w:p>
     <w:p>
@@ -5088,21 +4780,7 @@
         <w:rPr>
           <w:lang w:val="en-US"/>
         </w:rPr>
-        <w:t xml:space="preserve">I have also experimented with the use of PCA for the </w:t>
-      </w:r>
-      <w:proofErr w:type="spellStart"/>
-      <w:r>
-        <w:rPr>
-          <w:lang w:val="en-US"/>
-        </w:rPr>
-        <w:t>visualisation</w:t>
-      </w:r>
-      <w:proofErr w:type="spellEnd"/>
-      <w:r>
-        <w:rPr>
-          <w:lang w:val="en-US"/>
-        </w:rPr>
-        <w:t xml:space="preserve"> of the data, but I have not seen any additional advantage over t-SNE.</w:t>
+        <w:t>I have also experimented with the use of PCA for the visualisation of the data, but I have not seen any additional advantage over t-SNE.</w:t>
       </w:r>
       <w:r>
         <w:rPr>
@@ -5121,21 +4799,7 @@
         <w:rPr>
           <w:lang w:val="en-US"/>
         </w:rPr>
-        <w:t xml:space="preserve">Note: If you have any further questions about the </w:t>
-      </w:r>
-      <w:proofErr w:type="spellStart"/>
-      <w:r>
-        <w:rPr>
-          <w:lang w:val="en-US"/>
-        </w:rPr>
-        <w:t>visualisations</w:t>
-      </w:r>
-      <w:proofErr w:type="spellEnd"/>
-      <w:r>
-        <w:rPr>
-          <w:lang w:val="en-US"/>
-        </w:rPr>
-        <w:t xml:space="preserve"> and clustering process let me know; some nuances are not particularly clear.</w:t>
+        <w:t>Note: If you have any further questions about the visualisations and clustering process let me know; some nuances are not particularly clear.</w:t>
       </w:r>
     </w:p>
     <w:p>
@@ -5419,21 +5083,7 @@
         <w:rPr>
           <w:lang w:val="en-US"/>
         </w:rPr>
-        <w:t xml:space="preserve">then make the program automatically </w:t>
-      </w:r>
-      <w:proofErr w:type="spellStart"/>
-      <w:r>
-        <w:rPr>
-          <w:lang w:val="en-US"/>
-        </w:rPr>
-        <w:t>standardise</w:t>
-      </w:r>
-      <w:proofErr w:type="spellEnd"/>
-      <w:r>
-        <w:rPr>
-          <w:lang w:val="en-US"/>
-        </w:rPr>
-        <w:t xml:space="preserve"> the size of these bonds between all the molecules in the dataset and then ensure that a large percentage of the molecules still fit in the resulting images. The following image shows some of the unprocessed molecules generated by </w:t>
+        <w:t xml:space="preserve">then make the program automatically standardise the size of these bonds between all the molecules in the dataset and then ensure that a large percentage of the molecules still fit in the resulting images. The following image shows some of the unprocessed molecules generated by </w:t>
       </w:r>
       <w:r>
         <w:rPr>
@@ -5525,9 +5175,14 @@
         <w:rPr>
           <w:lang w:val="en-US"/>
         </w:rPr>
-        <w:t xml:space="preserve">, </w:t>
-      </w:r>
-      <w:proofErr w:type="spellStart"/>
+        <w:t>, s</w:t>
+      </w:r>
+      <w:r>
+        <w:rPr>
+          <w:lang w:val="en-US"/>
+        </w:rPr>
+        <w:t>tandardi</w:t>
+      </w:r>
       <w:r>
         <w:rPr>
           <w:lang w:val="en-US"/>
@@ -5538,26 +5193,7 @@
         <w:rPr>
           <w:lang w:val="en-US"/>
         </w:rPr>
-        <w:t>tandardi</w:t>
-      </w:r>
-      <w:r>
-        <w:rPr>
-          <w:lang w:val="en-US"/>
-        </w:rPr>
-        <w:t>s</w:t>
-      </w:r>
-      <w:r>
-        <w:rPr>
-          <w:lang w:val="en-US"/>
-        </w:rPr>
-        <w:t>es</w:t>
-      </w:r>
-      <w:proofErr w:type="spellEnd"/>
-      <w:r>
-        <w:rPr>
-          <w:lang w:val="en-US"/>
-        </w:rPr>
-        <w:t xml:space="preserve"> the sizes of the bonds and centers the molecules. The program ensures that &gt;98% of the molecules fit into the frame. Unfortunately, there is a small fraction of molecules in the dataset that are far too large to fit into the images without scaling the rest of the images substantially down and losing data to compression.</w:t>
+        <w:t>es the sizes of the bonds and centers the molecules. The program ensures that &gt;98% of the molecules fit into the frame. Unfortunately, there is a small fraction of molecules in the dataset that are far too large to fit into the images without scaling the rest of the images substantially down and losing data to compression.</w:t>
       </w:r>
     </w:p>
     <w:p>
@@ -6304,21 +5940,7 @@
         <w:rPr>
           <w:lang w:val="en-US"/>
         </w:rPr>
-        <w:t xml:space="preserve">, generated by the </w:t>
-      </w:r>
-      <w:proofErr w:type="spellStart"/>
-      <w:r>
-        <w:rPr>
-          <w:lang w:val="en-US"/>
-        </w:rPr>
-        <w:t>ChemBERTa</w:t>
-      </w:r>
-      <w:proofErr w:type="spellEnd"/>
-      <w:r>
-        <w:rPr>
-          <w:lang w:val="en-US"/>
-        </w:rPr>
-        <w:t xml:space="preserve"> model, as described previously. The conditions that will eventually modify the molecular properties are used as inputs to the decoder after being concatenated with the latent dimension.</w:t>
+        <w:t>, generated by the ChemBERTa model, as described previously. The conditions that will eventually modify the molecular properties are used as inputs to the decoder after being concatenated with the latent dimension.</w:t>
       </w:r>
     </w:p>
     <w:p>
@@ -6456,6 +6078,7 @@
       </w:pPr>
       <w:bookmarkStart w:id="17" w:name="_Toc142663963"/>
       <w:r>
+        <w:lastRenderedPageBreak/>
         <w:t>Conditions</w:t>
       </w:r>
       <w:bookmarkEnd w:id="17"/>
@@ -6477,7 +6100,6 @@
         <w:rPr>
           <w:lang w:val="en-US"/>
         </w:rPr>
-        <w:lastRenderedPageBreak/>
         <w:t>Decoder</w:t>
       </w:r>
       <w:bookmarkEnd w:id="18"/>
@@ -6748,140 +6370,140 @@
       <w:pPr>
         <w:pStyle w:val="Heading2"/>
       </w:pPr>
-      <w:bookmarkStart w:id="23" w:name="_Toc143964679"/>
-      <w:bookmarkStart w:id="24" w:name="_Toc142663966"/>
+      <w:bookmarkStart w:id="23" w:name="_Toc142663966"/>
+      <w:bookmarkStart w:id="24" w:name="_Toc143964679"/>
       <w:r>
         <w:rPr>
           <w:lang w:val="en-US"/>
         </w:rPr>
         <w:t>Hyperparameters/Other information</w:t>
       </w:r>
+      <w:bookmarkEnd w:id="23"/>
+    </w:p>
+    <w:p>
+      <w:r>
+        <w:t>These values are subject to change for experimentation purposes.</w:t>
+      </w:r>
+    </w:p>
+    <w:p>
+      <w:pPr>
+        <w:spacing w:after="40" w:line="240" w:lineRule="auto"/>
+      </w:pPr>
+      <w:r>
+        <w:t>Loss Functions: Adam Optimiser (Adaptive Moment Estimation) with Mean Squared error and KL Loss</w:t>
+      </w:r>
+    </w:p>
+    <w:p>
+      <w:pPr>
+        <w:spacing w:after="40" w:line="240" w:lineRule="auto"/>
+      </w:pPr>
+      <w:r>
+        <w:t>Input Size</w:t>
+      </w:r>
+      <w:r>
+        <w:t xml:space="preserve"> (Vector Representation of SMILES)</w:t>
+      </w:r>
+      <w:r>
+        <w:t>: 768</w:t>
+      </w:r>
+    </w:p>
+    <w:p>
+      <w:pPr>
+        <w:spacing w:after="40" w:line="240" w:lineRule="auto"/>
+      </w:pPr>
+      <w:r>
+        <w:t>Output Size</w:t>
+      </w:r>
+      <w:r>
+        <w:t>:</w:t>
+      </w:r>
+      <w:r>
+        <w:t xml:space="preserve"> 400x400</w:t>
+      </w:r>
+      <w:r>
+        <w:t>x1 (400x400 pixels with 1 colour channel – Greyscale)</w:t>
+      </w:r>
+    </w:p>
+    <w:p>
+      <w:pPr>
+        <w:spacing w:after="40" w:line="240" w:lineRule="auto"/>
+      </w:pPr>
+      <w:r>
+        <w:t>Batch Siz</w:t>
+      </w:r>
+      <w:r>
+        <w:t>e</w:t>
+      </w:r>
+      <w:r>
+        <w:t>: 128</w:t>
+      </w:r>
+    </w:p>
+    <w:p>
+      <w:pPr>
+        <w:spacing w:after="40" w:line="240" w:lineRule="auto"/>
+      </w:pPr>
+      <w:r>
+        <w:t>Condition Size: 1</w:t>
+      </w:r>
+      <w:r>
+        <w:t>2</w:t>
+      </w:r>
+      <w:r>
+        <w:t xml:space="preserve"> (</w:t>
+      </w:r>
+      <w:r>
+        <w:t>Arbitrary)</w:t>
+      </w:r>
+    </w:p>
+    <w:p>
+      <w:pPr>
+        <w:spacing w:after="40" w:line="240" w:lineRule="auto"/>
+      </w:pPr>
+      <w:r>
+        <w:t>Latent Dimension: 128 (I am exp</w:t>
+      </w:r>
+      <w:r>
+        <w:t>erimenting with different values)</w:t>
+      </w:r>
+    </w:p>
+    <w:p>
+      <w:pPr>
+        <w:spacing w:after="40" w:line="240" w:lineRule="auto"/>
+      </w:pPr>
+      <w:r>
+        <w:t>Learning Rate: 0.001</w:t>
+      </w:r>
+    </w:p>
+    <w:p>
+      <w:r>
+        <w:t>After training</w:t>
+      </w:r>
+      <w:r>
+        <w:t>,</w:t>
+      </w:r>
+      <w:r>
+        <w:t xml:space="preserve"> the outputs are displayed to the user.</w:t>
+      </w:r>
+    </w:p>
+    <w:p>
+      <w:r>
+        <w:t>As mentioned before, when I have access to a full dataset of possible conditions and molecules, I will be able to train a full model.</w:t>
+      </w:r>
+    </w:p>
+    <w:p>
+      <w:pPr>
+        <w:pStyle w:val="Heading2"/>
+        <w:rPr>
+          <w:lang w:val="en-US"/>
+        </w:rPr>
+      </w:pPr>
+      <w:r>
+        <w:rPr>
+          <w:lang w:val="en-US"/>
+        </w:rPr>
+        <w:t>Analysis</w:t>
+      </w:r>
       <w:bookmarkEnd w:id="24"/>
-    </w:p>
-    <w:p>
-      <w:r>
-        <w:t>These values are subject to change for experimentation purposes.</w:t>
-      </w:r>
-    </w:p>
-    <w:p>
-      <w:pPr>
-        <w:spacing w:after="40" w:line="240" w:lineRule="auto"/>
-      </w:pPr>
-      <w:r>
-        <w:t>Loss Functions: Adam Optimiser (Adaptive Moment Estimation) with Mean Squared error and KL Loss</w:t>
-      </w:r>
-    </w:p>
-    <w:p>
-      <w:pPr>
-        <w:spacing w:after="40" w:line="240" w:lineRule="auto"/>
-      </w:pPr>
-      <w:r>
-        <w:t>Input Size</w:t>
-      </w:r>
-      <w:r>
-        <w:t xml:space="preserve"> (Vector Representation of SMILES)</w:t>
-      </w:r>
-      <w:r>
-        <w:t>: 768</w:t>
-      </w:r>
-    </w:p>
-    <w:p>
-      <w:pPr>
-        <w:spacing w:after="40" w:line="240" w:lineRule="auto"/>
-      </w:pPr>
-      <w:r>
-        <w:t>Output Size</w:t>
-      </w:r>
-      <w:r>
-        <w:t>:</w:t>
-      </w:r>
-      <w:r>
-        <w:t xml:space="preserve"> 400x400</w:t>
-      </w:r>
-      <w:r>
-        <w:t>x1 (400x400 pixels with 1 colour channel – Greyscale)</w:t>
-      </w:r>
-    </w:p>
-    <w:p>
-      <w:pPr>
-        <w:spacing w:after="40" w:line="240" w:lineRule="auto"/>
-      </w:pPr>
-      <w:r>
-        <w:t>Batch Siz</w:t>
-      </w:r>
-      <w:r>
-        <w:t>e</w:t>
-      </w:r>
-      <w:r>
-        <w:t>: 128</w:t>
-      </w:r>
-    </w:p>
-    <w:p>
-      <w:pPr>
-        <w:spacing w:after="40" w:line="240" w:lineRule="auto"/>
-      </w:pPr>
-      <w:r>
-        <w:t>Condition Size: 1</w:t>
-      </w:r>
-      <w:r>
-        <w:t>2</w:t>
-      </w:r>
-      <w:r>
-        <w:t xml:space="preserve"> (</w:t>
-      </w:r>
-      <w:r>
-        <w:t>Arbitrary)</w:t>
-      </w:r>
-    </w:p>
-    <w:p>
-      <w:pPr>
-        <w:spacing w:after="40" w:line="240" w:lineRule="auto"/>
-      </w:pPr>
-      <w:r>
-        <w:t>Latent Dimension: 128 (I am exp</w:t>
-      </w:r>
-      <w:r>
-        <w:t>erimenting with different values)</w:t>
-      </w:r>
-    </w:p>
-    <w:p>
-      <w:pPr>
-        <w:spacing w:after="40" w:line="240" w:lineRule="auto"/>
-      </w:pPr>
-      <w:r>
-        <w:t>Learning Rate: 0.001</w:t>
-      </w:r>
-    </w:p>
-    <w:p>
-      <w:r>
-        <w:t>After training</w:t>
-      </w:r>
-      <w:r>
-        <w:t>,</w:t>
-      </w:r>
-      <w:r>
-        <w:t xml:space="preserve"> the outputs are displayed to the user.</w:t>
-      </w:r>
-    </w:p>
-    <w:p>
-      <w:r>
-        <w:t>As mentioned before, when I have access to a full dataset of possible conditions and molecules, I will be able to train a full model.</w:t>
-      </w:r>
-    </w:p>
-    <w:p>
-      <w:pPr>
-        <w:pStyle w:val="Heading2"/>
-        <w:rPr>
-          <w:lang w:val="en-US"/>
-        </w:rPr>
-      </w:pPr>
-      <w:r>
-        <w:rPr>
-          <w:lang w:val="en-US"/>
-        </w:rPr>
-        <w:t>Analysis</w:t>
-      </w:r>
-      <w:bookmarkEnd w:id="23"/>
     </w:p>
     <w:p>
       <w:pPr>
@@ -7004,7 +6626,7 @@
         </w:rPr>
         <w:lastRenderedPageBreak/>
         <w:drawing>
-          <wp:inline distT="0" distB="0" distL="0" distR="0" wp14:anchorId="0035B7B7" wp14:editId="7364D3ED">
+          <wp:inline distT="0" distB="0" distL="0" distR="0" wp14:anchorId="0035B7B7" wp14:editId="1A2299E4">
             <wp:extent cx="5442118" cy="2155788"/>
             <wp:effectExtent l="0" t="0" r="6350" b="0"/>
             <wp:docPr id="1565811860" name="Picture 2" descr="A diagram of a different color&#10;&#10;Description automatically generated with medium confidence"/>
@@ -7271,49 +6893,7 @@
         <w:rPr>
           <w:lang w:val="en-US"/>
         </w:rPr>
-        <w:t xml:space="preserve">For testing purposes, I decided to only generate greyscale images. Generating </w:t>
-      </w:r>
-      <w:proofErr w:type="spellStart"/>
-      <w:r>
-        <w:rPr>
-          <w:lang w:val="en-US"/>
-        </w:rPr>
-        <w:t>coloured</w:t>
-      </w:r>
-      <w:proofErr w:type="spellEnd"/>
-      <w:r>
-        <w:rPr>
-          <w:lang w:val="en-US"/>
-        </w:rPr>
-        <w:t xml:space="preserve"> images will take 3x longer due to the extra 2 </w:t>
-      </w:r>
-      <w:proofErr w:type="spellStart"/>
-      <w:r>
-        <w:rPr>
-          <w:lang w:val="en-US"/>
-        </w:rPr>
-        <w:t>colour</w:t>
-      </w:r>
-      <w:proofErr w:type="spellEnd"/>
-      <w:r>
-        <w:rPr>
-          <w:lang w:val="en-US"/>
-        </w:rPr>
-        <w:t xml:space="preserve"> channels required. Switching to generate </w:t>
-      </w:r>
-      <w:proofErr w:type="spellStart"/>
-      <w:r>
-        <w:rPr>
-          <w:lang w:val="en-US"/>
-        </w:rPr>
-        <w:t>coloured</w:t>
-      </w:r>
-      <w:proofErr w:type="spellEnd"/>
-      <w:r>
-        <w:rPr>
-          <w:lang w:val="en-US"/>
-        </w:rPr>
-        <w:t xml:space="preserve"> images will be simple. </w:t>
+        <w:t xml:space="preserve">For testing purposes, I decided to only generate greyscale images. Generating coloured images will take 3x longer due to the extra 2 colour channels required. Switching to generate coloured images will be simple. </w:t>
       </w:r>
     </w:p>
     <w:p>
@@ -7534,21 +7114,7 @@
         <w:rPr>
           <w:lang w:val="en-US"/>
         </w:rPr>
-        <w:t xml:space="preserve"> however, is not ideal. Ideally, I would want the user to input a target molecule/virus </w:t>
-      </w:r>
-      <w:proofErr w:type="spellStart"/>
-      <w:r>
-        <w:rPr>
-          <w:lang w:val="en-US"/>
-        </w:rPr>
-        <w:t>etc</w:t>
-      </w:r>
-      <w:proofErr w:type="spellEnd"/>
-      <w:r>
-        <w:rPr>
-          <w:lang w:val="en-US"/>
-        </w:rPr>
-        <w:t>, the model would identify multiple possible starting molecules and then generate a condition to improve upon the starting molecules and provide the user with a large amount of novel molecules.</w:t>
+        <w:t xml:space="preserve"> however, is not ideal. Ideally, I would want the user to input a target molecule/virus etc, the model would identify multiple possible starting molecules and then generate a condition to improve upon the starting molecules and provide the user with a large amount of novel molecules.</w:t>
       </w:r>
     </w:p>
     <w:p>
@@ -8477,19 +8043,11 @@
         </w:rPr>
       </w:pPr>
       <w:bookmarkStart w:id="41" w:name="_Toc142663974"/>
-      <w:proofErr w:type="spellStart"/>
-      <w:r>
-        <w:rPr>
-          <w:lang w:val="en-US"/>
-        </w:rPr>
-        <w:t>Visualisations</w:t>
-      </w:r>
-      <w:proofErr w:type="spellEnd"/>
-      <w:r>
-        <w:rPr>
-          <w:lang w:val="en-US"/>
-        </w:rPr>
-        <w:t>/Analysis</w:t>
+      <w:r>
+        <w:rPr>
+          <w:lang w:val="en-US"/>
+        </w:rPr>
+        <w:t>Visualisations/Analysis</w:t>
       </w:r>
       <w:bookmarkEnd w:id="41"/>
     </w:p>
@@ -8501,13 +8059,8 @@
           <w:lang w:val="en-US"/>
         </w:rPr>
       </w:pPr>
-      <w:proofErr w:type="spellStart"/>
-      <w:r>
-        <w:t>ChemBERTa</w:t>
-      </w:r>
-      <w:proofErr w:type="spellEnd"/>
-      <w:r>
-        <w:t xml:space="preserve"> Visualisations</w:t>
+      <w:r>
+        <w:t>ChemBERTa Visualisations</w:t>
       </w:r>
     </w:p>
     <w:p>
@@ -9263,13 +8816,8 @@
       <w:pPr>
         <w:spacing w:after="40" w:line="240" w:lineRule="auto"/>
       </w:pPr>
-      <w:proofErr w:type="spellStart"/>
-      <w:r>
-        <w:t>Arxiv</w:t>
-      </w:r>
-      <w:proofErr w:type="spellEnd"/>
-      <w:r>
-        <w:t xml:space="preserve"> - ChemBERTa-2: Towards Chemical Foundation Models</w:t>
+      <w:r>
+        <w:t>Arxiv - ChemBERTa-2: Towards Chemical Foundation Models</w:t>
       </w:r>
     </w:p>
     <w:p>
